--- a/Shablon_Otcheta_2021 (3).docx
+++ b/Shablon_Otcheta_2021 (3).docx
@@ -1,6 +1,6 @@
 
 <file path=word/document.xml><?xml version="1.0" encoding="utf-8"?>
-<w:document xmlns:wpc="http://schemas.microsoft.com/office/word/2010/wordprocessingCanvas" xmlns:cx="http://schemas.microsoft.com/office/drawing/2014/chartex" xmlns:cx1="http://schemas.microsoft.com/office/drawing/2015/9/8/chartex" xmlns:cx2="http://schemas.microsoft.com/office/drawing/2015/10/21/chartex" xmlns:cx3="http://schemas.microsoft.com/office/drawing/2016/5/9/chartex" xmlns:cx4="http://schemas.microsoft.com/office/drawing/2016/5/10/chartex" xmlns:cx5="http://schemas.microsoft.com/office/drawing/2016/5/11/chartex" xmlns:cx6="http://schemas.microsoft.com/office/drawing/2016/5/12/chartex" xmlns:cx7="http://schemas.microsoft.com/office/drawing/2016/5/13/chartex" xmlns:cx8="http://schemas.microsoft.com/office/drawing/2016/5/14/chartex" xmlns:mc="http://schemas.openxmlformats.org/markup-compatibility/2006" xmlns:aink="http://schemas.microsoft.com/office/drawing/2016/ink" xmlns:am3d="http://schemas.microsoft.com/office/drawing/2017/model3d" xmlns:o="urn:schemas-microsoft-com:office:office" xmlns:oel="http://schemas.microsoft.com/office/2019/extlst" xmlns:r="http://schemas.openxmlformats.org/officeDocument/2006/relationships" xmlns:m="http://schemas.openxmlformats.org/officeDocument/2006/math" xmlns:v="urn:schemas-microsoft-com:vml" xmlns:wp14="http://schemas.microsoft.com/office/word/2010/wordprocessingDrawing" xmlns:wp="http://schemas.openxmlformats.org/drawingml/2006/wordprocessingDrawing" xmlns:w10="urn:schemas-microsoft-com:office:word" xmlns:w="http://schemas.openxmlformats.org/wordprocessingml/2006/main" xmlns:w14="http://schemas.microsoft.com/office/word/2010/wordml" xmlns:w15="http://schemas.microsoft.com/office/word/2012/wordml" xmlns:w16cex="http://schemas.microsoft.com/office/word/2018/wordml/cex" xmlns:w16cid="http://schemas.microsoft.com/office/word/2016/wordml/cid" xmlns:w16="http://schemas.microsoft.com/office/word/2018/wordml" xmlns:w16sdtdh="http://schemas.microsoft.com/office/word/2020/wordml/sdtdatahash" xmlns:w16se="http://schemas.microsoft.com/office/word/2015/wordml/symex" xmlns:wpg="http://schemas.microsoft.com/office/word/2010/wordprocessingGroup" xmlns:wpi="http://schemas.microsoft.com/office/word/2010/wordprocessingInk" xmlns:wne="http://schemas.microsoft.com/office/word/2006/wordml" xmlns:wps="http://schemas.microsoft.com/office/word/2010/wordprocessingShape" mc:Ignorable="w14 w15 w16se w16cid w16 w16cex w16sdtdh wp14">
+<w:document xmlns:wpc="http://schemas.microsoft.com/office/word/2010/wordprocessingCanvas" xmlns:cx="http://schemas.microsoft.com/office/drawing/2014/chartex" xmlns:cx1="http://schemas.microsoft.com/office/drawing/2015/9/8/chartex" xmlns:cx2="http://schemas.microsoft.com/office/drawing/2015/10/21/chartex" xmlns:cx3="http://schemas.microsoft.com/office/drawing/2016/5/9/chartex" xmlns:cx4="http://schemas.microsoft.com/office/drawing/2016/5/10/chartex" xmlns:cx5="http://schemas.microsoft.com/office/drawing/2016/5/11/chartex" xmlns:cx6="http://schemas.microsoft.com/office/drawing/2016/5/12/chartex" xmlns:cx7="http://schemas.microsoft.com/office/drawing/2016/5/13/chartex" xmlns:cx8="http://schemas.microsoft.com/office/drawing/2016/5/14/chartex" xmlns:mc="http://schemas.openxmlformats.org/markup-compatibility/2006" xmlns:aink="http://schemas.microsoft.com/office/drawing/2016/ink" xmlns:am3d="http://schemas.microsoft.com/office/drawing/2017/model3d" xmlns:o="urn:schemas-microsoft-com:office:office" xmlns:r="http://schemas.openxmlformats.org/officeDocument/2006/relationships" xmlns:m="http://schemas.openxmlformats.org/officeDocument/2006/math" xmlns:v="urn:schemas-microsoft-com:vml" xmlns:wp14="http://schemas.microsoft.com/office/word/2010/wordprocessingDrawing" xmlns:wp="http://schemas.openxmlformats.org/drawingml/2006/wordprocessingDrawing" xmlns:w10="urn:schemas-microsoft-com:office:word" xmlns:w="http://schemas.openxmlformats.org/wordprocessingml/2006/main" xmlns:w14="http://schemas.microsoft.com/office/word/2010/wordml" xmlns:w15="http://schemas.microsoft.com/office/word/2012/wordml" xmlns:w16cex="http://schemas.microsoft.com/office/word/2018/wordml/cex" xmlns:w16cid="http://schemas.microsoft.com/office/word/2016/wordml/cid" xmlns:w16="http://schemas.microsoft.com/office/word/2018/wordml" xmlns:w16sdtdh="http://schemas.microsoft.com/office/word/2020/wordml/sdtdatahash" xmlns:w16se="http://schemas.microsoft.com/office/word/2015/wordml/symex" xmlns:wpg="http://schemas.microsoft.com/office/word/2010/wordprocessingGroup" xmlns:wpi="http://schemas.microsoft.com/office/word/2010/wordprocessingInk" xmlns:wne="http://schemas.microsoft.com/office/word/2006/wordml" xmlns:wps="http://schemas.microsoft.com/office/word/2010/wordprocessingShape" mc:Ignorable="w14 w15 w16se w16cid w16 w16cex w16sdtdh wp14">
   <w:body>
     <w:p>
       <w:pPr>
@@ -153,7 +153,79 @@
                 <w:sz w:val="28"/>
                 <w:lang w:val="en-US" w:eastAsia="en-US"/>
               </w:rPr>
-              <w:t>«Сибирский университет потребительской кооперации»</w:t>
+              <w:t>«</w:t>
+            </w:r>
+            <w:proofErr w:type="spellStart"/>
+            <w:r>
+              <w:rPr>
+                <w:b/>
+                <w:sz w:val="28"/>
+                <w:lang w:val="en-US" w:eastAsia="en-US"/>
+              </w:rPr>
+              <w:t>Сибирский</w:t>
+            </w:r>
+            <w:proofErr w:type="spellEnd"/>
+            <w:r>
+              <w:rPr>
+                <w:b/>
+                <w:sz w:val="28"/>
+                <w:lang w:val="en-US" w:eastAsia="en-US"/>
+              </w:rPr>
+              <w:t xml:space="preserve"> </w:t>
+            </w:r>
+            <w:proofErr w:type="spellStart"/>
+            <w:r>
+              <w:rPr>
+                <w:b/>
+                <w:sz w:val="28"/>
+                <w:lang w:val="en-US" w:eastAsia="en-US"/>
+              </w:rPr>
+              <w:t>университет</w:t>
+            </w:r>
+            <w:proofErr w:type="spellEnd"/>
+            <w:r>
+              <w:rPr>
+                <w:b/>
+                <w:sz w:val="28"/>
+                <w:lang w:val="en-US" w:eastAsia="en-US"/>
+              </w:rPr>
+              <w:t xml:space="preserve"> </w:t>
+            </w:r>
+            <w:proofErr w:type="spellStart"/>
+            <w:r>
+              <w:rPr>
+                <w:b/>
+                <w:sz w:val="28"/>
+                <w:lang w:val="en-US" w:eastAsia="en-US"/>
+              </w:rPr>
+              <w:t>потребительской</w:t>
+            </w:r>
+            <w:proofErr w:type="spellEnd"/>
+            <w:r>
+              <w:rPr>
+                <w:b/>
+                <w:sz w:val="28"/>
+                <w:lang w:val="en-US" w:eastAsia="en-US"/>
+              </w:rPr>
+              <w:t xml:space="preserve"> </w:t>
+            </w:r>
+            <w:proofErr w:type="spellStart"/>
+            <w:r>
+              <w:rPr>
+                <w:b/>
+                <w:sz w:val="28"/>
+                <w:lang w:val="en-US" w:eastAsia="en-US"/>
+              </w:rPr>
+              <w:t>кооперации</w:t>
+            </w:r>
+            <w:proofErr w:type="spellEnd"/>
+            <w:r>
+              <w:rPr>
+                <w:b/>
+                <w:sz w:val="28"/>
+                <w:lang w:val="en-US" w:eastAsia="en-US"/>
+              </w:rPr>
+              <w:t>»</w:t>
             </w:r>
           </w:p>
           <w:p>
@@ -285,15 +357,16 @@
         <w:rPr>
           <w:sz w:val="32"/>
         </w:rPr>
-        <w:t>АНОО ВО Центросоюза РФ СибУПК</w:t>
-      </w:r>
-    </w:p>
-    <w:p>
-      <w:pPr>
+        <w:t xml:space="preserve">АНОО ВО Центросоюза РФ </w:t>
+      </w:r>
+      <w:proofErr w:type="spellStart"/>
+      <w:r>
         <w:rPr>
           <w:sz w:val="32"/>
         </w:rPr>
-      </w:pPr>
+        <w:t>СибУПК</w:t>
+      </w:r>
+      <w:proofErr w:type="spellEnd"/>
     </w:p>
     <w:p>
       <w:pPr>
@@ -332,6 +405,13 @@
     </w:p>
     <w:p>
       <w:pPr>
+        <w:rPr>
+          <w:sz w:val="32"/>
+        </w:rPr>
+      </w:pPr>
+    </w:p>
+    <w:p>
+      <w:pPr>
         <w:ind w:firstLine="5103"/>
         <w:rPr>
           <w:sz w:val="28"/>
@@ -341,7 +421,21 @@
         <w:rPr>
           <w:sz w:val="28"/>
         </w:rPr>
-        <w:t>Обучающегося(ейся)</w:t>
+        <w:t>Обучающегося(</w:t>
+      </w:r>
+      <w:proofErr w:type="spellStart"/>
+      <w:r>
+        <w:rPr>
+          <w:sz w:val="28"/>
+        </w:rPr>
+        <w:t>ейся</w:t>
+      </w:r>
+      <w:proofErr w:type="spellEnd"/>
+      <w:r>
+        <w:rPr>
+          <w:sz w:val="28"/>
+        </w:rPr>
+        <w:t>)</w:t>
       </w:r>
       <w:r>
         <w:rPr>
@@ -376,6 +470,7 @@
         <w:spacing w:line="240" w:lineRule="atLeast"/>
         <w:rPr>
           <w:i/>
+          <w:color w:val="FF0000"/>
           <w:sz w:val="28"/>
           <w:szCs w:val="28"/>
         </w:rPr>
@@ -391,6 +486,7 @@
       <w:r>
         <w:rPr>
           <w:i/>
+          <w:color w:val="FF0000"/>
           <w:sz w:val="28"/>
           <w:szCs w:val="28"/>
         </w:rPr>
@@ -402,34 +498,40 @@
         <w:ind w:left="5103"/>
         <w:rPr>
           <w:i/>
-        </w:rPr>
-      </w:pPr>
-      <w:r>
-        <w:rPr>
+          <w:color w:val="FF0000"/>
+        </w:rPr>
+      </w:pPr>
+      <w:r>
+        <w:rPr>
+          <w:color w:val="FF0000"/>
           <w:sz w:val="28"/>
         </w:rPr>
         <w:t>групп</w:t>
       </w:r>
       <w:r>
         <w:rPr>
+          <w:color w:val="FF0000"/>
           <w:sz w:val="28"/>
         </w:rPr>
         <w:t>ы</w:t>
       </w:r>
       <w:r>
         <w:rPr>
+          <w:color w:val="FF0000"/>
           <w:sz w:val="28"/>
         </w:rPr>
         <w:t xml:space="preserve"> ПИБ-</w:t>
       </w:r>
       <w:r>
         <w:rPr>
+          <w:color w:val="FF0000"/>
           <w:sz w:val="28"/>
         </w:rPr>
         <w:t>1</w:t>
       </w:r>
       <w:r>
         <w:rPr>
+          <w:color w:val="FF0000"/>
           <w:sz w:val="28"/>
         </w:rPr>
         <w:t>1</w:t>
@@ -496,6 +598,7 @@
           <w:sz w:val="28"/>
         </w:rPr>
       </w:pPr>
+      <w:proofErr w:type="spellStart"/>
       <w:r>
         <w:rPr>
           <w:b/>
@@ -504,7 +607,18 @@
           <w:iCs/>
           <w:sz w:val="28"/>
         </w:rPr>
-        <w:t>Колдунова Ирина Дмитриевна</w:t>
+        <w:t>Колдунова</w:t>
+      </w:r>
+      <w:proofErr w:type="spellEnd"/>
+      <w:r>
+        <w:rPr>
+          <w:b/>
+          <w:bCs/>
+          <w:i/>
+          <w:iCs/>
+          <w:sz w:val="28"/>
+        </w:rPr>
+        <w:t xml:space="preserve"> Ирина Дмитриевна</w:t>
       </w:r>
     </w:p>
     <w:p>
@@ -563,7 +677,14 @@
         <w:rPr>
           <w:sz w:val="28"/>
         </w:rPr>
-        <w:t xml:space="preserve"> 30.12.2021</w:t>
+        <w:t xml:space="preserve"> </w:t>
+      </w:r>
+      <w:r>
+        <w:rPr>
+          <w:color w:val="FF0000"/>
+          <w:sz w:val="28"/>
+        </w:rPr>
+        <w:t>30.12.2021</w:t>
       </w:r>
     </w:p>
     <w:p>
@@ -643,6 +764,7 @@
         <w:jc w:val="center"/>
         <w:rPr>
           <w:sz w:val="28"/>
+          <w:lang w:val="en-US"/>
         </w:rPr>
       </w:pPr>
       <w:r>
@@ -654,8 +776,9 @@
       <w:r>
         <w:rPr>
           <w:sz w:val="28"/>
-        </w:rPr>
-        <w:t>2</w:t>
+          <w:lang w:val="en-US"/>
+        </w:rPr>
+        <w:t>3</w:t>
       </w:r>
     </w:p>
     <w:p>
@@ -750,7 +873,7 @@
             </w:rPr>
             <w:fldChar w:fldCharType="separate"/>
           </w:r>
-          <w:hyperlink w:anchor="_Toc122909237" w:history="1">
+          <w:hyperlink w:anchor="_Toc154330841" w:history="1">
             <w:r>
               <w:rPr>
                 <w:rStyle w:val="a7"/>
@@ -779,7 +902,7 @@
                 <w:noProof/>
                 <w:webHidden/>
               </w:rPr>
-              <w:instrText xml:space="preserve"> PAGEREF _Toc122909237 \h </w:instrText>
+              <w:instrText xml:space="preserve"> PAGEREF _Toc154330841 \h </w:instrText>
             </w:r>
             <w:r>
               <w:rPr>
@@ -824,7 +947,7 @@
               <w:szCs w:val="22"/>
             </w:rPr>
           </w:pPr>
-          <w:hyperlink w:anchor="_Toc122909238" w:history="1">
+          <w:hyperlink w:anchor="_Toc154330842" w:history="1">
             <w:r>
               <w:rPr>
                 <w:rStyle w:val="a7"/>
@@ -869,7 +992,7 @@
                 <w:noProof/>
                 <w:webHidden/>
               </w:rPr>
-              <w:instrText xml:space="preserve"> PAGEREF _Toc122909238 \h </w:instrText>
+              <w:instrText xml:space="preserve"> PAGEREF _Toc154330842 \h </w:instrText>
             </w:r>
             <w:r>
               <w:rPr>
@@ -914,7 +1037,7 @@
               <w:szCs w:val="22"/>
             </w:rPr>
           </w:pPr>
-          <w:hyperlink w:anchor="_Toc122909239" w:history="1">
+          <w:hyperlink w:anchor="_Toc154330843" w:history="1">
             <w:r>
               <w:rPr>
                 <w:rStyle w:val="a7"/>
@@ -959,7 +1082,7 @@
                 <w:noProof/>
                 <w:webHidden/>
               </w:rPr>
-              <w:instrText xml:space="preserve"> PAGEREF _Toc122909239 \h </w:instrText>
+              <w:instrText xml:space="preserve"> PAGEREF _Toc154330843 \h </w:instrText>
             </w:r>
             <w:r>
               <w:rPr>
@@ -1004,7 +1127,7 @@
               <w:szCs w:val="22"/>
             </w:rPr>
           </w:pPr>
-          <w:hyperlink w:anchor="_Toc122909240" w:history="1">
+          <w:hyperlink w:anchor="_Toc154330844" w:history="1">
             <w:r>
               <w:rPr>
                 <w:rStyle w:val="a7"/>
@@ -1049,7 +1172,7 @@
                 <w:noProof/>
                 <w:webHidden/>
               </w:rPr>
-              <w:instrText xml:space="preserve"> PAGEREF _Toc122909240 \h </w:instrText>
+              <w:instrText xml:space="preserve"> PAGEREF _Toc154330844 \h </w:instrText>
             </w:r>
             <w:r>
               <w:rPr>
@@ -1094,7 +1217,7 @@
               <w:szCs w:val="22"/>
             </w:rPr>
           </w:pPr>
-          <w:hyperlink w:anchor="_Toc122909241" w:history="1">
+          <w:hyperlink w:anchor="_Toc154330845" w:history="1">
             <w:r>
               <w:rPr>
                 <w:rStyle w:val="a7"/>
@@ -1139,7 +1262,7 @@
                 <w:noProof/>
                 <w:webHidden/>
               </w:rPr>
-              <w:instrText xml:space="preserve"> PAGEREF _Toc122909241 \h </w:instrText>
+              <w:instrText xml:space="preserve"> PAGEREF _Toc154330845 \h </w:instrText>
             </w:r>
             <w:r>
               <w:rPr>
@@ -1183,7 +1306,7 @@
               <w:szCs w:val="22"/>
             </w:rPr>
           </w:pPr>
-          <w:hyperlink w:anchor="_Toc122909242" w:history="1">
+          <w:hyperlink w:anchor="_Toc154330846" w:history="1">
             <w:r>
               <w:rPr>
                 <w:rStyle w:val="a7"/>
@@ -1237,7 +1360,7 @@
                 <w:noProof/>
                 <w:webHidden/>
               </w:rPr>
-              <w:instrText xml:space="preserve"> PAGEREF _Toc122909242 \h </w:instrText>
+              <w:instrText xml:space="preserve"> PAGEREF _Toc154330846 \h </w:instrText>
             </w:r>
             <w:r>
               <w:rPr>
@@ -1281,7 +1404,7 @@
               <w:szCs w:val="22"/>
             </w:rPr>
           </w:pPr>
-          <w:hyperlink w:anchor="_Toc122909243" w:history="1">
+          <w:hyperlink w:anchor="_Toc154330847" w:history="1">
             <w:r>
               <w:rPr>
                 <w:rStyle w:val="a7"/>
@@ -1309,79 +1432,7 @@
                 <w:noProof/>
                 <w:webHidden/>
               </w:rPr>
-              <w:instrText xml:space="preserve"> PAGEREF _Toc122909243 \h </w:instrText>
-            </w:r>
-            <w:r>
-              <w:rPr>
-                <w:noProof/>
-                <w:webHidden/>
-              </w:rPr>
-            </w:r>
-            <w:r>
-              <w:rPr>
-                <w:noProof/>
-                <w:webHidden/>
-              </w:rPr>
-              <w:fldChar w:fldCharType="separate"/>
-            </w:r>
-            <w:r>
-              <w:rPr>
-                <w:noProof/>
-                <w:webHidden/>
-              </w:rPr>
-              <w:t>11</w:t>
-            </w:r>
-            <w:r>
-              <w:rPr>
-                <w:noProof/>
-                <w:webHidden/>
-              </w:rPr>
-              <w:fldChar w:fldCharType="end"/>
-            </w:r>
-          </w:hyperlink>
-        </w:p>
-        <w:p>
-          <w:pPr>
-            <w:pStyle w:val="21"/>
-            <w:tabs>
-              <w:tab w:val="right" w:leader="dot" w:pos="9344"/>
-            </w:tabs>
-            <w:rPr>
-              <w:rFonts w:asciiTheme="minorHAnsi" w:eastAsiaTheme="minorEastAsia" w:hAnsiTheme="minorHAnsi" w:cstheme="minorBidi"/>
-              <w:noProof/>
-              <w:sz w:val="22"/>
-              <w:szCs w:val="22"/>
-            </w:rPr>
-          </w:pPr>
-          <w:hyperlink w:anchor="_Toc122909244" w:history="1">
-            <w:r>
-              <w:rPr>
-                <w:rStyle w:val="a7"/>
-                <w:rFonts w:eastAsia="Cambria"/>
-                <w:noProof/>
-              </w:rPr>
-              <w:t>2.3 Тест приложения</w:t>
-            </w:r>
-            <w:r>
-              <w:rPr>
-                <w:noProof/>
-                <w:webHidden/>
-              </w:rPr>
-              <w:tab/>
-            </w:r>
-            <w:r>
-              <w:rPr>
-                <w:noProof/>
-                <w:webHidden/>
-              </w:rPr>
-              <w:fldChar w:fldCharType="begin"/>
-            </w:r>
-            <w:r>
-              <w:rPr>
-                <w:noProof/>
-                <w:webHidden/>
-              </w:rPr>
-              <w:instrText xml:space="preserve"> PAGEREF _Toc122909244 \h </w:instrText>
+              <w:instrText xml:space="preserve"> PAGEREF _Toc154330847 \h </w:instrText>
             </w:r>
             <w:r>
               <w:rPr>
@@ -1414,6 +1465,78 @@
         </w:p>
         <w:p>
           <w:pPr>
+            <w:pStyle w:val="21"/>
+            <w:tabs>
+              <w:tab w:val="right" w:leader="dot" w:pos="9344"/>
+            </w:tabs>
+            <w:rPr>
+              <w:rFonts w:asciiTheme="minorHAnsi" w:eastAsiaTheme="minorEastAsia" w:hAnsiTheme="minorHAnsi" w:cstheme="minorBidi"/>
+              <w:noProof/>
+              <w:sz w:val="22"/>
+              <w:szCs w:val="22"/>
+            </w:rPr>
+          </w:pPr>
+          <w:hyperlink w:anchor="_Toc154330848" w:history="1">
+            <w:r>
+              <w:rPr>
+                <w:rStyle w:val="a7"/>
+                <w:rFonts w:eastAsia="Cambria"/>
+                <w:noProof/>
+              </w:rPr>
+              <w:t>2.3 Тест приложения</w:t>
+            </w:r>
+            <w:r>
+              <w:rPr>
+                <w:noProof/>
+                <w:webHidden/>
+              </w:rPr>
+              <w:tab/>
+            </w:r>
+            <w:r>
+              <w:rPr>
+                <w:noProof/>
+                <w:webHidden/>
+              </w:rPr>
+              <w:fldChar w:fldCharType="begin"/>
+            </w:r>
+            <w:r>
+              <w:rPr>
+                <w:noProof/>
+                <w:webHidden/>
+              </w:rPr>
+              <w:instrText xml:space="preserve"> PAGEREF _Toc154330848 \h </w:instrText>
+            </w:r>
+            <w:r>
+              <w:rPr>
+                <w:noProof/>
+                <w:webHidden/>
+              </w:rPr>
+            </w:r>
+            <w:r>
+              <w:rPr>
+                <w:noProof/>
+                <w:webHidden/>
+              </w:rPr>
+              <w:fldChar w:fldCharType="separate"/>
+            </w:r>
+            <w:r>
+              <w:rPr>
+                <w:noProof/>
+                <w:webHidden/>
+              </w:rPr>
+              <w:t>13</w:t>
+            </w:r>
+            <w:r>
+              <w:rPr>
+                <w:noProof/>
+                <w:webHidden/>
+              </w:rPr>
+              <w:fldChar w:fldCharType="end"/>
+            </w:r>
+          </w:hyperlink>
+        </w:p>
+        <w:p>
+          <w:pPr>
             <w:pStyle w:val="11"/>
             <w:tabs>
               <w:tab w:val="right" w:leader="dot" w:pos="9344"/>
@@ -1425,7 +1548,7 @@
               <w:szCs w:val="22"/>
             </w:rPr>
           </w:pPr>
-          <w:hyperlink w:anchor="_Toc122909245" w:history="1">
+          <w:hyperlink w:anchor="_Toc154330849" w:history="1">
             <w:r>
               <w:rPr>
                 <w:rStyle w:val="a7"/>
@@ -1453,79 +1576,7 @@
                 <w:noProof/>
                 <w:webHidden/>
               </w:rPr>
-              <w:instrText xml:space="preserve"> PAGEREF _Toc122909245 \h </w:instrText>
-            </w:r>
-            <w:r>
-              <w:rPr>
-                <w:noProof/>
-                <w:webHidden/>
-              </w:rPr>
-            </w:r>
-            <w:r>
-              <w:rPr>
-                <w:noProof/>
-                <w:webHidden/>
-              </w:rPr>
-              <w:fldChar w:fldCharType="separate"/>
-            </w:r>
-            <w:r>
-              <w:rPr>
-                <w:noProof/>
-                <w:webHidden/>
-              </w:rPr>
-              <w:t>15</w:t>
-            </w:r>
-            <w:r>
-              <w:rPr>
-                <w:noProof/>
-                <w:webHidden/>
-              </w:rPr>
-              <w:fldChar w:fldCharType="end"/>
-            </w:r>
-          </w:hyperlink>
-        </w:p>
-        <w:p>
-          <w:pPr>
-            <w:pStyle w:val="11"/>
-            <w:tabs>
-              <w:tab w:val="right" w:leader="dot" w:pos="9344"/>
-            </w:tabs>
-            <w:rPr>
-              <w:rFonts w:asciiTheme="minorHAnsi" w:eastAsiaTheme="minorEastAsia" w:hAnsiTheme="minorHAnsi" w:cstheme="minorBidi"/>
-              <w:noProof/>
-              <w:sz w:val="22"/>
-              <w:szCs w:val="22"/>
-            </w:rPr>
-          </w:pPr>
-          <w:hyperlink w:anchor="_Toc122909246" w:history="1">
-            <w:r>
-              <w:rPr>
-                <w:rStyle w:val="a7"/>
-                <w:rFonts w:eastAsia="Cambria"/>
-                <w:noProof/>
-              </w:rPr>
-              <w:t>Используемая литература</w:t>
-            </w:r>
-            <w:r>
-              <w:rPr>
-                <w:noProof/>
-                <w:webHidden/>
-              </w:rPr>
-              <w:tab/>
-            </w:r>
-            <w:r>
-              <w:rPr>
-                <w:noProof/>
-                <w:webHidden/>
-              </w:rPr>
-              <w:fldChar w:fldCharType="begin"/>
-            </w:r>
-            <w:r>
-              <w:rPr>
-                <w:noProof/>
-                <w:webHidden/>
-              </w:rPr>
-              <w:instrText xml:space="preserve"> PAGEREF _Toc122909246 \h </w:instrText>
+              <w:instrText xml:space="preserve"> PAGEREF _Toc154330849 \h </w:instrText>
             </w:r>
             <w:r>
               <w:rPr>
@@ -1569,14 +1620,14 @@
               <w:szCs w:val="22"/>
             </w:rPr>
           </w:pPr>
-          <w:hyperlink w:anchor="_Toc122909247" w:history="1">
+          <w:hyperlink w:anchor="_Toc154330850" w:history="1">
             <w:r>
               <w:rPr>
                 <w:rStyle w:val="a7"/>
                 <w:rFonts w:eastAsia="Cambria"/>
                 <w:noProof/>
               </w:rPr>
-              <w:t>Приложение</w:t>
+              <w:t>Используемая литература</w:t>
             </w:r>
             <w:r>
               <w:rPr>
@@ -1597,7 +1648,7 @@
                 <w:noProof/>
                 <w:webHidden/>
               </w:rPr>
-              <w:instrText xml:space="preserve"> PAGEREF _Toc122909247 \h </w:instrText>
+              <w:instrText xml:space="preserve"> PAGEREF _Toc154330850 \h </w:instrText>
             </w:r>
             <w:r>
               <w:rPr>
@@ -1630,6 +1681,78 @@
         </w:p>
         <w:p>
           <w:pPr>
+            <w:pStyle w:val="11"/>
+            <w:tabs>
+              <w:tab w:val="right" w:leader="dot" w:pos="9344"/>
+            </w:tabs>
+            <w:rPr>
+              <w:rFonts w:asciiTheme="minorHAnsi" w:eastAsiaTheme="minorEastAsia" w:hAnsiTheme="minorHAnsi" w:cstheme="minorBidi"/>
+              <w:noProof/>
+              <w:sz w:val="22"/>
+              <w:szCs w:val="22"/>
+            </w:rPr>
+          </w:pPr>
+          <w:hyperlink w:anchor="_Toc154330851" w:history="1">
+            <w:r>
+              <w:rPr>
+                <w:rStyle w:val="a7"/>
+                <w:rFonts w:eastAsia="Cambria"/>
+                <w:noProof/>
+              </w:rPr>
+              <w:t>Приложение</w:t>
+            </w:r>
+            <w:r>
+              <w:rPr>
+                <w:noProof/>
+                <w:webHidden/>
+              </w:rPr>
+              <w:tab/>
+            </w:r>
+            <w:r>
+              <w:rPr>
+                <w:noProof/>
+                <w:webHidden/>
+              </w:rPr>
+              <w:fldChar w:fldCharType="begin"/>
+            </w:r>
+            <w:r>
+              <w:rPr>
+                <w:noProof/>
+                <w:webHidden/>
+              </w:rPr>
+              <w:instrText xml:space="preserve"> PAGEREF _Toc154330851 \h </w:instrText>
+            </w:r>
+            <w:r>
+              <w:rPr>
+                <w:noProof/>
+                <w:webHidden/>
+              </w:rPr>
+            </w:r>
+            <w:r>
+              <w:rPr>
+                <w:noProof/>
+                <w:webHidden/>
+              </w:rPr>
+              <w:fldChar w:fldCharType="separate"/>
+            </w:r>
+            <w:r>
+              <w:rPr>
+                <w:noProof/>
+                <w:webHidden/>
+              </w:rPr>
+              <w:t>19</w:t>
+            </w:r>
+            <w:r>
+              <w:rPr>
+                <w:noProof/>
+                <w:webHidden/>
+              </w:rPr>
+              <w:fldChar w:fldCharType="end"/>
+            </w:r>
+          </w:hyperlink>
+        </w:p>
+        <w:p>
+          <w:pPr>
             <w:rPr>
               <w:sz w:val="28"/>
               <w:szCs w:val="28"/>
@@ -1679,7 +1802,7 @@
         </w:rPr>
       </w:pPr>
       <w:bookmarkStart w:id="0" w:name="bookmark0"/>
-      <w:bookmarkStart w:id="1" w:name="_Toc122909237"/>
+      <w:bookmarkStart w:id="1" w:name="_Toc154330841"/>
       <w:r>
         <w:rPr>
           <w:rFonts w:ascii="Times New Roman" w:hAnsi="Times New Roman" w:cs="Times New Roman"/>
@@ -1893,7 +2016,7 @@
           <w:color w:val="auto"/>
         </w:rPr>
       </w:pPr>
-      <w:bookmarkStart w:id="2" w:name="_Toc122909238"/>
+      <w:bookmarkStart w:id="2" w:name="_Toc154330842"/>
       <w:r>
         <w:rPr>
           <w:rFonts w:ascii="Times New Roman" w:hAnsi="Times New Roman" w:cs="Times New Roman"/>
@@ -1936,7 +2059,7 @@
           <w:szCs w:val="28"/>
         </w:rPr>
       </w:pPr>
-      <w:bookmarkStart w:id="3" w:name="_Toc122909239"/>
+      <w:bookmarkStart w:id="3" w:name="_Toc154330843"/>
       <w:r>
         <w:rPr>
           <w:rFonts w:ascii="Times New Roman" w:hAnsi="Times New Roman" w:cs="Times New Roman"/>
@@ -1991,7 +2114,69 @@
           <w:sz w:val="28"/>
           <w:szCs w:val="28"/>
         </w:rPr>
-        <w:t>Windows Forms — это технология пользовательского интерфейса для .NET, представляющая собой набор управляемых библиотек, которые упрощают выполнение стандартных задач, таких как чтение из файловой системы и запись в нее. С помощью среды разработки, такой как Visual Studio, можно создавать интеллектуальные клиентские приложения Windows Forms, которые отображают информацию, запрашивают ввод пользователя и взаимодействуют с удаленными компьютерами по сети.</w:t>
+        <w:t xml:space="preserve">Windows </w:t>
+      </w:r>
+      <w:proofErr w:type="spellStart"/>
+      <w:r>
+        <w:rPr>
+          <w:sz w:val="28"/>
+          <w:szCs w:val="28"/>
+        </w:rPr>
+        <w:t>Forms</w:t>
+      </w:r>
+      <w:proofErr w:type="spellEnd"/>
+      <w:r>
+        <w:rPr>
+          <w:sz w:val="28"/>
+          <w:szCs w:val="28"/>
+        </w:rPr>
+        <w:t xml:space="preserve"> — это технология пользовательского интерфейса для .NET, представляющая собой набор управляемых библиотек, которые упрощают выполнение стандартных задач, таких как чтение из файловой системы и запись в </w:t>
+      </w:r>
+      <w:proofErr w:type="gramStart"/>
+      <w:r>
+        <w:rPr>
+          <w:sz w:val="28"/>
+          <w:szCs w:val="28"/>
+        </w:rPr>
+        <w:t>нее</w:t>
+      </w:r>
+      <w:r>
+        <w:rPr>
+          <w:sz w:val="28"/>
+          <w:szCs w:val="28"/>
+        </w:rPr>
+        <w:t>[</w:t>
+      </w:r>
+      <w:proofErr w:type="gramEnd"/>
+      <w:r>
+        <w:rPr>
+          <w:sz w:val="28"/>
+          <w:szCs w:val="28"/>
+        </w:rPr>
+        <w:t>3]</w:t>
+      </w:r>
+      <w:r>
+        <w:rPr>
+          <w:sz w:val="28"/>
+          <w:szCs w:val="28"/>
+        </w:rPr>
+        <w:t xml:space="preserve">. С помощью среды разработки, такой как Visual Studio, можно создавать интеллектуальные клиентские приложения Windows </w:t>
+      </w:r>
+      <w:proofErr w:type="spellStart"/>
+      <w:r>
+        <w:rPr>
+          <w:sz w:val="28"/>
+          <w:szCs w:val="28"/>
+        </w:rPr>
+        <w:t>Forms</w:t>
+      </w:r>
+      <w:proofErr w:type="spellEnd"/>
+      <w:r>
+        <w:rPr>
+          <w:sz w:val="28"/>
+          <w:szCs w:val="28"/>
+        </w:rPr>
+        <w:t>, которые отображают информацию, запрашивают ввод пользователя и взаимодействуют с удаленными компьютерами по сети.</w:t>
       </w:r>
     </w:p>
     <w:p>
@@ -2009,7 +2194,53 @@
           <w:sz w:val="28"/>
           <w:szCs w:val="28"/>
         </w:rPr>
-        <w:t>В Windows Forms форма — это визуальная поверхность, на которой выводится информация для пользователя. Обычно приложение</w:t>
+        <w:t xml:space="preserve">В Windows </w:t>
+      </w:r>
+      <w:proofErr w:type="spellStart"/>
+      <w:r>
+        <w:rPr>
+          <w:sz w:val="28"/>
+          <w:szCs w:val="28"/>
+        </w:rPr>
+        <w:t>Forms</w:t>
+      </w:r>
+      <w:proofErr w:type="spellEnd"/>
+      <w:r>
+        <w:rPr>
+          <w:sz w:val="28"/>
+          <w:szCs w:val="28"/>
+        </w:rPr>
+        <w:t xml:space="preserve"> форма — это визуальная поверхность, на которой выводится информация для </w:t>
+      </w:r>
+      <w:proofErr w:type="gramStart"/>
+      <w:r>
+        <w:rPr>
+          <w:sz w:val="28"/>
+          <w:szCs w:val="28"/>
+        </w:rPr>
+        <w:t>пользователя</w:t>
+      </w:r>
+      <w:r>
+        <w:rPr>
+          <w:sz w:val="28"/>
+          <w:szCs w:val="28"/>
+        </w:rPr>
+        <w:t>[</w:t>
+      </w:r>
+      <w:proofErr w:type="gramEnd"/>
+      <w:r>
+        <w:rPr>
+          <w:sz w:val="28"/>
+          <w:szCs w:val="28"/>
+        </w:rPr>
+        <w:t>5]</w:t>
+      </w:r>
+      <w:r>
+        <w:rPr>
+          <w:sz w:val="28"/>
+          <w:szCs w:val="28"/>
+        </w:rPr>
+        <w:t>. Обычно приложение</w:t>
       </w:r>
       <w:r>
         <w:rPr>
@@ -2023,7 +2254,37 @@
           <w:sz w:val="28"/>
           <w:szCs w:val="28"/>
         </w:rPr>
-        <w:t>строится путем добавления элементов управления в формы и создания кода для реагирования на действия пользователя, такие как щелчки мыши или нажатия клавиш. Элемент управления — это отдельный элемент пользовательского интерфейса, предназначенный для отображения или ввода данных.</w:t>
+        <w:t xml:space="preserve">строится путем добавления элементов управления в формы и создания кода для реагирования на действия пользователя, такие как щелчки мыши или нажатия клавиш. Элемент управления — это отдельный элемент пользовательского интерфейса, предназначенный для отображения или ввода </w:t>
+      </w:r>
+      <w:proofErr w:type="gramStart"/>
+      <w:r>
+        <w:rPr>
+          <w:sz w:val="28"/>
+          <w:szCs w:val="28"/>
+        </w:rPr>
+        <w:t>данных</w:t>
+      </w:r>
+      <w:r>
+        <w:rPr>
+          <w:sz w:val="28"/>
+          <w:szCs w:val="28"/>
+        </w:rPr>
+        <w:t>[</w:t>
+      </w:r>
+      <w:proofErr w:type="gramEnd"/>
+      <w:r>
+        <w:rPr>
+          <w:sz w:val="28"/>
+          <w:szCs w:val="28"/>
+        </w:rPr>
+        <w:t>10]</w:t>
+      </w:r>
+      <w:r>
+        <w:rPr>
+          <w:sz w:val="28"/>
+          <w:szCs w:val="28"/>
+        </w:rPr>
+        <w:t>.</w:t>
       </w:r>
     </w:p>
     <w:p>
@@ -2041,7 +2302,37 @@
           <w:sz w:val="28"/>
           <w:szCs w:val="28"/>
         </w:rPr>
-        <w:t>При выполнении пользователем какого-либо действия с формой или одним из ее элементов управления создается событие. Приложение реагирует на эти события, как задано в коде, и обрабатывает события при их возникновении.</w:t>
+        <w:t xml:space="preserve">При выполнении пользователем какого-либо действия с формой или одним из ее элементов управления создается событие. Приложение реагирует на эти события, как задано в коде, и обрабатывает события при их </w:t>
+      </w:r>
+      <w:proofErr w:type="gramStart"/>
+      <w:r>
+        <w:rPr>
+          <w:sz w:val="28"/>
+          <w:szCs w:val="28"/>
+        </w:rPr>
+        <w:t>возникновении</w:t>
+      </w:r>
+      <w:r>
+        <w:rPr>
+          <w:sz w:val="28"/>
+          <w:szCs w:val="28"/>
+        </w:rPr>
+        <w:t>[</w:t>
+      </w:r>
+      <w:proofErr w:type="gramEnd"/>
+      <w:r>
+        <w:rPr>
+          <w:sz w:val="28"/>
+          <w:szCs w:val="28"/>
+        </w:rPr>
+        <w:t>1]</w:t>
+      </w:r>
+      <w:r>
+        <w:rPr>
+          <w:sz w:val="28"/>
+          <w:szCs w:val="28"/>
+        </w:rPr>
+        <w:t>.</w:t>
       </w:r>
     </w:p>
     <w:p>
@@ -2059,8 +2350,49 @@
           <w:sz w:val="28"/>
           <w:szCs w:val="28"/>
         </w:rPr>
-        <w:t>В Windows Forms предусмотрено множество элементов управления, которые можно добавлять в формы. Например, элементы управления могут отображать текстовые поля, кнопки, раскрывающиеся списки, переключатели и даже веб-страницы. Если предусмотренные элементы управления не подходят для ваших целей, в Windows Forms можно создавать собственные пользовательские элементы управления с помощью класса UserControl</w:t>
-      </w:r>
+        <w:t xml:space="preserve">В Windows </w:t>
+      </w:r>
+      <w:proofErr w:type="spellStart"/>
+      <w:r>
+        <w:rPr>
+          <w:sz w:val="28"/>
+          <w:szCs w:val="28"/>
+        </w:rPr>
+        <w:t>Forms</w:t>
+      </w:r>
+      <w:proofErr w:type="spellEnd"/>
+      <w:r>
+        <w:rPr>
+          <w:sz w:val="28"/>
+          <w:szCs w:val="28"/>
+        </w:rPr>
+        <w:t xml:space="preserve"> предусмотрено множество элементов управления, которые можно добавлять в формы. Например, элементы управления могут отображать текстовые поля, кнопки, раскрывающиеся списки, переключатели и даже веб-страницы. Если предусмотренные элементы управления не подходят для ваших целей, в Windows </w:t>
+      </w:r>
+      <w:proofErr w:type="spellStart"/>
+      <w:r>
+        <w:rPr>
+          <w:sz w:val="28"/>
+          <w:szCs w:val="28"/>
+        </w:rPr>
+        <w:t>Forms</w:t>
+      </w:r>
+      <w:proofErr w:type="spellEnd"/>
+      <w:r>
+        <w:rPr>
+          <w:sz w:val="28"/>
+          <w:szCs w:val="28"/>
+        </w:rPr>
+        <w:t xml:space="preserve"> можно создавать собственные пользовательские элементы управления с помощью класса </w:t>
+      </w:r>
+      <w:proofErr w:type="spellStart"/>
+      <w:r>
+        <w:rPr>
+          <w:sz w:val="28"/>
+          <w:szCs w:val="28"/>
+        </w:rPr>
+        <w:t>UserControl</w:t>
+      </w:r>
+      <w:proofErr w:type="spellEnd"/>
       <w:r>
         <w:rPr>
           <w:sz w:val="28"/>
@@ -2080,6 +2412,7 @@
       </w:pPr>
       <w:r>
         <w:rPr>
+          <w:noProof/>
           <w:sz w:val="28"/>
           <w:szCs w:val="28"/>
         </w:rPr>
@@ -2218,12 +2551,21 @@
           <w:szCs w:val="28"/>
         </w:rPr>
       </w:pPr>
-      <w:r>
-        <w:rPr>
-          <w:sz w:val="28"/>
-          <w:szCs w:val="28"/>
-        </w:rPr>
-        <w:t xml:space="preserve">Button </w:t>
+      <w:proofErr w:type="spellStart"/>
+      <w:r>
+        <w:rPr>
+          <w:sz w:val="28"/>
+          <w:szCs w:val="28"/>
+        </w:rPr>
+        <w:t>Button</w:t>
+      </w:r>
+      <w:proofErr w:type="spellEnd"/>
+      <w:r>
+        <w:rPr>
+          <w:sz w:val="28"/>
+          <w:szCs w:val="28"/>
+        </w:rPr>
+        <w:t xml:space="preserve"> </w:t>
       </w:r>
       <w:r>
         <w:rPr>
@@ -2277,12 +2619,21 @@
           <w:szCs w:val="28"/>
         </w:rPr>
       </w:pPr>
-      <w:r>
-        <w:rPr>
-          <w:sz w:val="28"/>
-          <w:szCs w:val="28"/>
-        </w:rPr>
-        <w:t>ComboBox используется для выбора одного значения из нескольких возможных</w:t>
+      <w:proofErr w:type="spellStart"/>
+      <w:r>
+        <w:rPr>
+          <w:sz w:val="28"/>
+          <w:szCs w:val="28"/>
+        </w:rPr>
+        <w:t>ComboBox</w:t>
+      </w:r>
+      <w:proofErr w:type="spellEnd"/>
+      <w:r>
+        <w:rPr>
+          <w:sz w:val="28"/>
+          <w:szCs w:val="28"/>
+        </w:rPr>
+        <w:t xml:space="preserve"> используется для выбора одного значения из нескольких возможных</w:t>
       </w:r>
       <w:r>
         <w:rPr>
@@ -2306,12 +2657,21 @@
           <w:szCs w:val="28"/>
         </w:rPr>
       </w:pPr>
-      <w:r>
-        <w:rPr>
-          <w:sz w:val="28"/>
-          <w:szCs w:val="28"/>
-        </w:rPr>
-        <w:t>ListBox — список</w:t>
+      <w:proofErr w:type="spellStart"/>
+      <w:r>
+        <w:rPr>
+          <w:sz w:val="28"/>
+          <w:szCs w:val="28"/>
+        </w:rPr>
+        <w:t>ListBox</w:t>
+      </w:r>
+      <w:proofErr w:type="spellEnd"/>
+      <w:r>
+        <w:rPr>
+          <w:sz w:val="28"/>
+          <w:szCs w:val="28"/>
+        </w:rPr>
+        <w:t xml:space="preserve"> — список</w:t>
       </w:r>
       <w:r>
         <w:rPr>
@@ -2376,6 +2736,7 @@
         </w:rPr>
         <w:t xml:space="preserve">ять их </w:t>
       </w:r>
+      <w:proofErr w:type="spellStart"/>
       <w:r>
         <w:rPr>
           <w:sz w:val="28"/>
@@ -2383,6 +2744,7 @@
         </w:rPr>
         <w:t>программно</w:t>
       </w:r>
+      <w:proofErr w:type="spellEnd"/>
       <w:r>
         <w:rPr>
           <w:sz w:val="28"/>
@@ -2479,8 +2841,17 @@
           <w:sz w:val="28"/>
           <w:szCs w:val="28"/>
         </w:rPr>
-        <w:t xml:space="preserve"> данными из разных источников данных программно</w:t>
-      </w:r>
+        <w:t xml:space="preserve"> данными из разных источников данных </w:t>
+      </w:r>
+      <w:proofErr w:type="spellStart"/>
+      <w:r>
+        <w:rPr>
+          <w:sz w:val="28"/>
+          <w:szCs w:val="28"/>
+        </w:rPr>
+        <w:t>программно</w:t>
+      </w:r>
+      <w:proofErr w:type="spellEnd"/>
       <w:r>
         <w:rPr>
           <w:sz w:val="28"/>
@@ -2493,7 +2864,30 @@
           <w:sz w:val="28"/>
           <w:szCs w:val="28"/>
         </w:rPr>
-        <w:t xml:space="preserve"> подогнать ширину элемента под текст</w:t>
+        <w:t xml:space="preserve"> подогнать ширину элемента под </w:t>
+      </w:r>
+      <w:proofErr w:type="gramStart"/>
+      <w:r>
+        <w:rPr>
+          <w:sz w:val="28"/>
+          <w:szCs w:val="28"/>
+        </w:rPr>
+        <w:t>текст</w:t>
+      </w:r>
+      <w:r>
+        <w:rPr>
+          <w:sz w:val="28"/>
+          <w:szCs w:val="28"/>
+        </w:rPr>
+        <w:t>[</w:t>
+      </w:r>
+      <w:proofErr w:type="gramEnd"/>
+      <w:r>
+        <w:rPr>
+          <w:sz w:val="28"/>
+          <w:szCs w:val="28"/>
+        </w:rPr>
+        <w:t>2]</w:t>
       </w:r>
       <w:r>
         <w:rPr>
@@ -2517,6 +2911,7 @@
           <w:szCs w:val="28"/>
         </w:rPr>
       </w:pPr>
+      <w:proofErr w:type="spellStart"/>
       <w:r>
         <w:rPr>
           <w:sz w:val="28"/>
@@ -2525,6 +2920,7 @@
         </w:rPr>
         <w:t>TextBox</w:t>
       </w:r>
+      <w:proofErr w:type="spellEnd"/>
       <w:r>
         <w:rPr>
           <w:sz w:val="28"/>
@@ -2544,7 +2940,23 @@
           <w:sz w:val="28"/>
           <w:szCs w:val="28"/>
         </w:rPr>
-        <w:t xml:space="preserve"> Этот элемент управления является основным, предназначенным для ввода пользователем текстовых данных. Использовать TextBox можно в однострочном или многострочном </w:t>
+        <w:t xml:space="preserve"> Этот элемент управления является основным, предназначенным для ввода пользователем текстовых данных. Использовать </w:t>
+      </w:r>
+      <w:proofErr w:type="spellStart"/>
+      <w:r>
+        <w:rPr>
+          <w:sz w:val="28"/>
+          <w:szCs w:val="28"/>
+        </w:rPr>
+        <w:t>TextBox</w:t>
+      </w:r>
+      <w:proofErr w:type="spellEnd"/>
+      <w:r>
+        <w:rPr>
+          <w:sz w:val="28"/>
+          <w:szCs w:val="28"/>
+        </w:rPr>
+        <w:t xml:space="preserve"> можно в однострочном или многострочном </w:t>
       </w:r>
       <w:r>
         <w:rPr>
@@ -2570,7 +2982,85 @@
           <w:sz w:val="28"/>
           <w:szCs w:val="28"/>
         </w:rPr>
-        <w:t>В Windows Forms имеются многофункциональные элементы управления пользовательского интерфейса, позволяющие эмулировать функции таких сложных приложений, как Microsoft Office. С помощью элементов управления ToolStrip и MenuStrip вы можете создавать панели инструментов и меню, которые содержат текст и изображения, отображают подменю и размещают другие элементы управления, такие как текстовые поля и поля со списками.</w:t>
+        <w:t xml:space="preserve">В Windows </w:t>
+      </w:r>
+      <w:proofErr w:type="spellStart"/>
+      <w:r>
+        <w:rPr>
+          <w:sz w:val="28"/>
+          <w:szCs w:val="28"/>
+        </w:rPr>
+        <w:t>Forms</w:t>
+      </w:r>
+      <w:proofErr w:type="spellEnd"/>
+      <w:r>
+        <w:rPr>
+          <w:sz w:val="28"/>
+          <w:szCs w:val="28"/>
+        </w:rPr>
+        <w:t xml:space="preserve"> имеются многофункциональные элементы управления пользовательского интерфейса, позволяющие эмулировать функции таких сложных приложений, как Microsoft Office. С помощью элементов управления </w:t>
+      </w:r>
+      <w:proofErr w:type="spellStart"/>
+      <w:r>
+        <w:rPr>
+          <w:sz w:val="28"/>
+          <w:szCs w:val="28"/>
+        </w:rPr>
+        <w:t>ToolStrip</w:t>
+      </w:r>
+      <w:proofErr w:type="spellEnd"/>
+      <w:r>
+        <w:rPr>
+          <w:sz w:val="28"/>
+          <w:szCs w:val="28"/>
+        </w:rPr>
+        <w:t xml:space="preserve"> и </w:t>
+      </w:r>
+      <w:proofErr w:type="spellStart"/>
+      <w:r>
+        <w:rPr>
+          <w:sz w:val="28"/>
+          <w:szCs w:val="28"/>
+        </w:rPr>
+        <w:t>MenuStrip</w:t>
+      </w:r>
+      <w:proofErr w:type="spellEnd"/>
+      <w:r>
+        <w:rPr>
+          <w:sz w:val="28"/>
+          <w:szCs w:val="28"/>
+        </w:rPr>
+        <w:t xml:space="preserve"> вы можете создавать панели инструментов и меню, которые содержат текст и изображения, отображают подменю и размещают другие элементы управления, такие как текстовые поля и поля со </w:t>
+      </w:r>
+      <w:proofErr w:type="gramStart"/>
+      <w:r>
+        <w:rPr>
+          <w:sz w:val="28"/>
+          <w:szCs w:val="28"/>
+        </w:rPr>
+        <w:t>списками</w:t>
+      </w:r>
+      <w:r>
+        <w:rPr>
+          <w:sz w:val="28"/>
+          <w:szCs w:val="28"/>
+        </w:rPr>
+        <w:t>[</w:t>
+      </w:r>
+      <w:proofErr w:type="gramEnd"/>
+      <w:r>
+        <w:rPr>
+          <w:sz w:val="28"/>
+          <w:szCs w:val="28"/>
+        </w:rPr>
+        <w:t>4]</w:t>
+      </w:r>
+      <w:r>
+        <w:rPr>
+          <w:sz w:val="28"/>
+          <w:szCs w:val="28"/>
+        </w:rPr>
+        <w:t>.</w:t>
       </w:r>
     </w:p>
     <w:p>
@@ -2588,7 +3078,87 @@
           <w:sz w:val="28"/>
           <w:szCs w:val="28"/>
         </w:rPr>
-        <w:t>Используя функцию перетаскивания конструктора Windows Forms в Visual Studio, можно легко создавать приложения Windows Forms. Просто выделите элемент управления с помощью курсора и поместите его на нужное место в форме. Для преодоления трудностей, связанных с выравниванием элементов управления, конструктор предоставляет такие средства, как линии сетки и линии привязки. С помощью элементов управления FlowLayoutPanel, TableLayoutPanel и SplitContainer можно гораздо быстрее создавать сложные макеты форм.</w:t>
+        <w:t xml:space="preserve">Используя функцию перетаскивания конструктора Windows </w:t>
+      </w:r>
+      <w:proofErr w:type="spellStart"/>
+      <w:r>
+        <w:rPr>
+          <w:sz w:val="28"/>
+          <w:szCs w:val="28"/>
+        </w:rPr>
+        <w:t>Forms</w:t>
+      </w:r>
+      <w:proofErr w:type="spellEnd"/>
+      <w:r>
+        <w:rPr>
+          <w:sz w:val="28"/>
+          <w:szCs w:val="28"/>
+        </w:rPr>
+        <w:t xml:space="preserve"> в Visual Studio, можно легко создавать приложения Windows </w:t>
+      </w:r>
+      <w:proofErr w:type="spellStart"/>
+      <w:r>
+        <w:rPr>
+          <w:sz w:val="28"/>
+          <w:szCs w:val="28"/>
+        </w:rPr>
+        <w:t>Forms</w:t>
+      </w:r>
+      <w:proofErr w:type="spellEnd"/>
+      <w:r>
+        <w:rPr>
+          <w:sz w:val="28"/>
+          <w:szCs w:val="28"/>
+        </w:rPr>
+        <w:t xml:space="preserve">. Просто выделите элемент управления с помощью курсора и поместите его на нужное место в форме. Для преодоления трудностей, связанных с выравниванием элементов управления, конструктор предоставляет такие средства, как линии сетки и линии привязки. С помощью элементов управления </w:t>
+      </w:r>
+      <w:proofErr w:type="spellStart"/>
+      <w:r>
+        <w:rPr>
+          <w:sz w:val="28"/>
+          <w:szCs w:val="28"/>
+        </w:rPr>
+        <w:t>FlowLayoutPanel</w:t>
+      </w:r>
+      <w:proofErr w:type="spellEnd"/>
+      <w:r>
+        <w:rPr>
+          <w:sz w:val="28"/>
+          <w:szCs w:val="28"/>
+        </w:rPr>
+        <w:t xml:space="preserve">, </w:t>
+      </w:r>
+      <w:proofErr w:type="spellStart"/>
+      <w:r>
+        <w:rPr>
+          <w:sz w:val="28"/>
+          <w:szCs w:val="28"/>
+        </w:rPr>
+        <w:t>TableLayoutPanel</w:t>
+      </w:r>
+      <w:proofErr w:type="spellEnd"/>
+      <w:r>
+        <w:rPr>
+          <w:sz w:val="28"/>
+          <w:szCs w:val="28"/>
+        </w:rPr>
+        <w:t xml:space="preserve"> и </w:t>
+      </w:r>
+      <w:proofErr w:type="spellStart"/>
+      <w:r>
+        <w:rPr>
+          <w:sz w:val="28"/>
+          <w:szCs w:val="28"/>
+        </w:rPr>
+        <w:t>SplitContainer</w:t>
+      </w:r>
+      <w:proofErr w:type="spellEnd"/>
+      <w:r>
+        <w:rPr>
+          <w:sz w:val="28"/>
+          <w:szCs w:val="28"/>
+        </w:rPr>
+        <w:t xml:space="preserve"> можно гораздо быстрее создавать сложные макеты форм.</w:t>
       </w:r>
     </w:p>
     <w:p>
@@ -2606,7 +3176,23 @@
           <w:sz w:val="28"/>
           <w:szCs w:val="28"/>
         </w:rPr>
-        <w:t>Наконец, если нужно создать свои собственные элементы пользовательского интерфейса, пространство имен System.Drawing содержит широкий набор классов, необходимых для отрисовки линий, кругов и других фигур непосредственно на форме.</w:t>
+        <w:t xml:space="preserve">Наконец, если нужно создать свои собственные элементы пользовательского интерфейса, пространство имен </w:t>
+      </w:r>
+      <w:proofErr w:type="spellStart"/>
+      <w:r>
+        <w:rPr>
+          <w:sz w:val="28"/>
+          <w:szCs w:val="28"/>
+        </w:rPr>
+        <w:t>System.Drawing</w:t>
+      </w:r>
+      <w:proofErr w:type="spellEnd"/>
+      <w:r>
+        <w:rPr>
+          <w:sz w:val="28"/>
+          <w:szCs w:val="28"/>
+        </w:rPr>
+        <w:t xml:space="preserve"> содержит широкий набор классов, необходимых для отрисовки линий, кругов и других фигур непосредственно на форме.</w:t>
       </w:r>
     </w:p>
     <w:p>
@@ -2641,11 +3227,10 @@
           <w:color w:val="auto"/>
           <w:sz w:val="28"/>
           <w:szCs w:val="28"/>
-          <w:lang w:val="en-US"/>
         </w:rPr>
         <w:t xml:space="preserve"> </w:t>
       </w:r>
-      <w:bookmarkStart w:id="4" w:name="_Toc122909240"/>
+      <w:bookmarkStart w:id="4" w:name="_Toc154330844"/>
       <w:r>
         <w:rPr>
           <w:rFonts w:ascii="Times New Roman" w:hAnsi="Times New Roman" w:cs="Times New Roman"/>
@@ -2689,7 +3274,37 @@
           <w:sz w:val="28"/>
           <w:szCs w:val="28"/>
         </w:rPr>
-        <w:t>тобы запустить приложение в режиме отладки, нажмем на клавишу F5 или на зеленую стрелочку на панели Visual Studio.</w:t>
+        <w:t xml:space="preserve">тобы запустить приложение в режиме отладки, нажмем на клавишу F5 или на зеленую стрелочку на панели Visual </w:t>
+      </w:r>
+      <w:proofErr w:type="gramStart"/>
+      <w:r>
+        <w:rPr>
+          <w:sz w:val="28"/>
+          <w:szCs w:val="28"/>
+        </w:rPr>
+        <w:t>Studio</w:t>
+      </w:r>
+      <w:r>
+        <w:rPr>
+          <w:sz w:val="28"/>
+          <w:szCs w:val="28"/>
+        </w:rPr>
+        <w:t>[</w:t>
+      </w:r>
+      <w:proofErr w:type="gramEnd"/>
+      <w:r>
+        <w:rPr>
+          <w:sz w:val="28"/>
+          <w:szCs w:val="28"/>
+        </w:rPr>
+        <w:t>4]</w:t>
+      </w:r>
+      <w:r>
+        <w:rPr>
+          <w:sz w:val="28"/>
+          <w:szCs w:val="28"/>
+        </w:rPr>
+        <w:t>.</w:t>
       </w:r>
     </w:p>
     <w:p>
@@ -2707,10 +3322,10 @@
           <w:szCs w:val="28"/>
         </w:rPr>
         <w:drawing>
-          <wp:inline distT="0" distB="0" distL="0" distR="0" wp14:anchorId="2A66F31D" wp14:editId="33711D15">
-            <wp:extent cx="1010284" cy="409575"/>
-            <wp:effectExtent l="0" t="0" r="0" b="0"/>
-            <wp:docPr id="20" name="Рисунок 20"/>
+          <wp:inline distT="0" distB="0" distL="0" distR="0" wp14:anchorId="0ACA3A02" wp14:editId="0B200505">
+            <wp:extent cx="752580" cy="390580"/>
+            <wp:effectExtent l="0" t="0" r="0" b="9525"/>
+            <wp:docPr id="52" name="Рисунок 52"/>
             <wp:cNvGraphicFramePr>
               <a:graphicFrameLocks xmlns:a="http://schemas.openxmlformats.org/drawingml/2006/main" noChangeAspect="1"/>
             </wp:cNvGraphicFramePr>
@@ -2730,7 +3345,7 @@
                   <pic:spPr>
                     <a:xfrm>
                       <a:off x="0" y="0"/>
-                      <a:ext cx="1017284" cy="412413"/>
+                      <a:ext cx="752580" cy="390580"/>
                     </a:xfrm>
                     <a:prstGeom prst="rect">
                       <a:avLst/>
@@ -2803,7 +3418,55 @@
           <w:szCs w:val="28"/>
         </w:rPr>
         <w:lastRenderedPageBreak/>
-        <w:t>После запуска приложения студия компилирует его в файл с расширением exe. Найти данный файл можно, зайдя в папку проекта и далее в каталог \bin\Debug\net7.0-windows</w:t>
+        <w:t xml:space="preserve">После запуска приложения студия компилирует его в файл с расширением </w:t>
+      </w:r>
+      <w:proofErr w:type="spellStart"/>
+      <w:r>
+        <w:rPr>
+          <w:sz w:val="28"/>
+          <w:szCs w:val="28"/>
+        </w:rPr>
+        <w:t>exe</w:t>
+      </w:r>
+      <w:proofErr w:type="spellEnd"/>
+      <w:r>
+        <w:rPr>
+          <w:sz w:val="28"/>
+          <w:szCs w:val="28"/>
+        </w:rPr>
+        <w:t>. Найти данный файл можно, зайдя в папку проекта и далее в каталог \</w:t>
+      </w:r>
+      <w:proofErr w:type="spellStart"/>
+      <w:r>
+        <w:rPr>
+          <w:sz w:val="28"/>
+          <w:szCs w:val="28"/>
+        </w:rPr>
+        <w:t>bin</w:t>
+      </w:r>
+      <w:proofErr w:type="spellEnd"/>
+      <w:r>
+        <w:rPr>
+          <w:sz w:val="28"/>
+          <w:szCs w:val="28"/>
+        </w:rPr>
+        <w:t>\</w:t>
+      </w:r>
+      <w:proofErr w:type="spellStart"/>
+      <w:r>
+        <w:rPr>
+          <w:sz w:val="28"/>
+          <w:szCs w:val="28"/>
+        </w:rPr>
+        <w:t>Debug</w:t>
+      </w:r>
+      <w:proofErr w:type="spellEnd"/>
+      <w:r>
+        <w:rPr>
+          <w:sz w:val="28"/>
+          <w:szCs w:val="28"/>
+        </w:rPr>
+        <w:t>\net7.0-windows</w:t>
       </w:r>
       <w:r>
         <w:rPr>
@@ -2862,10 +3525,10 @@
           <w:szCs w:val="28"/>
         </w:rPr>
         <w:drawing>
-          <wp:inline distT="0" distB="0" distL="0" distR="0" wp14:anchorId="7D528286" wp14:editId="13F7BA4D">
-            <wp:extent cx="3076575" cy="5286375"/>
-            <wp:effectExtent l="0" t="0" r="9525" b="9525"/>
-            <wp:docPr id="21" name="Рисунок 21"/>
+          <wp:inline distT="0" distB="0" distL="0" distR="0" wp14:anchorId="6D5CE65C" wp14:editId="54DF7192">
+            <wp:extent cx="3381375" cy="6705600"/>
+            <wp:effectExtent l="0" t="0" r="0" b="0"/>
+            <wp:docPr id="51" name="Рисунок 51"/>
             <wp:cNvGraphicFramePr>
               <a:graphicFrameLocks xmlns:a="http://schemas.openxmlformats.org/drawingml/2006/main" noChangeAspect="1"/>
             </wp:cNvGraphicFramePr>
@@ -2885,7 +3548,7 @@
                   <pic:spPr>
                     <a:xfrm>
                       <a:off x="0" y="0"/>
-                      <a:ext cx="3080758" cy="5293563"/>
+                      <a:ext cx="3381847" cy="6706536"/>
                     </a:xfrm>
                     <a:prstGeom prst="rect">
                       <a:avLst/>
@@ -2957,6 +3620,7 @@
           <w:sz w:val="28"/>
           <w:szCs w:val="28"/>
         </w:rPr>
+        <w:lastRenderedPageBreak/>
         <w:t xml:space="preserve">Рассмотрим назначение некоторых элементов </w:t>
       </w:r>
       <w:r>
@@ -3027,14 +3691,23 @@
           <w:szCs w:val="28"/>
         </w:rPr>
       </w:pPr>
+      <w:proofErr w:type="spellStart"/>
       <w:r>
         <w:rPr>
           <w:iCs/>
           <w:sz w:val="28"/>
           <w:szCs w:val="28"/>
         </w:rPr>
-        <w:lastRenderedPageBreak/>
-        <w:t>BackColor: указывает на фоновый цвет формы. Щелкнув на это свойство, мы сможем выбрать тот цвет, который нам подходит из списка предложенных цветов или цветовой палитры;</w:t>
+        <w:t>BackColor</w:t>
+      </w:r>
+      <w:proofErr w:type="spellEnd"/>
+      <w:r>
+        <w:rPr>
+          <w:iCs/>
+          <w:sz w:val="28"/>
+          <w:szCs w:val="28"/>
+        </w:rPr>
+        <w:t>: указывает на фоновый цвет формы. Щелкнув на это свойство, мы сможем выбрать тот цвет, который нам подходит из списка предложенных цветов или цветовой палитры;</w:t>
       </w:r>
     </w:p>
     <w:p>
@@ -3052,13 +3725,23 @@
           <w:szCs w:val="28"/>
         </w:rPr>
       </w:pPr>
+      <w:proofErr w:type="spellStart"/>
       <w:r>
         <w:rPr>
           <w:iCs/>
           <w:sz w:val="28"/>
           <w:szCs w:val="28"/>
         </w:rPr>
-        <w:t>Cursor: определяет тип курсора, который используется на форме;</w:t>
+        <w:t>Cursor</w:t>
+      </w:r>
+      <w:proofErr w:type="spellEnd"/>
+      <w:r>
+        <w:rPr>
+          <w:iCs/>
+          <w:sz w:val="28"/>
+          <w:szCs w:val="28"/>
+        </w:rPr>
+        <w:t>: определяет тип курсора, который используется на форме;</w:t>
       </w:r>
     </w:p>
     <w:p>
@@ -3076,13 +3759,41 @@
           <w:szCs w:val="28"/>
         </w:rPr>
       </w:pPr>
+      <w:proofErr w:type="spellStart"/>
       <w:r>
         <w:rPr>
           <w:iCs/>
           <w:sz w:val="28"/>
           <w:szCs w:val="28"/>
         </w:rPr>
-        <w:t>Enabled: если данное свойство имеет значение false, то она не сможет получать ввод от пользователя, то есть мы не сможем нажать на кнопки, ввести текст в текстовые поля и т. д.;</w:t>
+        <w:t>Enabled</w:t>
+      </w:r>
+      <w:proofErr w:type="spellEnd"/>
+      <w:r>
+        <w:rPr>
+          <w:iCs/>
+          <w:sz w:val="28"/>
+          <w:szCs w:val="28"/>
+        </w:rPr>
+        <w:t xml:space="preserve">: если данное свойство имеет значение </w:t>
+      </w:r>
+      <w:proofErr w:type="spellStart"/>
+      <w:r>
+        <w:rPr>
+          <w:iCs/>
+          <w:sz w:val="28"/>
+          <w:szCs w:val="28"/>
+        </w:rPr>
+        <w:t>false</w:t>
+      </w:r>
+      <w:proofErr w:type="spellEnd"/>
+      <w:r>
+        <w:rPr>
+          <w:iCs/>
+          <w:sz w:val="28"/>
+          <w:szCs w:val="28"/>
+        </w:rPr>
+        <w:t>, то она не сможет получать ввод от пользователя, то есть мы не сможем нажать на кнопки, ввести текст в текстовые поля и т. д.;</w:t>
       </w:r>
     </w:p>
     <w:p>
@@ -3147,7 +3858,37 @@
           <w:sz w:val="28"/>
           <w:szCs w:val="28"/>
         </w:rPr>
-        <w:t>мы будем кликать мышкой по нему в приложении.</w:t>
+        <w:t xml:space="preserve">мы будем кликать мышкой по нему в </w:t>
+      </w:r>
+      <w:proofErr w:type="gramStart"/>
+      <w:r>
+        <w:rPr>
+          <w:sz w:val="28"/>
+          <w:szCs w:val="28"/>
+        </w:rPr>
+        <w:t>приложении</w:t>
+      </w:r>
+      <w:r>
+        <w:rPr>
+          <w:sz w:val="28"/>
+          <w:szCs w:val="28"/>
+        </w:rPr>
+        <w:t>[</w:t>
+      </w:r>
+      <w:proofErr w:type="gramEnd"/>
+      <w:r>
+        <w:rPr>
+          <w:sz w:val="28"/>
+          <w:szCs w:val="28"/>
+        </w:rPr>
+        <w:t>8]</w:t>
+      </w:r>
+      <w:r>
+        <w:rPr>
+          <w:sz w:val="28"/>
+          <w:szCs w:val="28"/>
+        </w:rPr>
+        <w:t>.</w:t>
       </w:r>
     </w:p>
     <w:p>
@@ -3176,10 +3917,10 @@
           <w:szCs w:val="28"/>
         </w:rPr>
         <w:drawing>
-          <wp:inline distT="0" distB="0" distL="0" distR="0" wp14:anchorId="2C84276F" wp14:editId="7EDC4EDB">
-            <wp:extent cx="4524375" cy="752475"/>
-            <wp:effectExtent l="0" t="0" r="0" b="0"/>
-            <wp:docPr id="22" name="Рисунок 22"/>
+          <wp:inline distT="0" distB="0" distL="0" distR="0" wp14:anchorId="250CA4C5" wp14:editId="7119EC6F">
+            <wp:extent cx="4629796" cy="1000265"/>
+            <wp:effectExtent l="0" t="0" r="0" b="9525"/>
+            <wp:docPr id="53" name="Рисунок 53"/>
             <wp:cNvGraphicFramePr>
               <a:graphicFrameLocks xmlns:a="http://schemas.openxmlformats.org/drawingml/2006/main" noChangeAspect="1"/>
             </wp:cNvGraphicFramePr>
@@ -3199,7 +3940,7 @@
                   <pic:spPr>
                     <a:xfrm>
                       <a:off x="0" y="0"/>
-                      <a:ext cx="4525043" cy="752586"/>
+                      <a:ext cx="4629796" cy="1000265"/>
                     </a:xfrm>
                     <a:prstGeom prst="rect">
                       <a:avLst/>
@@ -3339,7 +4080,52 @@
           <w:sz w:val="28"/>
           <w:szCs w:val="28"/>
         </w:rPr>
-        <w:t xml:space="preserve">В поле Расположение выберите из списка папку, в которой необходимо сохранить проект. При необходимости можно нажать кнопку Обзор для поиска требуемой папки. Если папка отсутствует, то следует включить команду Создать каталог для решения. </w:t>
+        <w:t xml:space="preserve">В поле Расположение выберите из списка папку, в которой необходимо сохранить проект. При необходимости можно нажать кнопку </w:t>
+      </w:r>
+      <w:r>
+        <w:rPr>
+          <w:sz w:val="28"/>
+          <w:szCs w:val="28"/>
+        </w:rPr>
+        <w:lastRenderedPageBreak/>
+        <w:t xml:space="preserve">Обзор для поиска требуемой папки. Если папка отсутствует, то следует включить команду Создать каталог для </w:t>
+      </w:r>
+      <w:proofErr w:type="gramStart"/>
+      <w:r>
+        <w:rPr>
+          <w:sz w:val="28"/>
+          <w:szCs w:val="28"/>
+        </w:rPr>
+        <w:t>решения</w:t>
+      </w:r>
+      <w:r>
+        <w:rPr>
+          <w:sz w:val="28"/>
+          <w:szCs w:val="28"/>
+        </w:rPr>
+        <w:t>[</w:t>
+      </w:r>
+      <w:proofErr w:type="gramEnd"/>
+      <w:r>
+        <w:rPr>
+          <w:sz w:val="28"/>
+          <w:szCs w:val="28"/>
+        </w:rPr>
+        <w:t>9</w:t>
+      </w:r>
+      <w:r>
+        <w:rPr>
+          <w:sz w:val="28"/>
+          <w:szCs w:val="28"/>
+        </w:rPr>
+        <w:t>]</w:t>
+      </w:r>
+      <w:r>
+        <w:rPr>
+          <w:sz w:val="28"/>
+          <w:szCs w:val="28"/>
+        </w:rPr>
+        <w:t xml:space="preserve">. </w:t>
       </w:r>
     </w:p>
     <w:p>
@@ -3357,12 +4143,11 @@
           <w:sz w:val="28"/>
           <w:szCs w:val="28"/>
         </w:rPr>
-        <w:lastRenderedPageBreak/>
         <w:drawing>
-          <wp:inline distT="0" distB="0" distL="0" distR="0" wp14:anchorId="2FFA2E68" wp14:editId="5AA40BA9">
-            <wp:extent cx="3406636" cy="2895600"/>
-            <wp:effectExtent l="0" t="0" r="0" b="0"/>
-            <wp:docPr id="24" name="Рисунок 24" descr="Изображение выглядит как текст&#10;&#10;Автоматически созданное описание"/>
+          <wp:inline distT="0" distB="0" distL="0" distR="0" wp14:anchorId="31649258" wp14:editId="7A4EFADA">
+            <wp:extent cx="4429743" cy="5591955"/>
+            <wp:effectExtent l="0" t="0" r="9525" b="8890"/>
+            <wp:docPr id="50" name="Рисунок 50"/>
             <wp:cNvGraphicFramePr>
               <a:graphicFrameLocks xmlns:a="http://schemas.openxmlformats.org/drawingml/2006/main" noChangeAspect="1"/>
             </wp:cNvGraphicFramePr>
@@ -3370,7 +4155,7 @@
               <a:graphicData uri="http://schemas.openxmlformats.org/drawingml/2006/picture">
                 <pic:pic xmlns:pic="http://schemas.openxmlformats.org/drawingml/2006/picture">
                   <pic:nvPicPr>
-                    <pic:cNvPr id="24" name="Рисунок 24" descr="Изображение выглядит как текст&#10;&#10;Автоматически созданное описание"/>
+                    <pic:cNvPr id="1" name=""/>
                     <pic:cNvPicPr/>
                   </pic:nvPicPr>
                   <pic:blipFill>
@@ -3382,7 +4167,7 @@
                   <pic:spPr>
                     <a:xfrm>
                       <a:off x="0" y="0"/>
-                      <a:ext cx="3418830" cy="2905965"/>
+                      <a:ext cx="4429743" cy="5591955"/>
                     </a:xfrm>
                     <a:prstGeom prst="rect">
                       <a:avLst/>
@@ -3556,6 +4341,7 @@
         </w:rPr>
         <w:t>“</w:t>
       </w:r>
+      <w:proofErr w:type="gramStart"/>
       <w:r>
         <w:rPr>
           <w:sz w:val="28"/>
@@ -3569,6 +4355,21 @@
           <w:szCs w:val="28"/>
         </w:rPr>
         <w:t>”</w:t>
+      </w:r>
+      <w:r>
+        <w:rPr>
+          <w:sz w:val="28"/>
+          <w:szCs w:val="28"/>
+        </w:rPr>
+        <w:t>[</w:t>
+      </w:r>
+      <w:proofErr w:type="gramEnd"/>
+      <w:r>
+        <w:rPr>
+          <w:sz w:val="28"/>
+          <w:szCs w:val="28"/>
+        </w:rPr>
+        <w:t>7]</w:t>
       </w:r>
       <w:r>
         <w:rPr>
@@ -3592,11 +4393,12 @@
           <w:sz w:val="28"/>
           <w:szCs w:val="28"/>
         </w:rPr>
+        <w:lastRenderedPageBreak/>
         <w:drawing>
-          <wp:inline distT="0" distB="0" distL="0" distR="0" wp14:anchorId="7BD8A34F" wp14:editId="42F0FD74">
-            <wp:extent cx="5939790" cy="3931285"/>
+          <wp:inline distT="0" distB="0" distL="0" distR="0" wp14:anchorId="3F35B3A6" wp14:editId="0F25F11C">
+            <wp:extent cx="5939790" cy="4029710"/>
             <wp:effectExtent l="0" t="0" r="0" b="0"/>
-            <wp:docPr id="2" name="Рисунок 2" descr="Изображение выглядит как текст&#10;&#10;Автоматически созданное описание"/>
+            <wp:docPr id="54" name="Рисунок 54"/>
             <wp:cNvGraphicFramePr>
               <a:graphicFrameLocks xmlns:a="http://schemas.openxmlformats.org/drawingml/2006/main" noChangeAspect="1"/>
             </wp:cNvGraphicFramePr>
@@ -3604,17 +4406,11 @@
               <a:graphicData uri="http://schemas.openxmlformats.org/drawingml/2006/picture">
                 <pic:pic xmlns:pic="http://schemas.openxmlformats.org/drawingml/2006/picture">
                   <pic:nvPicPr>
-                    <pic:cNvPr id="2" name="Рисунок 2" descr="Изображение выглядит как текст&#10;&#10;Автоматически созданное описание"/>
+                    <pic:cNvPr id="1" name=""/>
                     <pic:cNvPicPr/>
                   </pic:nvPicPr>
                   <pic:blipFill>
-                    <a:blip r:embed="rId17">
-                      <a:extLst>
-                        <a:ext uri="{28A0092B-C50C-407E-A947-70E740481C1C}">
-                          <a14:useLocalDpi xmlns:a14="http://schemas.microsoft.com/office/drawing/2010/main" val="0"/>
-                        </a:ext>
-                      </a:extLst>
-                    </a:blip>
+                    <a:blip r:embed="rId17"/>
                     <a:stretch>
                       <a:fillRect/>
                     </a:stretch>
@@ -3622,7 +4418,7 @@
                   <pic:spPr>
                     <a:xfrm>
                       <a:off x="0" y="0"/>
-                      <a:ext cx="5939790" cy="3931285"/>
+                      <a:ext cx="5939790" cy="4029710"/>
                     </a:xfrm>
                     <a:prstGeom prst="rect">
                       <a:avLst/>
@@ -3665,13 +4461,7 @@
         <w:rPr>
           <w:i/>
         </w:rPr>
-        <w:t>Открытие</w:t>
-      </w:r>
-      <w:r>
-        <w:rPr>
-          <w:i/>
-        </w:rPr>
-        <w:t xml:space="preserve"> проекта</w:t>
+        <w:t>Открытие проекта</w:t>
       </w:r>
     </w:p>
     <w:p>
@@ -3692,14 +4482,13 @@
           <w:szCs w:val="32"/>
         </w:rPr>
       </w:pPr>
-      <w:bookmarkStart w:id="5" w:name="_Toc122909241"/>
+      <w:bookmarkStart w:id="5" w:name="_Toc154330845"/>
       <w:r>
         <w:rPr>
           <w:rFonts w:ascii="Times New Roman" w:hAnsi="Times New Roman" w:cs="Times New Roman"/>
           <w:sz w:val="32"/>
           <w:szCs w:val="32"/>
         </w:rPr>
-        <w:lastRenderedPageBreak/>
         <w:t xml:space="preserve">Создание </w:t>
       </w:r>
       <w:r>
@@ -3740,7 +4529,7 @@
           <w:lang w:val="en-US"/>
         </w:rPr>
       </w:pPr>
-      <w:bookmarkStart w:id="6" w:name="_Toc122909242"/>
+      <w:bookmarkStart w:id="6" w:name="_Toc154330846"/>
       <w:r>
         <w:rPr>
           <w:rFonts w:ascii="Times New Roman" w:hAnsi="Times New Roman" w:cs="Times New Roman"/>
@@ -3922,7 +4711,7 @@
           <w:sz w:val="28"/>
           <w:szCs w:val="28"/>
         </w:rPr>
-        <w:t>Факультет</w:t>
+        <w:t>Группа товара</w:t>
       </w:r>
       <w:r>
         <w:rPr>
@@ -3978,7 +4767,49 @@
           <w:sz w:val="28"/>
           <w:szCs w:val="28"/>
         </w:rPr>
-        <w:t xml:space="preserve">написать в полях ввода номер специальности, название специальности, ФИО, баллы ЕГЭ. </w:t>
+        <w:t xml:space="preserve">написать в полях ввода </w:t>
+      </w:r>
+      <w:r>
+        <w:rPr>
+          <w:sz w:val="28"/>
+          <w:szCs w:val="28"/>
+        </w:rPr>
+        <w:t>модель ПК</w:t>
+      </w:r>
+      <w:r>
+        <w:rPr>
+          <w:sz w:val="28"/>
+          <w:szCs w:val="28"/>
+        </w:rPr>
+        <w:t>, ФИО</w:t>
+      </w:r>
+      <w:r>
+        <w:rPr>
+          <w:sz w:val="28"/>
+          <w:szCs w:val="28"/>
+        </w:rPr>
+        <w:t xml:space="preserve"> покупателя</w:t>
+      </w:r>
+      <w:r>
+        <w:rPr>
+          <w:sz w:val="28"/>
+          <w:szCs w:val="28"/>
+        </w:rPr>
+        <w:t xml:space="preserve">, </w:t>
+      </w:r>
+      <w:r>
+        <w:rPr>
+          <w:sz w:val="28"/>
+          <w:szCs w:val="28"/>
+        </w:rPr>
+        <w:t>цену ПК</w:t>
+      </w:r>
+      <w:r>
+        <w:rPr>
+          <w:sz w:val="28"/>
+          <w:szCs w:val="28"/>
+        </w:rPr>
+        <w:t xml:space="preserve">. </w:t>
       </w:r>
       <w:r>
         <w:rPr>
@@ -3994,6 +4825,7 @@
         </w:rPr>
         <w:t xml:space="preserve">Вывести строку в </w:t>
       </w:r>
+      <w:proofErr w:type="spellStart"/>
       <w:r>
         <w:rPr>
           <w:sz w:val="28"/>
@@ -4002,6 +4834,7 @@
         </w:rPr>
         <w:t>listBox</w:t>
       </w:r>
+      <w:proofErr w:type="spellEnd"/>
       <w:r>
         <w:rPr>
           <w:sz w:val="28"/>
@@ -4014,7 +4847,21 @@
           <w:sz w:val="28"/>
           <w:szCs w:val="28"/>
         </w:rPr>
-        <w:t>с данными об абитуриенте и далее сохранить в текстовом файле.</w:t>
+        <w:t>с данными о</w:t>
+      </w:r>
+      <w:r>
+        <w:rPr>
+          <w:sz w:val="28"/>
+          <w:szCs w:val="28"/>
+        </w:rPr>
+        <w:t xml:space="preserve"> проданном ПК</w:t>
+      </w:r>
+      <w:r>
+        <w:rPr>
+          <w:sz w:val="28"/>
+          <w:szCs w:val="28"/>
+        </w:rPr>
+        <w:t xml:space="preserve"> и далее сохранить в текстовом файле.</w:t>
       </w:r>
     </w:p>
     <w:p>
@@ -4061,21 +4908,7 @@
           <w:sz w:val="28"/>
           <w:szCs w:val="28"/>
         </w:rPr>
-        <w:t>Д</w:t>
-      </w:r>
-      <w:r>
-        <w:rPr>
-          <w:sz w:val="28"/>
-          <w:szCs w:val="28"/>
-        </w:rPr>
-        <w:t>обавить элементы управления</w:t>
-      </w:r>
-      <w:r>
-        <w:rPr>
-          <w:sz w:val="28"/>
-          <w:szCs w:val="28"/>
-        </w:rPr>
-        <w:t xml:space="preserve"> в конструктор </w:t>
+        <w:t xml:space="preserve">Добавить элементы управления в конструктор </w:t>
       </w:r>
       <w:r>
         <w:rPr>
@@ -4127,14 +4960,7 @@
           <w:sz w:val="28"/>
           <w:szCs w:val="28"/>
         </w:rPr>
-        <w:t>Программирование</w:t>
-      </w:r>
-      <w:r>
-        <w:rPr>
-          <w:sz w:val="28"/>
-          <w:szCs w:val="28"/>
-        </w:rPr>
-        <w:t xml:space="preserve"> элементов;</w:t>
+        <w:t>Программирование элементов;</w:t>
       </w:r>
     </w:p>
     <w:p>
@@ -4205,14 +5031,17 @@
           <w:szCs w:val="28"/>
         </w:rPr>
       </w:pPr>
+      <w:proofErr w:type="spellStart"/>
       <w:r>
         <w:rPr>
           <w:sz w:val="28"/>
           <w:szCs w:val="28"/>
           <w:lang w:val="en-US"/>
         </w:rPr>
+        <w:lastRenderedPageBreak/>
         <w:t>textBox</w:t>
       </w:r>
+      <w:proofErr w:type="spellEnd"/>
       <w:r>
         <w:rPr>
           <w:sz w:val="28"/>
@@ -4265,6 +5094,7 @@
           <w:szCs w:val="28"/>
         </w:rPr>
       </w:pPr>
+      <w:proofErr w:type="spellStart"/>
       <w:r>
         <w:rPr>
           <w:sz w:val="28"/>
@@ -4273,6 +5103,7 @@
         </w:rPr>
         <w:t>comboBox</w:t>
       </w:r>
+      <w:proofErr w:type="spellEnd"/>
       <w:r>
         <w:rPr>
           <w:sz w:val="28"/>
@@ -4295,6 +5126,7 @@
           <w:szCs w:val="28"/>
         </w:rPr>
       </w:pPr>
+      <w:proofErr w:type="spellStart"/>
       <w:r>
         <w:rPr>
           <w:sz w:val="28"/>
@@ -4303,6 +5135,7 @@
         </w:rPr>
         <w:t>listBox</w:t>
       </w:r>
+      <w:proofErr w:type="spellEnd"/>
       <w:r>
         <w:rPr>
           <w:sz w:val="28"/>
@@ -4325,13 +5158,23 @@
           <w:szCs w:val="28"/>
         </w:rPr>
       </w:pPr>
+      <w:proofErr w:type="spellStart"/>
       <w:r>
         <w:rPr>
           <w:sz w:val="28"/>
           <w:szCs w:val="28"/>
           <w:lang w:val="en-US"/>
         </w:rPr>
-        <w:t>menuStrip;</w:t>
+        <w:t>menuStrip</w:t>
+      </w:r>
+      <w:proofErr w:type="spellEnd"/>
+      <w:r>
+        <w:rPr>
+          <w:sz w:val="28"/>
+          <w:szCs w:val="28"/>
+          <w:lang w:val="en-US"/>
+        </w:rPr>
+        <w:t>;</w:t>
       </w:r>
     </w:p>
     <w:p>
@@ -4348,6 +5191,7 @@
           <w:szCs w:val="28"/>
         </w:rPr>
       </w:pPr>
+      <w:proofErr w:type="spellStart"/>
       <w:r>
         <w:rPr>
           <w:sz w:val="28"/>
@@ -4356,6 +5200,7 @@
         </w:rPr>
         <w:t>datetimePicker</w:t>
       </w:r>
+      <w:proofErr w:type="spellEnd"/>
       <w:r>
         <w:rPr>
           <w:sz w:val="28"/>
@@ -4402,13 +5247,23 @@
           <w:szCs w:val="28"/>
         </w:rPr>
       </w:pPr>
+      <w:proofErr w:type="spellStart"/>
       <w:r>
         <w:rPr>
           <w:sz w:val="28"/>
           <w:szCs w:val="28"/>
           <w:lang w:val="en-US"/>
         </w:rPr>
-        <w:t>openFileDialog;</w:t>
+        <w:t>openFileDialog</w:t>
+      </w:r>
+      <w:proofErr w:type="spellEnd"/>
+      <w:r>
+        <w:rPr>
+          <w:sz w:val="28"/>
+          <w:szCs w:val="28"/>
+          <w:lang w:val="en-US"/>
+        </w:rPr>
+        <w:t>;</w:t>
       </w:r>
     </w:p>
     <w:p>
@@ -4425,13 +5280,23 @@
           <w:szCs w:val="28"/>
         </w:rPr>
       </w:pPr>
+      <w:proofErr w:type="spellStart"/>
       <w:r>
         <w:rPr>
           <w:sz w:val="28"/>
           <w:szCs w:val="28"/>
           <w:lang w:val="en-US"/>
         </w:rPr>
-        <w:t>toolTip;</w:t>
+        <w:t>toolTip</w:t>
+      </w:r>
+      <w:proofErr w:type="spellEnd"/>
+      <w:r>
+        <w:rPr>
+          <w:sz w:val="28"/>
+          <w:szCs w:val="28"/>
+          <w:lang w:val="en-US"/>
+        </w:rPr>
+        <w:t>;</w:t>
       </w:r>
     </w:p>
     <w:p>
@@ -4448,22 +5313,16 @@
           <w:szCs w:val="28"/>
         </w:rPr>
       </w:pPr>
+      <w:proofErr w:type="spellStart"/>
       <w:r>
         <w:rPr>
           <w:sz w:val="28"/>
           <w:szCs w:val="28"/>
           <w:lang w:val="en-US"/>
         </w:rPr>
-        <w:t>save</w:t>
-      </w:r>
-      <w:r>
-        <w:rPr>
-          <w:sz w:val="28"/>
-          <w:szCs w:val="28"/>
-          <w:lang w:val="en-US"/>
-        </w:rPr>
-        <w:t>FileDialog</w:t>
-      </w:r>
+        <w:t>saveFileDialog</w:t>
+      </w:r>
+      <w:proofErr w:type="spellEnd"/>
       <w:r>
         <w:rPr>
           <w:sz w:val="28"/>
@@ -4487,13 +5346,23 @@
           <w:szCs w:val="28"/>
         </w:rPr>
       </w:pPr>
+      <w:proofErr w:type="spellStart"/>
       <w:r>
         <w:rPr>
           <w:sz w:val="28"/>
           <w:szCs w:val="28"/>
           <w:lang w:val="en-US"/>
         </w:rPr>
-        <w:t>colorDialog.</w:t>
+        <w:t>colorDialog</w:t>
+      </w:r>
+      <w:proofErr w:type="spellEnd"/>
+      <w:r>
+        <w:rPr>
+          <w:sz w:val="28"/>
+          <w:szCs w:val="28"/>
+          <w:lang w:val="en-US"/>
+        </w:rPr>
+        <w:t>.</w:t>
       </w:r>
     </w:p>
     <w:p>
@@ -4524,6 +5393,69 @@
           <w:sz w:val="28"/>
           <w:szCs w:val="28"/>
         </w:rPr>
+        <w:t xml:space="preserve"> ввода (</w:t>
+      </w:r>
+      <w:r>
+        <w:rPr>
+          <w:sz w:val="28"/>
+          <w:szCs w:val="28"/>
+        </w:rPr>
+        <w:t>Группа товара</w:t>
+      </w:r>
+      <w:r>
+        <w:rPr>
+          <w:sz w:val="28"/>
+          <w:szCs w:val="28"/>
+        </w:rPr>
+        <w:t>/</w:t>
+      </w:r>
+      <w:r>
+        <w:rPr>
+          <w:sz w:val="28"/>
+          <w:szCs w:val="28"/>
+        </w:rPr>
+        <w:t>тип ПК</w:t>
+      </w:r>
+      <w:r>
+        <w:rPr>
+          <w:sz w:val="28"/>
+          <w:szCs w:val="28"/>
+        </w:rPr>
+        <w:t>,</w:t>
+      </w:r>
+      <w:r>
+        <w:rPr>
+          <w:sz w:val="28"/>
+          <w:szCs w:val="28"/>
+        </w:rPr>
+        <w:t xml:space="preserve"> Модель ПК</w:t>
+      </w:r>
+      <w:r>
+        <w:rPr>
+          <w:sz w:val="28"/>
+          <w:szCs w:val="28"/>
+        </w:rPr>
+        <w:t xml:space="preserve">, </w:t>
+      </w:r>
+      <w:r>
+        <w:rPr>
+          <w:sz w:val="28"/>
+          <w:szCs w:val="28"/>
+        </w:rPr>
+        <w:t>Дата продажи</w:t>
+      </w:r>
+      <w:r>
+        <w:rPr>
+          <w:sz w:val="28"/>
+          <w:szCs w:val="28"/>
+        </w:rPr>
+        <w:t>,</w:t>
+      </w:r>
+      <w:r>
+        <w:rPr>
+          <w:sz w:val="28"/>
+          <w:szCs w:val="28"/>
+        </w:rPr>
         <w:t xml:space="preserve"> </w:t>
       </w:r>
       <w:r>
@@ -4531,22 +5463,49 @@
           <w:sz w:val="28"/>
           <w:szCs w:val="28"/>
         </w:rPr>
-        <w:t>ввода</w:t>
-      </w:r>
-      <w:r>
-        <w:rPr>
-          <w:sz w:val="28"/>
-          <w:szCs w:val="28"/>
-        </w:rPr>
-        <w:t xml:space="preserve"> (Факультет, № специальности, Название специальности, Форма обучения, ФИО </w:t>
-      </w:r>
-      <w:r>
-        <w:rPr>
-          <w:sz w:val="28"/>
-          <w:szCs w:val="28"/>
-        </w:rPr>
-        <w:lastRenderedPageBreak/>
-        <w:t>абитуриента, Дата подачи заявления, Наличие оригинала документов, баллы по ЕГЭ)</w:t>
+        <w:t xml:space="preserve">ФИО </w:t>
+      </w:r>
+      <w:r>
+        <w:rPr>
+          <w:sz w:val="28"/>
+          <w:szCs w:val="28"/>
+        </w:rPr>
+        <w:t>покупателя</w:t>
+      </w:r>
+      <w:r>
+        <w:rPr>
+          <w:sz w:val="28"/>
+          <w:szCs w:val="28"/>
+        </w:rPr>
+        <w:t xml:space="preserve">, </w:t>
+      </w:r>
+      <w:r>
+        <w:rPr>
+          <w:sz w:val="28"/>
+          <w:szCs w:val="28"/>
+        </w:rPr>
+        <w:t>Цена за ПК</w:t>
+      </w:r>
+      <w:r>
+        <w:rPr>
+          <w:sz w:val="28"/>
+          <w:szCs w:val="28"/>
+        </w:rPr>
+        <w:t xml:space="preserve">, </w:t>
+      </w:r>
+      <w:r>
+        <w:rPr>
+          <w:sz w:val="28"/>
+          <w:szCs w:val="28"/>
+        </w:rPr>
+        <w:t>Сборка ПК по заказу</w:t>
+      </w:r>
+      <w:r>
+        <w:rPr>
+          <w:sz w:val="28"/>
+          <w:szCs w:val="28"/>
+        </w:rPr>
+        <w:t>)</w:t>
       </w:r>
       <w:r>
         <w:rPr>
@@ -4605,7 +5564,21 @@
           <w:sz w:val="28"/>
           <w:szCs w:val="28"/>
         </w:rPr>
-        <w:t>, вывод ч</w:t>
+        <w:t>, вывод</w:t>
+      </w:r>
+      <w:r>
+        <w:rPr>
+          <w:sz w:val="28"/>
+          <w:szCs w:val="28"/>
+        </w:rPr>
+        <w:t xml:space="preserve"> верных данных</w:t>
+      </w:r>
+      <w:r>
+        <w:rPr>
+          <w:sz w:val="28"/>
+          <w:szCs w:val="28"/>
+        </w:rPr>
+        <w:t xml:space="preserve"> ч</w:t>
       </w:r>
       <w:r>
         <w:rPr>
@@ -4629,6 +5602,7 @@
         </w:rPr>
         <w:t xml:space="preserve"> </w:t>
       </w:r>
+      <w:proofErr w:type="spellStart"/>
       <w:r>
         <w:rPr>
           <w:sz w:val="28"/>
@@ -4637,6 +5611,7 @@
         </w:rPr>
         <w:t>listBox</w:t>
       </w:r>
+      <w:proofErr w:type="spellEnd"/>
       <w:r>
         <w:rPr>
           <w:sz w:val="28"/>
@@ -4649,7 +5624,31 @@
           <w:sz w:val="28"/>
           <w:szCs w:val="28"/>
         </w:rPr>
-        <w:t>снизу.</w:t>
+        <w:t xml:space="preserve">и возможные ошибки в </w:t>
+      </w:r>
+      <w:proofErr w:type="spellStart"/>
+      <w:r>
+        <w:rPr>
+          <w:sz w:val="28"/>
+          <w:szCs w:val="28"/>
+          <w:lang w:val="en-US"/>
+        </w:rPr>
+        <w:t>listBox</w:t>
+      </w:r>
+      <w:proofErr w:type="spellEnd"/>
+      <w:r>
+        <w:rPr>
+          <w:sz w:val="28"/>
+          <w:szCs w:val="28"/>
+        </w:rPr>
+        <w:t>2</w:t>
+      </w:r>
+      <w:r>
+        <w:rPr>
+          <w:sz w:val="28"/>
+          <w:szCs w:val="28"/>
+        </w:rPr>
+        <w:t>.</w:t>
       </w:r>
       <w:r>
         <w:rPr>
@@ -4683,10 +5682,10 @@
           <w:szCs w:val="28"/>
         </w:rPr>
         <w:drawing>
-          <wp:inline distT="0" distB="0" distL="0" distR="0" wp14:anchorId="10942C54" wp14:editId="0F7C7476">
-            <wp:extent cx="5939790" cy="1032510"/>
+          <wp:inline distT="0" distB="0" distL="0" distR="0" wp14:anchorId="5A9E8B8F" wp14:editId="5BB3C332">
+            <wp:extent cx="5939790" cy="1090295"/>
             <wp:effectExtent l="0" t="0" r="0" b="0"/>
-            <wp:docPr id="3" name="Рисунок 3"/>
+            <wp:docPr id="7" name="Рисунок 7"/>
             <wp:cNvGraphicFramePr>
               <a:graphicFrameLocks xmlns:a="http://schemas.openxmlformats.org/drawingml/2006/main" noChangeAspect="1"/>
             </wp:cNvGraphicFramePr>
@@ -4706,7 +5705,7 @@
                   <pic:spPr>
                     <a:xfrm>
                       <a:off x="0" y="0"/>
-                      <a:ext cx="5939790" cy="1032510"/>
+                      <a:ext cx="5939790" cy="1090295"/>
                     </a:xfrm>
                     <a:prstGeom prst="rect">
                       <a:avLst/>
@@ -4776,10 +5775,10 @@
           <w:i/>
         </w:rPr>
         <w:drawing>
-          <wp:inline distT="0" distB="0" distL="0" distR="0" wp14:anchorId="246C6732" wp14:editId="6458C053">
-            <wp:extent cx="5939790" cy="1005205"/>
+          <wp:inline distT="0" distB="0" distL="0" distR="0" wp14:anchorId="43866B03" wp14:editId="5448D193">
+            <wp:extent cx="5939790" cy="1341755"/>
             <wp:effectExtent l="0" t="0" r="0" b="0"/>
-            <wp:docPr id="4" name="Рисунок 4"/>
+            <wp:docPr id="55" name="Рисунок 55"/>
             <wp:cNvGraphicFramePr>
               <a:graphicFrameLocks xmlns:a="http://schemas.openxmlformats.org/drawingml/2006/main" noChangeAspect="1"/>
             </wp:cNvGraphicFramePr>
@@ -4799,7 +5798,7 @@
                   <pic:spPr>
                     <a:xfrm>
                       <a:off x="0" y="0"/>
-                      <a:ext cx="5939790" cy="1005205"/>
+                      <a:ext cx="5939790" cy="1341755"/>
                     </a:xfrm>
                     <a:prstGeom prst="rect">
                       <a:avLst/>
@@ -4842,13 +5841,7 @@
         <w:rPr>
           <w:i/>
         </w:rPr>
-        <w:t>Поля в</w:t>
-      </w:r>
-      <w:r>
-        <w:rPr>
-          <w:i/>
-        </w:rPr>
-        <w:t>ывода</w:t>
+        <w:t>Поля вывода</w:t>
       </w:r>
     </w:p>
     <w:p>
@@ -4870,7 +5863,6 @@
           <w:iCs/>
           <w:sz w:val="28"/>
           <w:szCs w:val="28"/>
-          <w:lang w:val="en-US"/>
         </w:rPr>
       </w:pPr>
       <w:r>
@@ -4903,7 +5895,7 @@
           <w:sz w:val="28"/>
           <w:szCs w:val="28"/>
         </w:rPr>
-        <w:t xml:space="preserve"> кнопку, при нажатии на которую будут передаваться данные из внешнего файла</w:t>
+        <w:t xml:space="preserve"> кнопку, при нажатии на которую будут </w:t>
       </w:r>
       <w:r>
         <w:rPr>
@@ -4911,6 +5903,15 @@
           <w:sz w:val="28"/>
           <w:szCs w:val="28"/>
         </w:rPr>
+        <w:lastRenderedPageBreak/>
+        <w:t>передаваться данные из внешнего файла</w:t>
+      </w:r>
+      <w:r>
+        <w:rPr>
+          <w:iCs/>
+          <w:sz w:val="28"/>
+          <w:szCs w:val="28"/>
+        </w:rPr>
         <w:t xml:space="preserve"> и</w:t>
       </w:r>
       <w:r>
@@ -4926,9 +5927,29 @@
           <w:iCs/>
           <w:sz w:val="28"/>
           <w:szCs w:val="28"/>
-          <w:lang w:val="en-US"/>
-        </w:rPr>
-        <w:t>listBox</w:t>
+        </w:rPr>
+        <w:t>поле выбора «</w:t>
+      </w:r>
+      <w:r>
+        <w:rPr>
+          <w:sz w:val="28"/>
+          <w:szCs w:val="28"/>
+        </w:rPr>
+        <w:t>Группа товара</w:t>
+      </w:r>
+      <w:r>
+        <w:rPr>
+          <w:sz w:val="28"/>
+          <w:szCs w:val="28"/>
+        </w:rPr>
+        <w:t>/</w:t>
+      </w:r>
+      <w:r>
+        <w:rPr>
+          <w:sz w:val="28"/>
+          <w:szCs w:val="28"/>
+        </w:rPr>
+        <w:t>тип ПК</w:t>
       </w:r>
       <w:r>
         <w:rPr>
@@ -4936,15 +5957,7 @@
           <w:sz w:val="28"/>
           <w:szCs w:val="28"/>
         </w:rPr>
-        <w:t>2</w:t>
-      </w:r>
-      <w:r>
-        <w:rPr>
-          <w:iCs/>
-          <w:sz w:val="28"/>
-          <w:szCs w:val="28"/>
-        </w:rPr>
-        <w:t xml:space="preserve"> </w:t>
+        <w:t xml:space="preserve">» </w:t>
       </w:r>
       <w:r>
         <w:rPr>
@@ -4960,41 +5973,7 @@
           <w:sz w:val="28"/>
           <w:szCs w:val="28"/>
         </w:rPr>
-        <w:t xml:space="preserve">, </w:t>
-      </w:r>
-      <w:r>
-        <w:rPr>
-          <w:iCs/>
-          <w:sz w:val="28"/>
-          <w:szCs w:val="28"/>
-        </w:rPr>
-        <w:t xml:space="preserve">которые будут присваиваться полю </w:t>
-      </w:r>
-      <w:r>
-        <w:rPr>
-          <w:iCs/>
-          <w:sz w:val="28"/>
-          <w:szCs w:val="28"/>
-          <w:lang w:val="en-US"/>
-        </w:rPr>
-        <w:t>“</w:t>
-      </w:r>
-      <w:r>
-        <w:rPr>
-          <w:iCs/>
-          <w:sz w:val="28"/>
-          <w:szCs w:val="28"/>
-        </w:rPr>
-        <w:t>Факультет</w:t>
-      </w:r>
-      <w:r>
-        <w:rPr>
-          <w:iCs/>
-          <w:sz w:val="28"/>
-          <w:szCs w:val="28"/>
-          <w:lang w:val="en-US"/>
-        </w:rPr>
-        <w:t>”.</w:t>
+        <w:t>.</w:t>
       </w:r>
     </w:p>
     <w:p>
@@ -5026,10 +6005,10 @@
           <w:szCs w:val="28"/>
         </w:rPr>
         <w:drawing>
-          <wp:inline distT="0" distB="0" distL="0" distR="0" wp14:anchorId="3583DAEF" wp14:editId="1E72C5E3">
-            <wp:extent cx="1714739" cy="1381318"/>
-            <wp:effectExtent l="0" t="0" r="0" b="9525"/>
-            <wp:docPr id="5" name="Рисунок 5" descr="Изображение выглядит как текст&#10;&#10;Автоматически созданное описание"/>
+          <wp:inline distT="0" distB="0" distL="0" distR="0" wp14:anchorId="42C6F186" wp14:editId="652C6E08">
+            <wp:extent cx="2467319" cy="685896"/>
+            <wp:effectExtent l="0" t="0" r="0" b="0"/>
+            <wp:docPr id="9" name="Рисунок 9"/>
             <wp:cNvGraphicFramePr>
               <a:graphicFrameLocks xmlns:a="http://schemas.openxmlformats.org/drawingml/2006/main" noChangeAspect="1"/>
             </wp:cNvGraphicFramePr>
@@ -5037,7 +6016,7 @@
               <a:graphicData uri="http://schemas.openxmlformats.org/drawingml/2006/picture">
                 <pic:pic xmlns:pic="http://schemas.openxmlformats.org/drawingml/2006/picture">
                   <pic:nvPicPr>
-                    <pic:cNvPr id="5" name="Рисунок 5" descr="Изображение выглядит как текст&#10;&#10;Автоматически созданное описание"/>
+                    <pic:cNvPr id="1" name=""/>
                     <pic:cNvPicPr/>
                   </pic:nvPicPr>
                   <pic:blipFill>
@@ -5049,7 +6028,7 @@
                   <pic:spPr>
                     <a:xfrm>
                       <a:off x="0" y="0"/>
-                      <a:ext cx="1714739" cy="1381318"/>
+                      <a:ext cx="2467319" cy="685896"/>
                     </a:xfrm>
                     <a:prstGeom prst="rect">
                       <a:avLst/>
@@ -5201,6 +6180,7 @@
         </w:rPr>
         <w:t xml:space="preserve">в виде строки в </w:t>
       </w:r>
+      <w:proofErr w:type="spellStart"/>
       <w:r>
         <w:rPr>
           <w:sz w:val="28"/>
@@ -5209,6 +6189,7 @@
         </w:rPr>
         <w:t>listBox</w:t>
       </w:r>
+      <w:proofErr w:type="spellEnd"/>
       <w:r>
         <w:rPr>
           <w:sz w:val="28"/>
@@ -5242,10 +6223,10 @@
           <w:szCs w:val="28"/>
         </w:rPr>
         <w:drawing>
-          <wp:inline distT="0" distB="0" distL="0" distR="0" wp14:anchorId="6638F0ED" wp14:editId="52B658A5">
-            <wp:extent cx="4937760" cy="342900"/>
+          <wp:inline distT="0" distB="0" distL="0" distR="0" wp14:anchorId="5EA9A400" wp14:editId="3F11DE2F">
+            <wp:extent cx="5939790" cy="351155"/>
             <wp:effectExtent l="0" t="0" r="0" b="0"/>
-            <wp:docPr id="12" name="Рисунок 12"/>
+            <wp:docPr id="10" name="Рисунок 10"/>
             <wp:cNvGraphicFramePr>
               <a:graphicFrameLocks xmlns:a="http://schemas.openxmlformats.org/drawingml/2006/main" noChangeAspect="1"/>
             </wp:cNvGraphicFramePr>
@@ -5256,27 +6237,20 @@
                     <pic:cNvPr id="1" name=""/>
                     <pic:cNvPicPr/>
                   </pic:nvPicPr>
-                  <pic:blipFill rotWithShape="1">
+                  <pic:blipFill>
                     <a:blip r:embed="rId21"/>
-                    <a:srcRect l="22290" r="19981" b="4580"/>
-                    <a:stretch/>
+                    <a:stretch>
+                      <a:fillRect/>
+                    </a:stretch>
                   </pic:blipFill>
-                  <pic:spPr bwMode="auto">
+                  <pic:spPr>
                     <a:xfrm>
                       <a:off x="0" y="0"/>
-                      <a:ext cx="4937760" cy="342900"/>
+                      <a:ext cx="5939790" cy="351155"/>
                     </a:xfrm>
                     <a:prstGeom prst="rect">
                       <a:avLst/>
                     </a:prstGeom>
-                    <a:ln>
-                      <a:noFill/>
-                    </a:ln>
-                    <a:extLst>
-                      <a:ext uri="{53640926-AAD7-44D8-BBD7-CCE9431645EC}">
-                        <a14:shadowObscured xmlns:a14="http://schemas.microsoft.com/office/drawing/2010/main"/>
-                      </a:ext>
-                    </a:extLst>
                   </pic:spPr>
                 </pic:pic>
               </a:graphicData>
@@ -5315,13 +6289,7 @@
         <w:rPr>
           <w:i/>
         </w:rPr>
-        <w:t>Загрузка и</w:t>
-      </w:r>
-      <w:r>
-        <w:rPr>
-          <w:i/>
-        </w:rPr>
-        <w:t>з полей ввода в поле вывода</w:t>
+        <w:t>Загрузка из полей ввода в поле вывода</w:t>
       </w:r>
     </w:p>
     <w:p>
@@ -5349,7 +6317,6 @@
           <w:sz w:val="28"/>
           <w:szCs w:val="28"/>
         </w:rPr>
-        <w:lastRenderedPageBreak/>
         <w:t xml:space="preserve">Для удобства в дальнейшем добавлении и удалении информации об абитуриенте, имеется кнопка сохранения во внешний файл на компьютере </w:t>
       </w:r>
       <w:r>
@@ -5393,8 +6360,23 @@
           <w:sz w:val="28"/>
           <w:szCs w:val="28"/>
         </w:rPr>
-        <w:t xml:space="preserve">которая расположена ниже поля вывода </w:t>
-      </w:r>
+        <w:t>которая расположена ниже поля вывода</w:t>
+      </w:r>
+      <w:r>
+        <w:rPr>
+          <w:sz w:val="28"/>
+          <w:szCs w:val="28"/>
+        </w:rPr>
+        <w:t xml:space="preserve"> ошибок</w:t>
+      </w:r>
+      <w:r>
+        <w:rPr>
+          <w:sz w:val="28"/>
+          <w:szCs w:val="28"/>
+        </w:rPr>
+        <w:t xml:space="preserve"> </w:t>
+      </w:r>
+      <w:proofErr w:type="spellStart"/>
       <w:r>
         <w:rPr>
           <w:sz w:val="28"/>
@@ -5403,12 +6385,20 @@
         </w:rPr>
         <w:t>listBox</w:t>
       </w:r>
-      <w:r>
-        <w:rPr>
-          <w:sz w:val="28"/>
-          <w:szCs w:val="28"/>
-        </w:rPr>
-        <w:t xml:space="preserve">1 </w:t>
+      <w:proofErr w:type="spellEnd"/>
+      <w:r>
+        <w:rPr>
+          <w:sz w:val="28"/>
+          <w:szCs w:val="28"/>
+        </w:rPr>
+        <w:t>2</w:t>
+      </w:r>
+      <w:r>
+        <w:rPr>
+          <w:sz w:val="28"/>
+          <w:szCs w:val="28"/>
+        </w:rPr>
+        <w:t xml:space="preserve"> </w:t>
       </w:r>
       <w:r>
         <w:rPr>
@@ -5474,10 +6464,10 @@
           <w:szCs w:val="28"/>
         </w:rPr>
         <w:drawing>
-          <wp:inline distT="0" distB="0" distL="0" distR="0" wp14:anchorId="612D4444" wp14:editId="20A0CCEE">
-            <wp:extent cx="5153744" cy="419158"/>
-            <wp:effectExtent l="0" t="0" r="8890" b="0"/>
-            <wp:docPr id="23" name="Рисунок 23"/>
+          <wp:inline distT="0" distB="0" distL="0" distR="0" wp14:anchorId="212B8DD4" wp14:editId="23AC9552">
+            <wp:extent cx="5939790" cy="266700"/>
+            <wp:effectExtent l="0" t="0" r="0" b="0"/>
+            <wp:docPr id="13" name="Рисунок 13"/>
             <wp:cNvGraphicFramePr>
               <a:graphicFrameLocks xmlns:a="http://schemas.openxmlformats.org/drawingml/2006/main" noChangeAspect="1"/>
             </wp:cNvGraphicFramePr>
@@ -5497,7 +6487,7 @@
                   <pic:spPr>
                     <a:xfrm>
                       <a:off x="0" y="0"/>
-                      <a:ext cx="5153744" cy="419158"/>
+                      <a:ext cx="5939790" cy="266700"/>
                     </a:xfrm>
                     <a:prstGeom prst="rect">
                       <a:avLst/>
@@ -5540,13 +6530,7 @@
         <w:rPr>
           <w:i/>
         </w:rPr>
-        <w:t>Сохранение во</w:t>
-      </w:r>
-      <w:r>
-        <w:rPr>
-          <w:i/>
-        </w:rPr>
-        <w:t xml:space="preserve"> вне</w:t>
+        <w:t>Сохранение во вне</w:t>
       </w:r>
       <w:r>
         <w:rPr>
@@ -5621,6 +6605,7 @@
         </w:rPr>
         <w:t xml:space="preserve">, было добавлено </w:t>
       </w:r>
+      <w:proofErr w:type="spellStart"/>
       <w:r>
         <w:rPr>
           <w:sz w:val="28"/>
@@ -5629,6 +6614,7 @@
         </w:rPr>
         <w:t>menuStrip</w:t>
       </w:r>
+      <w:proofErr w:type="spellEnd"/>
       <w:r>
         <w:rPr>
           <w:sz w:val="28"/>
@@ -5689,7 +6675,21 @@
           <w:sz w:val="28"/>
           <w:szCs w:val="28"/>
         </w:rPr>
-        <w:t xml:space="preserve">файл, правка и справка. При нажатии на </w:t>
+        <w:t>файл</w:t>
+      </w:r>
+      <w:r>
+        <w:rPr>
+          <w:sz w:val="28"/>
+          <w:szCs w:val="28"/>
+        </w:rPr>
+        <w:t xml:space="preserve"> </w:t>
+      </w:r>
+      <w:r>
+        <w:rPr>
+          <w:sz w:val="28"/>
+          <w:szCs w:val="28"/>
+        </w:rPr>
+        <w:t xml:space="preserve">и справка. При нажатии на </w:t>
       </w:r>
       <w:r>
         <w:rPr>
@@ -5845,10 +6845,10 @@
           <w:szCs w:val="20"/>
         </w:rPr>
         <w:drawing>
-          <wp:inline distT="0" distB="0" distL="0" distR="0" wp14:anchorId="5354AA86" wp14:editId="721EC545">
-            <wp:extent cx="2991267" cy="1400370"/>
-            <wp:effectExtent l="0" t="0" r="0" b="9525"/>
-            <wp:docPr id="28" name="Рисунок 28" descr="Изображение выглядит как стол&#10;&#10;Автоматически созданное описание"/>
+          <wp:inline distT="0" distB="0" distL="0" distR="0" wp14:anchorId="0325C0CE" wp14:editId="5A624187">
+            <wp:extent cx="1318374" cy="937341"/>
+            <wp:effectExtent l="0" t="0" r="0" b="0"/>
+            <wp:docPr id="14" name="Рисунок 14"/>
             <wp:cNvGraphicFramePr>
               <a:graphicFrameLocks xmlns:a="http://schemas.openxmlformats.org/drawingml/2006/main" noChangeAspect="1"/>
             </wp:cNvGraphicFramePr>
@@ -5856,7 +6856,7 @@
               <a:graphicData uri="http://schemas.openxmlformats.org/drawingml/2006/picture">
                 <pic:pic xmlns:pic="http://schemas.openxmlformats.org/drawingml/2006/picture">
                   <pic:nvPicPr>
-                    <pic:cNvPr id="28" name="Рисунок 28" descr="Изображение выглядит как стол&#10;&#10;Автоматически созданное описание"/>
+                    <pic:cNvPr id="1" name=""/>
                     <pic:cNvPicPr/>
                   </pic:nvPicPr>
                   <pic:blipFill>
@@ -5868,7 +6868,7 @@
                   <pic:spPr>
                     <a:xfrm>
                       <a:off x="0" y="0"/>
-                      <a:ext cx="2991267" cy="1400370"/>
+                      <a:ext cx="1318374" cy="937341"/>
                     </a:xfrm>
                     <a:prstGeom prst="rect">
                       <a:avLst/>
@@ -5901,13 +6901,7 @@
         <w:rPr>
           <w:i/>
         </w:rPr>
-        <w:t>1</w:t>
-      </w:r>
-      <w:r>
-        <w:rPr>
-          <w:i/>
-        </w:rPr>
-        <w:t>2</w:t>
+        <w:t>12</w:t>
       </w:r>
       <w:r>
         <w:rPr>
@@ -5915,6 +6909,7 @@
         </w:rPr>
         <w:t xml:space="preserve">. </w:t>
       </w:r>
+      <w:proofErr w:type="spellStart"/>
       <w:r>
         <w:rPr>
           <w:i/>
@@ -5923,6 +6918,7 @@
         </w:rPr>
         <w:t>menuStrip</w:t>
       </w:r>
+      <w:proofErr w:type="spellEnd"/>
     </w:p>
     <w:p>
       <w:pPr>
@@ -5942,6 +6938,7 @@
       </w:pPr>
       <w:r>
         <w:rPr>
+          <w:noProof/>
           <w:sz w:val="20"/>
           <w:szCs w:val="20"/>
         </w:rPr>
@@ -6002,13 +6999,7 @@
         <w:rPr>
           <w:i/>
         </w:rPr>
-        <w:t>1</w:t>
-      </w:r>
-      <w:r>
-        <w:rPr>
-          <w:i/>
-        </w:rPr>
-        <w:t>3</w:t>
+        <w:t>13</w:t>
       </w:r>
       <w:r>
         <w:rPr>
@@ -6043,7 +7034,7 @@
           <w:szCs w:val="28"/>
         </w:rPr>
       </w:pPr>
-      <w:bookmarkStart w:id="7" w:name="_Toc122909243"/>
+      <w:bookmarkStart w:id="7" w:name="_Toc154330847"/>
       <w:r>
         <w:rPr>
           <w:rFonts w:ascii="Times New Roman" w:hAnsi="Times New Roman" w:cs="Times New Roman"/>
@@ -6123,21 +7114,37 @@
           <w:sz w:val="28"/>
           <w:szCs w:val="28"/>
         </w:rPr>
-        <w:t xml:space="preserve"> сохранения файла</w:t>
-      </w:r>
-      <w:r>
-        <w:rPr>
-          <w:sz w:val="28"/>
-          <w:szCs w:val="28"/>
-        </w:rPr>
-        <w:t xml:space="preserve"> </w:t>
-      </w:r>
-      <w:r>
-        <w:rPr>
-          <w:sz w:val="28"/>
-          <w:szCs w:val="28"/>
-        </w:rPr>
-        <w:t>(</w:t>
+        <w:t xml:space="preserve"> сохранения</w:t>
+      </w:r>
+      <w:r>
+        <w:rPr>
+          <w:sz w:val="28"/>
+          <w:szCs w:val="28"/>
+        </w:rPr>
+        <w:t xml:space="preserve"> данных в </w:t>
+      </w:r>
+      <w:proofErr w:type="spellStart"/>
+      <w:r>
+        <w:rPr>
+          <w:sz w:val="28"/>
+          <w:szCs w:val="28"/>
+        </w:rPr>
+        <w:t>тексовый</w:t>
+      </w:r>
+      <w:proofErr w:type="spellEnd"/>
+      <w:r>
+        <w:rPr>
+          <w:sz w:val="28"/>
+          <w:szCs w:val="28"/>
+        </w:rPr>
+        <w:t xml:space="preserve"> файла</w:t>
+      </w:r>
+      <w:r>
+        <w:rPr>
+          <w:sz w:val="28"/>
+          <w:szCs w:val="28"/>
+        </w:rPr>
+        <w:t xml:space="preserve"> (</w:t>
       </w:r>
       <w:r>
         <w:rPr>
@@ -6152,7 +7159,7 @@
           <w:sz w:val="28"/>
           <w:szCs w:val="28"/>
         </w:rPr>
-        <w:t>5</w:t>
+        <w:t>11</w:t>
       </w:r>
       <w:r>
         <w:rPr>
@@ -6161,6 +7168,7 @@
         </w:rPr>
         <w:t xml:space="preserve"> и </w:t>
       </w:r>
+      <w:proofErr w:type="spellStart"/>
       <w:r>
         <w:rPr>
           <w:sz w:val="28"/>
@@ -6168,6 +7176,7 @@
         </w:rPr>
         <w:t>сохранитьToolStripMenuItem</w:t>
       </w:r>
+      <w:proofErr w:type="spellEnd"/>
       <w:r>
         <w:rPr>
           <w:sz w:val="28"/>
@@ -6233,12 +7242,11 @@
           <w:sz w:val="28"/>
           <w:szCs w:val="28"/>
         </w:rPr>
-        <w:lastRenderedPageBreak/>
         <w:drawing>
-          <wp:inline distT="0" distB="0" distL="0" distR="0" wp14:anchorId="096E495C" wp14:editId="67010DCF">
-            <wp:extent cx="4382112" cy="2162477"/>
-            <wp:effectExtent l="0" t="0" r="0" b="9525"/>
-            <wp:docPr id="31" name="Рисунок 31" descr="Изображение выглядит как текст&#10;&#10;Автоматически созданное описание"/>
+          <wp:inline distT="0" distB="0" distL="0" distR="0" wp14:anchorId="78A0A6A9" wp14:editId="2CBAEAF5">
+            <wp:extent cx="5939790" cy="2711450"/>
+            <wp:effectExtent l="0" t="0" r="0" b="0"/>
+            <wp:docPr id="15" name="Рисунок 15"/>
             <wp:cNvGraphicFramePr>
               <a:graphicFrameLocks xmlns:a="http://schemas.openxmlformats.org/drawingml/2006/main" noChangeAspect="1"/>
             </wp:cNvGraphicFramePr>
@@ -6246,7 +7254,7 @@
               <a:graphicData uri="http://schemas.openxmlformats.org/drawingml/2006/picture">
                 <pic:pic xmlns:pic="http://schemas.openxmlformats.org/drawingml/2006/picture">
                   <pic:nvPicPr>
-                    <pic:cNvPr id="31" name="Рисунок 31" descr="Изображение выглядит как текст&#10;&#10;Автоматически созданное описание"/>
+                    <pic:cNvPr id="1" name=""/>
                     <pic:cNvPicPr/>
                   </pic:nvPicPr>
                   <pic:blipFill>
@@ -6258,7 +7266,7 @@
                   <pic:spPr>
                     <a:xfrm>
                       <a:off x="0" y="0"/>
-                      <a:ext cx="4382112" cy="2162477"/>
+                      <a:ext cx="5939790" cy="2711450"/>
                     </a:xfrm>
                     <a:prstGeom prst="rect">
                       <a:avLst/>
@@ -6450,6 +7458,7 @@
         </w:rPr>
         <w:t>“</w:t>
       </w:r>
+      <w:proofErr w:type="spellStart"/>
       <w:r>
         <w:rPr>
           <w:sz w:val="28"/>
@@ -6457,6 +7466,7 @@
         </w:rPr>
         <w:t>открытьToolStripMenuItem</w:t>
       </w:r>
+      <w:proofErr w:type="spellEnd"/>
       <w:r>
         <w:rPr>
           <w:sz w:val="28"/>
@@ -6525,11 +7535,12 @@
           <w:sz w:val="28"/>
           <w:szCs w:val="28"/>
         </w:rPr>
+        <w:lastRenderedPageBreak/>
         <w:drawing>
-          <wp:inline distT="0" distB="0" distL="0" distR="0" wp14:anchorId="3E9B072F" wp14:editId="5C6F7E26">
-            <wp:extent cx="4982270" cy="943107"/>
-            <wp:effectExtent l="0" t="0" r="0" b="9525"/>
-            <wp:docPr id="32" name="Рисунок 32" descr="Изображение выглядит как текст&#10;&#10;Автоматически созданное описание"/>
+          <wp:inline distT="0" distB="0" distL="0" distR="0" wp14:anchorId="3AB26BAA" wp14:editId="781CC8B8">
+            <wp:extent cx="5939790" cy="3025140"/>
+            <wp:effectExtent l="0" t="0" r="0" b="0"/>
+            <wp:docPr id="16" name="Рисунок 16"/>
             <wp:cNvGraphicFramePr>
               <a:graphicFrameLocks xmlns:a="http://schemas.openxmlformats.org/drawingml/2006/main" noChangeAspect="1"/>
             </wp:cNvGraphicFramePr>
@@ -6537,7 +7548,7 @@
               <a:graphicData uri="http://schemas.openxmlformats.org/drawingml/2006/picture">
                 <pic:pic xmlns:pic="http://schemas.openxmlformats.org/drawingml/2006/picture">
                   <pic:nvPicPr>
-                    <pic:cNvPr id="32" name="Рисунок 32" descr="Изображение выглядит как текст&#10;&#10;Автоматически созданное описание"/>
+                    <pic:cNvPr id="1" name=""/>
                     <pic:cNvPicPr/>
                   </pic:nvPicPr>
                   <pic:blipFill>
@@ -6549,7 +7560,7 @@
                   <pic:spPr>
                     <a:xfrm>
                       <a:off x="0" y="0"/>
-                      <a:ext cx="4982270" cy="943107"/>
+                      <a:ext cx="5939790" cy="3025140"/>
                     </a:xfrm>
                     <a:prstGeom prst="rect">
                       <a:avLst/>
@@ -6616,7 +7627,7 @@
           <w:szCs w:val="28"/>
         </w:rPr>
       </w:pPr>
-      <w:bookmarkStart w:id="8" w:name="_Toc122909244"/>
+      <w:bookmarkStart w:id="8" w:name="_Toc154330848"/>
       <w:r>
         <w:rPr>
           <w:rFonts w:ascii="Times New Roman" w:hAnsi="Times New Roman" w:cs="Times New Roman"/>
@@ -6655,6 +7666,7 @@
         </w:rPr>
         <w:t xml:space="preserve">При пропуске одного из полей ввода, в </w:t>
       </w:r>
+      <w:proofErr w:type="spellStart"/>
       <w:r>
         <w:rPr>
           <w:sz w:val="28"/>
@@ -6663,12 +7675,20 @@
         </w:rPr>
         <w:t>listBox</w:t>
       </w:r>
-      <w:r>
-        <w:rPr>
-          <w:sz w:val="28"/>
-          <w:szCs w:val="28"/>
-        </w:rPr>
-        <w:t xml:space="preserve">1, </w:t>
+      <w:proofErr w:type="spellEnd"/>
+      <w:r>
+        <w:rPr>
+          <w:sz w:val="28"/>
+          <w:szCs w:val="28"/>
+        </w:rPr>
+        <w:t>2</w:t>
+      </w:r>
+      <w:r>
+        <w:rPr>
+          <w:sz w:val="28"/>
+          <w:szCs w:val="28"/>
+        </w:rPr>
+        <w:t xml:space="preserve">, </w:t>
       </w:r>
       <w:r>
         <w:rPr>
@@ -6691,7 +7711,35 @@
           <w:sz w:val="28"/>
           <w:szCs w:val="28"/>
         </w:rPr>
-        <w:t>, при этом, поля сохранят ранее введённую информацию. Если необходимо удалить это сообщение, просто дважды кликните левой кнопкой мыши по этому сообщению.</w:t>
+        <w:t>, при этом, поля сохранят ранее в</w:t>
+      </w:r>
+      <w:r>
+        <w:rPr>
+          <w:sz w:val="28"/>
+          <w:szCs w:val="28"/>
+        </w:rPr>
+        <w:t>ы</w:t>
+      </w:r>
+      <w:r>
+        <w:rPr>
+          <w:sz w:val="28"/>
+          <w:szCs w:val="28"/>
+        </w:rPr>
+        <w:t>вед</w:t>
+      </w:r>
+      <w:r>
+        <w:rPr>
+          <w:sz w:val="28"/>
+          <w:szCs w:val="28"/>
+        </w:rPr>
+        <w:t>е</w:t>
+      </w:r>
+      <w:r>
+        <w:rPr>
+          <w:sz w:val="28"/>
+          <w:szCs w:val="28"/>
+        </w:rPr>
+        <w:t>нную информацию.</w:t>
       </w:r>
     </w:p>
     <w:p>
@@ -6717,6 +7765,7 @@
       </w:pPr>
       <w:r>
         <w:rPr>
+          <w:noProof/>
           <w:sz w:val="28"/>
           <w:szCs w:val="28"/>
           <w:lang w:val="en-US"/>
@@ -6776,13 +7825,7 @@
         <w:rPr>
           <w:i/>
         </w:rPr>
-        <w:t>1</w:t>
-      </w:r>
-      <w:r>
-        <w:rPr>
-          <w:i/>
-        </w:rPr>
-        <w:t>6</w:t>
+        <w:t>16</w:t>
       </w:r>
       <w:r>
         <w:rPr>
@@ -6823,7 +7866,6 @@
           <w:sz w:val="28"/>
           <w:szCs w:val="28"/>
         </w:rPr>
-        <w:lastRenderedPageBreak/>
         <w:t>Для полей ввода была реализована маска для их заполнения</w:t>
       </w:r>
       <w:r>
@@ -6890,7 +7932,23 @@
           <w:sz w:val="28"/>
           <w:szCs w:val="28"/>
         </w:rPr>
-        <w:t>, которая предотвращает ввод рандомной информации</w:t>
+        <w:t xml:space="preserve">, которая предотвращает ввод </w:t>
+      </w:r>
+      <w:proofErr w:type="spellStart"/>
+      <w:r>
+        <w:rPr>
+          <w:sz w:val="28"/>
+          <w:szCs w:val="28"/>
+        </w:rPr>
+        <w:t>рандомной</w:t>
+      </w:r>
+      <w:proofErr w:type="spellEnd"/>
+      <w:r>
+        <w:rPr>
+          <w:sz w:val="28"/>
+          <w:szCs w:val="28"/>
+        </w:rPr>
+        <w:t xml:space="preserve"> информации</w:t>
       </w:r>
       <w:r>
         <w:rPr>
@@ -6960,10 +8018,10 @@
           <w:szCs w:val="28"/>
         </w:rPr>
         <w:drawing>
-          <wp:inline distT="0" distB="0" distL="0" distR="0" wp14:anchorId="046D4115" wp14:editId="6E667979">
-            <wp:extent cx="3991532" cy="1352739"/>
+          <wp:inline distT="0" distB="0" distL="0" distR="0" wp14:anchorId="67589E95" wp14:editId="005F6729">
+            <wp:extent cx="4495800" cy="1158240"/>
             <wp:effectExtent l="0" t="0" r="0" b="0"/>
-            <wp:docPr id="35" name="Рисунок 35" descr="Изображение выглядит как текст&#10;&#10;Автоматически созданное описание"/>
+            <wp:docPr id="17" name="Рисунок 17"/>
             <wp:cNvGraphicFramePr>
               <a:graphicFrameLocks xmlns:a="http://schemas.openxmlformats.org/drawingml/2006/main" noChangeAspect="1"/>
             </wp:cNvGraphicFramePr>
@@ -6971,7 +8029,7 @@
               <a:graphicData uri="http://schemas.openxmlformats.org/drawingml/2006/picture">
                 <pic:pic xmlns:pic="http://schemas.openxmlformats.org/drawingml/2006/picture">
                   <pic:nvPicPr>
-                    <pic:cNvPr id="35" name="Рисунок 35" descr="Изображение выглядит как текст&#10;&#10;Автоматически созданное описание"/>
+                    <pic:cNvPr id="1" name=""/>
                     <pic:cNvPicPr/>
                   </pic:nvPicPr>
                   <pic:blipFill>
@@ -6983,7 +8041,7 @@
                   <pic:spPr>
                     <a:xfrm>
                       <a:off x="0" y="0"/>
-                      <a:ext cx="3991532" cy="1352739"/>
+                      <a:ext cx="4496429" cy="1158402"/>
                     </a:xfrm>
                     <a:prstGeom prst="rect">
                       <a:avLst/>
@@ -7032,8 +8090,16 @@
         <w:rPr>
           <w:i/>
         </w:rPr>
-        <w:t>оманды regex</w:t>
-      </w:r>
+        <w:t xml:space="preserve">оманды </w:t>
+      </w:r>
+      <w:proofErr w:type="spellStart"/>
+      <w:r>
+        <w:rPr>
+          <w:i/>
+        </w:rPr>
+        <w:t>regex</w:t>
+      </w:r>
+      <w:proofErr w:type="spellEnd"/>
     </w:p>
     <w:p>
       <w:pPr>
@@ -7058,10 +8124,10 @@
           <w:szCs w:val="28"/>
         </w:rPr>
         <w:drawing>
-          <wp:inline distT="0" distB="0" distL="0" distR="0" wp14:anchorId="37BAED43" wp14:editId="42F0FE8F">
-            <wp:extent cx="6181024" cy="3419475"/>
+          <wp:inline distT="0" distB="0" distL="0" distR="0" wp14:anchorId="48F8A437" wp14:editId="288C4EC0">
+            <wp:extent cx="5939790" cy="3959860"/>
             <wp:effectExtent l="0" t="0" r="0" b="0"/>
-            <wp:docPr id="46" name="Рисунок 46"/>
+            <wp:docPr id="18" name="Рисунок 18"/>
             <wp:cNvGraphicFramePr>
               <a:graphicFrameLocks xmlns:a="http://schemas.openxmlformats.org/drawingml/2006/main" noChangeAspect="1"/>
             </wp:cNvGraphicFramePr>
@@ -7081,7 +8147,7 @@
                   <pic:spPr>
                     <a:xfrm>
                       <a:off x="0" y="0"/>
-                      <a:ext cx="6216166" cy="3438916"/>
+                      <a:ext cx="5939790" cy="3959860"/>
                     </a:xfrm>
                     <a:prstGeom prst="rect">
                       <a:avLst/>
@@ -7136,7 +8202,21 @@
         <w:rPr>
           <w:i/>
         </w:rPr>
-        <w:t>вод рандомной информации</w:t>
+        <w:t xml:space="preserve">вод </w:t>
+      </w:r>
+      <w:proofErr w:type="spellStart"/>
+      <w:r>
+        <w:rPr>
+          <w:i/>
+        </w:rPr>
+        <w:t>рандомной</w:t>
+      </w:r>
+      <w:proofErr w:type="spellEnd"/>
+      <w:r>
+        <w:rPr>
+          <w:i/>
+        </w:rPr>
+        <w:t xml:space="preserve"> информации</w:t>
       </w:r>
     </w:p>
     <w:p>
@@ -7255,15 +8335,15 @@
       </w:pPr>
       <w:r>
         <w:rPr>
+          <w:noProof/>
           <w:sz w:val="20"/>
           <w:szCs w:val="20"/>
         </w:rPr>
-        <w:lastRenderedPageBreak/>
         <w:drawing>
-          <wp:inline distT="0" distB="0" distL="0" distR="0" wp14:anchorId="4593AA65" wp14:editId="59EDBD63">
-            <wp:extent cx="1905266" cy="2143424"/>
-            <wp:effectExtent l="0" t="0" r="0" b="9525"/>
-            <wp:docPr id="36" name="Рисунок 36" descr="Изображение выглядит как текст&#10;&#10;Автоматически созданное описание"/>
+          <wp:inline distT="0" distB="0" distL="0" distR="0" wp14:anchorId="0BAB43F8" wp14:editId="445B450E">
+            <wp:extent cx="2238687" cy="2238687"/>
+            <wp:effectExtent l="0" t="0" r="9525" b="9525"/>
+            <wp:docPr id="19" name="Рисунок 19"/>
             <wp:cNvGraphicFramePr>
               <a:graphicFrameLocks xmlns:a="http://schemas.openxmlformats.org/drawingml/2006/main" noChangeAspect="1"/>
             </wp:cNvGraphicFramePr>
@@ -7271,7 +8351,7 @@
               <a:graphicData uri="http://schemas.openxmlformats.org/drawingml/2006/picture">
                 <pic:pic xmlns:pic="http://schemas.openxmlformats.org/drawingml/2006/picture">
                   <pic:nvPicPr>
-                    <pic:cNvPr id="36" name="Рисунок 36" descr="Изображение выглядит как текст&#10;&#10;Автоматически созданное описание"/>
+                    <pic:cNvPr id="1" name=""/>
                     <pic:cNvPicPr/>
                   </pic:nvPicPr>
                   <pic:blipFill>
@@ -7283,7 +8363,7 @@
                   <pic:spPr>
                     <a:xfrm>
                       <a:off x="0" y="0"/>
-                      <a:ext cx="1905266" cy="2143424"/>
+                      <a:ext cx="2238687" cy="2238687"/>
                     </a:xfrm>
                     <a:prstGeom prst="rect">
                       <a:avLst/>
@@ -7360,6 +8440,7 @@
         </w:rPr>
         <w:t xml:space="preserve">Тестированию подверглись </w:t>
       </w:r>
+      <w:proofErr w:type="spellStart"/>
       <w:r>
         <w:rPr>
           <w:sz w:val="28"/>
@@ -7368,12 +8449,20 @@
         </w:rPr>
         <w:t>comboBox</w:t>
       </w:r>
-      <w:r>
-        <w:rPr>
-          <w:sz w:val="28"/>
-          <w:szCs w:val="28"/>
-        </w:rPr>
-        <w:t xml:space="preserve">1 </w:t>
+      <w:proofErr w:type="spellEnd"/>
+      <w:r>
+        <w:rPr>
+          <w:sz w:val="28"/>
+          <w:szCs w:val="28"/>
+        </w:rPr>
+        <w:t>2</w:t>
+      </w:r>
+      <w:r>
+        <w:rPr>
+          <w:sz w:val="28"/>
+          <w:szCs w:val="28"/>
+        </w:rPr>
+        <w:t xml:space="preserve"> </w:t>
       </w:r>
       <w:r>
         <w:rPr>
@@ -7382,6 +8471,7 @@
         </w:rPr>
         <w:t xml:space="preserve">и </w:t>
       </w:r>
+      <w:proofErr w:type="spellStart"/>
       <w:r>
         <w:rPr>
           <w:sz w:val="28"/>
@@ -7390,12 +8480,13 @@
         </w:rPr>
         <w:t>comboBox</w:t>
       </w:r>
-      <w:r>
-        <w:rPr>
-          <w:sz w:val="28"/>
-          <w:szCs w:val="28"/>
-        </w:rPr>
-        <w:t>2</w:t>
+      <w:proofErr w:type="spellEnd"/>
+      <w:r>
+        <w:rPr>
+          <w:sz w:val="28"/>
+          <w:szCs w:val="28"/>
+        </w:rPr>
+        <w:t>3</w:t>
       </w:r>
       <w:r>
         <w:rPr>
@@ -7446,11 +8537,12 @@
           <w:sz w:val="28"/>
           <w:szCs w:val="28"/>
         </w:rPr>
+        <w:lastRenderedPageBreak/>
         <w:drawing>
-          <wp:inline distT="0" distB="0" distL="0" distR="0" wp14:anchorId="51F56042" wp14:editId="445B16BA">
-            <wp:extent cx="1886213" cy="1000265"/>
-            <wp:effectExtent l="0" t="0" r="0" b="9525"/>
-            <wp:docPr id="37" name="Рисунок 37" descr="Изображение выглядит как стол&#10;&#10;Автоматически созданное описание"/>
+          <wp:inline distT="0" distB="0" distL="0" distR="0" wp14:anchorId="1290EA0D" wp14:editId="5C6FBE27">
+            <wp:extent cx="2353003" cy="1286054"/>
+            <wp:effectExtent l="0" t="0" r="9525" b="9525"/>
+            <wp:docPr id="25" name="Рисунок 25"/>
             <wp:cNvGraphicFramePr>
               <a:graphicFrameLocks xmlns:a="http://schemas.openxmlformats.org/drawingml/2006/main" noChangeAspect="1"/>
             </wp:cNvGraphicFramePr>
@@ -7458,7 +8550,7 @@
               <a:graphicData uri="http://schemas.openxmlformats.org/drawingml/2006/picture">
                 <pic:pic xmlns:pic="http://schemas.openxmlformats.org/drawingml/2006/picture">
                   <pic:nvPicPr>
-                    <pic:cNvPr id="37" name="Рисунок 37" descr="Изображение выглядит как стол&#10;&#10;Автоматически созданное описание"/>
+                    <pic:cNvPr id="1" name=""/>
                     <pic:cNvPicPr/>
                   </pic:nvPicPr>
                   <pic:blipFill>
@@ -7470,7 +8562,7 @@
                   <pic:spPr>
                     <a:xfrm>
                       <a:off x="0" y="0"/>
-                      <a:ext cx="1886213" cy="1000265"/>
+                      <a:ext cx="2353003" cy="1286054"/>
                     </a:xfrm>
                     <a:prstGeom prst="rect">
                       <a:avLst/>
@@ -7513,7 +8605,13 @@
         <w:rPr>
           <w:i/>
         </w:rPr>
-        <w:t>comboBox1</w:t>
+        <w:t>comboBox</w:t>
+      </w:r>
+      <w:r>
+        <w:rPr>
+          <w:i/>
+        </w:rPr>
+        <w:t>3</w:t>
       </w:r>
     </w:p>
     <w:p>
@@ -7642,7 +8740,7 @@
           <w:color w:val="auto"/>
         </w:rPr>
       </w:pPr>
-      <w:bookmarkStart w:id="10" w:name="_Toc122909245"/>
+      <w:bookmarkStart w:id="10" w:name="_Toc154330849"/>
       <w:r>
         <w:rPr>
           <w:rFonts w:ascii="Times New Roman" w:hAnsi="Times New Roman" w:cs="Times New Roman"/>
@@ -7935,7 +9033,7 @@
           <w:color w:val="000000" w:themeColor="text1"/>
         </w:rPr>
       </w:pPr>
-      <w:bookmarkStart w:id="11" w:name="_Toc122909246"/>
+      <w:bookmarkStart w:id="11" w:name="_Toc154330850"/>
       <w:r>
         <w:rPr>
           <w:rFonts w:ascii="Times New Roman" w:hAnsi="Times New Roman" w:cs="Times New Roman"/>
@@ -7966,7 +9064,37 @@
           <w:sz w:val="28"/>
           <w:szCs w:val="28"/>
         </w:rPr>
-        <w:t xml:space="preserve">Руководство по классическим приложениям (Windows Forms .NET) [Электронный ресурс]: </w:t>
+        <w:t xml:space="preserve">C # Приложение Windows </w:t>
+      </w:r>
+      <w:proofErr w:type="spellStart"/>
+      <w:r>
+        <w:rPr>
+          <w:sz w:val="28"/>
+          <w:szCs w:val="28"/>
+        </w:rPr>
+        <w:t>Forms</w:t>
+      </w:r>
+      <w:proofErr w:type="spellEnd"/>
+      <w:r>
+        <w:rPr>
+          <w:sz w:val="28"/>
+          <w:szCs w:val="28"/>
+        </w:rPr>
+        <w:t xml:space="preserve"> </w:t>
+      </w:r>
+      <w:r>
+        <w:rPr>
+          <w:sz w:val="28"/>
+          <w:szCs w:val="28"/>
+        </w:rPr>
+        <w:t>[Электронный ресурс]:</w:t>
+      </w:r>
+      <w:r>
+        <w:rPr>
+          <w:sz w:val="28"/>
+          <w:szCs w:val="28"/>
+        </w:rPr>
+        <w:t xml:space="preserve"> </w:t>
       </w:r>
       <w:r>
         <w:rPr>
@@ -7974,35 +9102,54 @@
           <w:szCs w:val="28"/>
           <w:lang w:val="en-US"/>
         </w:rPr>
-        <w:t>M</w:t>
-      </w:r>
-      <w:r>
-        <w:rPr>
-          <w:sz w:val="28"/>
-          <w:szCs w:val="28"/>
-        </w:rPr>
-        <w:t xml:space="preserve">icrosoft. </w:t>
-      </w:r>
-      <w:r>
-        <w:rPr>
-          <w:sz w:val="28"/>
-          <w:szCs w:val="28"/>
-        </w:rPr>
-        <w:t>Документ</w:t>
-      </w:r>
-      <w:r>
-        <w:rPr>
-          <w:sz w:val="28"/>
-          <w:szCs w:val="28"/>
-        </w:rPr>
-        <w:t>ация</w:t>
-      </w:r>
-      <w:r>
-        <w:rPr>
-          <w:sz w:val="28"/>
-          <w:szCs w:val="28"/>
-        </w:rPr>
-        <w:t xml:space="preserve">. – Режим доступа: </w:t>
+        <w:t>C</w:t>
+      </w:r>
+      <w:proofErr w:type="spellStart"/>
+      <w:r>
+        <w:rPr>
+          <w:sz w:val="28"/>
+          <w:szCs w:val="28"/>
+        </w:rPr>
+        <w:t>oder</w:t>
+      </w:r>
+      <w:proofErr w:type="spellEnd"/>
+      <w:r>
+        <w:rPr>
+          <w:sz w:val="28"/>
+          <w:szCs w:val="28"/>
+          <w:lang w:val="en-US"/>
+        </w:rPr>
+        <w:t>L</w:t>
+      </w:r>
+      <w:proofErr w:type="spellStart"/>
+      <w:r>
+        <w:rPr>
+          <w:sz w:val="28"/>
+          <w:szCs w:val="28"/>
+        </w:rPr>
+        <w:t>essons</w:t>
+      </w:r>
+      <w:proofErr w:type="spellEnd"/>
+      <w:r>
+        <w:rPr>
+          <w:sz w:val="28"/>
+          <w:szCs w:val="28"/>
+        </w:rPr>
+        <w:t xml:space="preserve"> </w:t>
+      </w:r>
+      <w:r>
+        <w:rPr>
+          <w:sz w:val="28"/>
+          <w:szCs w:val="28"/>
+        </w:rPr>
+        <w:t>– Режим доступа:</w:t>
+      </w:r>
+      <w:r>
+        <w:rPr>
+          <w:sz w:val="28"/>
+          <w:szCs w:val="28"/>
+        </w:rPr>
+        <w:t xml:space="preserve"> </w:t>
       </w:r>
       <w:hyperlink r:id="rId32" w:history="1">
         <w:r>
@@ -8011,7 +9158,7 @@
             <w:sz w:val="28"/>
             <w:szCs w:val="28"/>
           </w:rPr>
-          <w:t>https://learn.microsoft.com/ru-ru/dotnet/desktop/winforms/overview/?source=recommendations&amp;view=netdesktop-6.0</w:t>
+          <w:t>https://coderlessons.com/tutorials/kompiuternoe-programmirovanie/uchebnik-c-kompiuternoe-programmirovanie/20-c-prilozhenie-windows-forms</w:t>
         </w:r>
       </w:hyperlink>
       <w:r>
@@ -8033,35 +9180,21 @@
           <w:sz w:val="28"/>
           <w:szCs w:val="28"/>
         </w:rPr>
-        <w:t>23</w:t>
-      </w:r>
-      <w:r>
-        <w:rPr>
-          <w:sz w:val="28"/>
-          <w:szCs w:val="28"/>
-        </w:rPr>
-        <w:t>.</w:t>
-      </w:r>
-      <w:r>
-        <w:rPr>
-          <w:sz w:val="28"/>
-          <w:szCs w:val="28"/>
-        </w:rPr>
-        <w:t>12</w:t>
-      </w:r>
-      <w:r>
-        <w:rPr>
-          <w:sz w:val="28"/>
-          <w:szCs w:val="28"/>
-        </w:rPr>
-        <w:t>.20</w:t>
-      </w:r>
-      <w:r>
-        <w:rPr>
-          <w:sz w:val="28"/>
-          <w:szCs w:val="28"/>
-        </w:rPr>
-        <w:t>22</w:t>
+        <w:t>24</w:t>
+      </w:r>
+      <w:r>
+        <w:rPr>
+          <w:sz w:val="28"/>
+          <w:szCs w:val="28"/>
+        </w:rPr>
+        <w:t>.12.202</w:t>
+      </w:r>
+      <w:r>
+        <w:rPr>
+          <w:sz w:val="28"/>
+          <w:szCs w:val="28"/>
+        </w:rPr>
+        <w:t>3</w:t>
       </w:r>
       <w:r>
         <w:rPr>
@@ -8085,12 +9218,21 @@
           <w:szCs w:val="28"/>
         </w:rPr>
       </w:pPr>
-      <w:r>
-        <w:rPr>
-          <w:sz w:val="28"/>
-          <w:szCs w:val="28"/>
-        </w:rPr>
-        <w:t>ListBox — список</w:t>
+      <w:proofErr w:type="spellStart"/>
+      <w:r>
+        <w:rPr>
+          <w:sz w:val="28"/>
+          <w:szCs w:val="28"/>
+        </w:rPr>
+        <w:t>ListBox</w:t>
+      </w:r>
+      <w:proofErr w:type="spellEnd"/>
+      <w:r>
+        <w:rPr>
+          <w:sz w:val="28"/>
+          <w:szCs w:val="28"/>
+        </w:rPr>
+        <w:t xml:space="preserve"> — список</w:t>
       </w:r>
       <w:r>
         <w:rPr>
@@ -8113,6 +9255,7 @@
         </w:rPr>
         <w:t xml:space="preserve"> </w:t>
       </w:r>
+      <w:proofErr w:type="spellStart"/>
       <w:r>
         <w:rPr>
           <w:sz w:val="28"/>
@@ -8120,6 +9263,7 @@
         </w:rPr>
         <w:t>ListBox</w:t>
       </w:r>
+      <w:proofErr w:type="spellEnd"/>
       <w:r>
         <w:rPr>
           <w:sz w:val="28"/>
@@ -8156,21 +9300,35 @@
           <w:sz w:val="28"/>
           <w:szCs w:val="28"/>
         </w:rPr>
-        <w:t>(дата обращения: 2</w:t>
-      </w:r>
-      <w:r>
-        <w:rPr>
-          <w:sz w:val="28"/>
-          <w:szCs w:val="28"/>
-        </w:rPr>
-        <w:t>4</w:t>
-      </w:r>
-      <w:r>
-        <w:rPr>
-          <w:sz w:val="28"/>
-          <w:szCs w:val="28"/>
-        </w:rPr>
-        <w:t>.12.2022).</w:t>
+        <w:t xml:space="preserve">(дата обращения: </w:t>
+      </w:r>
+      <w:r>
+        <w:rPr>
+          <w:sz w:val="28"/>
+          <w:szCs w:val="28"/>
+        </w:rPr>
+        <w:t>19</w:t>
+      </w:r>
+      <w:r>
+        <w:rPr>
+          <w:sz w:val="28"/>
+          <w:szCs w:val="28"/>
+        </w:rPr>
+        <w:t>.12.202</w:t>
+      </w:r>
+      <w:r>
+        <w:rPr>
+          <w:sz w:val="28"/>
+          <w:szCs w:val="28"/>
+        </w:rPr>
+        <w:t>3</w:t>
+      </w:r>
+      <w:r>
+        <w:rPr>
+          <w:sz w:val="28"/>
+          <w:szCs w:val="28"/>
+        </w:rPr>
+        <w:t>).</w:t>
       </w:r>
     </w:p>
     <w:p>
@@ -8192,8 +9350,17 @@
           <w:sz w:val="28"/>
           <w:szCs w:val="28"/>
         </w:rPr>
-        <w:t>C # Приложение Windows Forms</w:t>
-      </w:r>
+        <w:t xml:space="preserve">Windows </w:t>
+      </w:r>
+      <w:proofErr w:type="spellStart"/>
+      <w:r>
+        <w:rPr>
+          <w:sz w:val="28"/>
+          <w:szCs w:val="28"/>
+        </w:rPr>
+        <w:t>Forms</w:t>
+      </w:r>
+      <w:proofErr w:type="spellEnd"/>
       <w:r>
         <w:rPr>
           <w:sz w:val="28"/>
@@ -8201,70 +9368,37 @@
         </w:rPr>
         <w:t xml:space="preserve"> </w:t>
       </w:r>
-      <w:r>
-        <w:rPr>
-          <w:sz w:val="28"/>
-          <w:szCs w:val="28"/>
-        </w:rPr>
-        <w:t>[Электронный ресурс]:</w:t>
-      </w:r>
-      <w:r>
-        <w:rPr>
-          <w:sz w:val="28"/>
-          <w:szCs w:val="28"/>
-        </w:rPr>
-        <w:t xml:space="preserve"> </w:t>
-      </w:r>
-      <w:r>
-        <w:rPr>
-          <w:sz w:val="28"/>
-          <w:szCs w:val="28"/>
-          <w:lang w:val="en-US"/>
-        </w:rPr>
-        <w:t>C</w:t>
-      </w:r>
-      <w:r>
-        <w:rPr>
-          <w:sz w:val="28"/>
-          <w:szCs w:val="28"/>
-        </w:rPr>
-        <w:t>oder</w:t>
-      </w:r>
-      <w:r>
-        <w:rPr>
-          <w:sz w:val="28"/>
-          <w:szCs w:val="28"/>
-          <w:lang w:val="en-US"/>
-        </w:rPr>
-        <w:t>L</w:t>
-      </w:r>
-      <w:r>
-        <w:rPr>
-          <w:sz w:val="28"/>
-          <w:szCs w:val="28"/>
-        </w:rPr>
-        <w:t>essons</w:t>
-      </w:r>
-      <w:r>
-        <w:rPr>
-          <w:sz w:val="28"/>
-          <w:szCs w:val="28"/>
-        </w:rPr>
-        <w:t xml:space="preserve"> </w:t>
-      </w:r>
-      <w:r>
-        <w:rPr>
-          <w:sz w:val="28"/>
-          <w:szCs w:val="28"/>
-        </w:rPr>
-        <w:t>– Режим доступа:</w:t>
-      </w:r>
-      <w:r>
-        <w:rPr>
-          <w:sz w:val="28"/>
-          <w:szCs w:val="28"/>
-        </w:rPr>
-        <w:t xml:space="preserve"> </w:t>
+      <w:proofErr w:type="gramStart"/>
+      <w:r>
+        <w:rPr>
+          <w:sz w:val="28"/>
+          <w:szCs w:val="28"/>
+        </w:rPr>
+        <w:t>/  [</w:t>
+      </w:r>
+      <w:proofErr w:type="gramEnd"/>
+      <w:r>
+        <w:rPr>
+          <w:sz w:val="28"/>
+          <w:szCs w:val="28"/>
+        </w:rPr>
+        <w:t xml:space="preserve">Электронный ресурс] // </w:t>
+      </w:r>
+      <w:proofErr w:type="spellStart"/>
+      <w:r>
+        <w:rPr>
+          <w:sz w:val="28"/>
+          <w:szCs w:val="28"/>
+        </w:rPr>
+        <w:t>WikipediA</w:t>
+      </w:r>
+      <w:proofErr w:type="spellEnd"/>
+      <w:r>
+        <w:rPr>
+          <w:sz w:val="28"/>
+          <w:szCs w:val="28"/>
+        </w:rPr>
+        <w:t xml:space="preserve"> : [сайт]. — URL: </w:t>
       </w:r>
       <w:hyperlink r:id="rId34" w:history="1">
         <w:r>
@@ -8273,7 +9407,7 @@
             <w:sz w:val="28"/>
             <w:szCs w:val="28"/>
           </w:rPr>
-          <w:t>https://coderlessons.com/tutorials/kompiuternoe-programmirovanie/uchebnik-c-kompiuternoe-programmirovanie/20-c-prilozhenie-windows-forms</w:t>
+          <w:t>https://en.wikipedia.org/wiki/Windows_Forms</w:t>
         </w:r>
       </w:hyperlink>
       <w:r>
@@ -8288,31 +9422,598 @@
           <w:sz w:val="28"/>
           <w:szCs w:val="28"/>
         </w:rPr>
-        <w:t>(дата обращения: 2</w:t>
-      </w:r>
-      <w:r>
-        <w:rPr>
-          <w:sz w:val="28"/>
-          <w:szCs w:val="28"/>
-        </w:rPr>
-        <w:t>5</w:t>
-      </w:r>
-      <w:r>
-        <w:rPr>
-          <w:sz w:val="28"/>
-          <w:szCs w:val="28"/>
-        </w:rPr>
-        <w:t>.12.2022).</w:t>
-      </w:r>
-    </w:p>
-    <w:p>
-      <w:pPr>
-        <w:spacing w:after="160" w:line="259" w:lineRule="auto"/>
-        <w:rPr>
-          <w:sz w:val="28"/>
-          <w:szCs w:val="28"/>
-        </w:rPr>
-      </w:pPr>
+        <w:t>(дата обращения: 24.12.2023).</w:t>
+      </w:r>
+    </w:p>
+    <w:p>
+      <w:pPr>
+        <w:pStyle w:val="a3"/>
+        <w:numPr>
+          <w:ilvl w:val="0"/>
+          <w:numId w:val="24"/>
+        </w:numPr>
+        <w:spacing w:line="360" w:lineRule="auto"/>
+        <w:ind w:left="0" w:firstLine="0"/>
+        <w:rPr>
+          <w:sz w:val="28"/>
+          <w:szCs w:val="28"/>
+        </w:rPr>
+      </w:pPr>
+      <w:r>
+        <w:rPr>
+          <w:sz w:val="28"/>
+          <w:szCs w:val="28"/>
+        </w:rPr>
+        <w:t xml:space="preserve">Введение в приложения C # Windows </w:t>
+      </w:r>
+      <w:proofErr w:type="spellStart"/>
+      <w:r>
+        <w:rPr>
+          <w:sz w:val="28"/>
+          <w:szCs w:val="28"/>
+        </w:rPr>
+        <w:t>Forms</w:t>
+      </w:r>
+      <w:proofErr w:type="spellEnd"/>
+      <w:r>
+        <w:rPr>
+          <w:sz w:val="28"/>
+          <w:szCs w:val="28"/>
+        </w:rPr>
+        <w:t xml:space="preserve"> </w:t>
+      </w:r>
+      <w:proofErr w:type="gramStart"/>
+      <w:r>
+        <w:rPr>
+          <w:sz w:val="28"/>
+          <w:szCs w:val="28"/>
+        </w:rPr>
+        <w:t>/  [</w:t>
+      </w:r>
+      <w:proofErr w:type="gramEnd"/>
+      <w:r>
+        <w:rPr>
+          <w:sz w:val="28"/>
+          <w:szCs w:val="28"/>
+        </w:rPr>
+        <w:t xml:space="preserve">Электронный ресурс] // G : [сайт]. — URL: </w:t>
+      </w:r>
+      <w:hyperlink r:id="rId35" w:history="1">
+        <w:r>
+          <w:rPr>
+            <w:rStyle w:val="a7"/>
+            <w:sz w:val="28"/>
+            <w:szCs w:val="28"/>
+          </w:rPr>
+          <w:t>https://www.geeksforgeeks.org/introduction-to-c-sharp-windows-forms-applications/</w:t>
+        </w:r>
+      </w:hyperlink>
+      <w:r>
+        <w:rPr>
+          <w:sz w:val="28"/>
+          <w:szCs w:val="28"/>
+        </w:rPr>
+        <w:t xml:space="preserve"> </w:t>
+      </w:r>
+      <w:r>
+        <w:rPr>
+          <w:sz w:val="28"/>
+          <w:szCs w:val="28"/>
+        </w:rPr>
+        <w:t>(дата обращения: 24.12.2023).</w:t>
+      </w:r>
+    </w:p>
+    <w:p>
+      <w:pPr>
+        <w:pStyle w:val="a3"/>
+        <w:numPr>
+          <w:ilvl w:val="0"/>
+          <w:numId w:val="24"/>
+        </w:numPr>
+        <w:spacing w:line="360" w:lineRule="auto"/>
+        <w:ind w:left="0" w:firstLine="0"/>
+        <w:rPr>
+          <w:sz w:val="28"/>
+          <w:szCs w:val="28"/>
+        </w:rPr>
+      </w:pPr>
+      <w:r>
+        <w:rPr>
+          <w:sz w:val="28"/>
+          <w:szCs w:val="28"/>
+        </w:rPr>
+        <w:t xml:space="preserve">Общие сведения о Windows </w:t>
+      </w:r>
+      <w:proofErr w:type="spellStart"/>
+      <w:r>
+        <w:rPr>
+          <w:sz w:val="28"/>
+          <w:szCs w:val="28"/>
+        </w:rPr>
+        <w:t>Forms</w:t>
+      </w:r>
+      <w:proofErr w:type="spellEnd"/>
+      <w:r>
+        <w:rPr>
+          <w:sz w:val="28"/>
+          <w:szCs w:val="28"/>
+        </w:rPr>
+        <w:t xml:space="preserve"> </w:t>
+      </w:r>
+      <w:proofErr w:type="gramStart"/>
+      <w:r>
+        <w:rPr>
+          <w:sz w:val="28"/>
+          <w:szCs w:val="28"/>
+        </w:rPr>
+        <w:t>/  [</w:t>
+      </w:r>
+      <w:proofErr w:type="gramEnd"/>
+      <w:r>
+        <w:rPr>
+          <w:sz w:val="28"/>
+          <w:szCs w:val="28"/>
+        </w:rPr>
+        <w:t xml:space="preserve">Электронный ресурс] // D : [сайт]. — URL: </w:t>
+      </w:r>
+      <w:hyperlink r:id="rId36" w:history="1">
+        <w:r>
+          <w:rPr>
+            <w:rStyle w:val="a7"/>
+            <w:sz w:val="28"/>
+            <w:szCs w:val="28"/>
+          </w:rPr>
+          <w:t>https://msdn-whiteknight.github.io/dotnet-docs-ru/html/framework/winforms/windows-forms-overview.html</w:t>
+        </w:r>
+      </w:hyperlink>
+      <w:r>
+        <w:rPr>
+          <w:sz w:val="28"/>
+          <w:szCs w:val="28"/>
+        </w:rPr>
+        <w:t xml:space="preserve"> </w:t>
+      </w:r>
+      <w:r>
+        <w:rPr>
+          <w:sz w:val="28"/>
+          <w:szCs w:val="28"/>
+        </w:rPr>
+        <w:t>(дата обращения: 24.12.2023).</w:t>
+      </w:r>
+    </w:p>
+    <w:p>
+      <w:pPr>
+        <w:pStyle w:val="a3"/>
+        <w:numPr>
+          <w:ilvl w:val="0"/>
+          <w:numId w:val="24"/>
+        </w:numPr>
+        <w:spacing w:line="360" w:lineRule="auto"/>
+        <w:ind w:left="0" w:firstLine="0"/>
+        <w:rPr>
+          <w:sz w:val="28"/>
+          <w:szCs w:val="28"/>
+        </w:rPr>
+      </w:pPr>
+      <w:r>
+        <w:rPr>
+          <w:sz w:val="28"/>
+          <w:szCs w:val="28"/>
+        </w:rPr>
+        <w:t xml:space="preserve">Руководство по классическим приложениям (Windows </w:t>
+      </w:r>
+      <w:proofErr w:type="spellStart"/>
+      <w:r>
+        <w:rPr>
+          <w:sz w:val="28"/>
+          <w:szCs w:val="28"/>
+        </w:rPr>
+        <w:t>Forms</w:t>
+      </w:r>
+      <w:proofErr w:type="spellEnd"/>
+      <w:r>
+        <w:rPr>
+          <w:sz w:val="28"/>
+          <w:szCs w:val="28"/>
+        </w:rPr>
+        <w:t xml:space="preserve"> .NET) [Электронный ресурс]: </w:t>
+      </w:r>
+      <w:r>
+        <w:rPr>
+          <w:sz w:val="28"/>
+          <w:szCs w:val="28"/>
+          <w:lang w:val="en-US"/>
+        </w:rPr>
+        <w:t>M</w:t>
+      </w:r>
+      <w:proofErr w:type="spellStart"/>
+      <w:r>
+        <w:rPr>
+          <w:sz w:val="28"/>
+          <w:szCs w:val="28"/>
+        </w:rPr>
+        <w:t>icrosoft</w:t>
+      </w:r>
+      <w:proofErr w:type="spellEnd"/>
+      <w:r>
+        <w:rPr>
+          <w:sz w:val="28"/>
+          <w:szCs w:val="28"/>
+        </w:rPr>
+        <w:t xml:space="preserve">. </w:t>
+      </w:r>
+      <w:r>
+        <w:rPr>
+          <w:sz w:val="28"/>
+          <w:szCs w:val="28"/>
+        </w:rPr>
+        <w:t>Документация</w:t>
+      </w:r>
+      <w:r>
+        <w:rPr>
+          <w:sz w:val="28"/>
+          <w:szCs w:val="28"/>
+        </w:rPr>
+        <w:t xml:space="preserve">. – Режим доступа: </w:t>
+      </w:r>
+      <w:hyperlink r:id="rId37" w:history="1">
+        <w:r>
+          <w:rPr>
+            <w:rStyle w:val="a7"/>
+            <w:sz w:val="28"/>
+            <w:szCs w:val="28"/>
+          </w:rPr>
+          <w:t>https://learn.microsoft.com/ru-ru/dotnet/desktop/winforms/overview/?source=recommendations&amp;view=netdesktop-6.0</w:t>
+        </w:r>
+      </w:hyperlink>
+      <w:r>
+        <w:rPr>
+          <w:sz w:val="28"/>
+          <w:szCs w:val="28"/>
+        </w:rPr>
+        <w:t xml:space="preserve"> (дата обращения: 2</w:t>
+      </w:r>
+      <w:r>
+        <w:rPr>
+          <w:sz w:val="28"/>
+          <w:szCs w:val="28"/>
+        </w:rPr>
+        <w:t>0</w:t>
+      </w:r>
+      <w:r>
+        <w:rPr>
+          <w:sz w:val="28"/>
+          <w:szCs w:val="28"/>
+        </w:rPr>
+        <w:t>.12.202</w:t>
+      </w:r>
+      <w:r>
+        <w:rPr>
+          <w:sz w:val="28"/>
+          <w:szCs w:val="28"/>
+        </w:rPr>
+        <w:t>3</w:t>
+      </w:r>
+      <w:r>
+        <w:rPr>
+          <w:sz w:val="28"/>
+          <w:szCs w:val="28"/>
+        </w:rPr>
+        <w:t>).</w:t>
+      </w:r>
+    </w:p>
+    <w:p>
+      <w:pPr>
+        <w:pStyle w:val="a3"/>
+        <w:numPr>
+          <w:ilvl w:val="0"/>
+          <w:numId w:val="24"/>
+        </w:numPr>
+        <w:spacing w:line="360" w:lineRule="auto"/>
+        <w:ind w:left="0" w:firstLine="0"/>
+        <w:rPr>
+          <w:sz w:val="28"/>
+          <w:szCs w:val="28"/>
+        </w:rPr>
+      </w:pPr>
+      <w:r>
+        <w:rPr>
+          <w:sz w:val="28"/>
+          <w:szCs w:val="28"/>
+        </w:rPr>
+        <w:t xml:space="preserve">Руководство по программированию в Windows </w:t>
+      </w:r>
+      <w:proofErr w:type="spellStart"/>
+      <w:r>
+        <w:rPr>
+          <w:sz w:val="28"/>
+          <w:szCs w:val="28"/>
+        </w:rPr>
+        <w:t>Forms</w:t>
+      </w:r>
+      <w:proofErr w:type="spellEnd"/>
+      <w:r>
+        <w:rPr>
+          <w:sz w:val="28"/>
+          <w:szCs w:val="28"/>
+        </w:rPr>
+        <w:t xml:space="preserve"> </w:t>
+      </w:r>
+      <w:proofErr w:type="gramStart"/>
+      <w:r>
+        <w:rPr>
+          <w:sz w:val="28"/>
+          <w:szCs w:val="28"/>
+        </w:rPr>
+        <w:t>/  [</w:t>
+      </w:r>
+      <w:proofErr w:type="gramEnd"/>
+      <w:r>
+        <w:rPr>
+          <w:sz w:val="28"/>
+          <w:szCs w:val="28"/>
+        </w:rPr>
+        <w:t xml:space="preserve">Электронный ресурс] // METANIT.COM : [сайт]. — URL: </w:t>
+      </w:r>
+      <w:hyperlink r:id="rId38" w:history="1">
+        <w:r>
+          <w:rPr>
+            <w:rStyle w:val="a7"/>
+            <w:sz w:val="28"/>
+            <w:szCs w:val="28"/>
+          </w:rPr>
+          <w:t>https://metanit.com/sharp/windowsforms/</w:t>
+        </w:r>
+      </w:hyperlink>
+      <w:r>
+        <w:rPr>
+          <w:sz w:val="28"/>
+          <w:szCs w:val="28"/>
+        </w:rPr>
+        <w:t xml:space="preserve"> </w:t>
+      </w:r>
+      <w:r>
+        <w:rPr>
+          <w:sz w:val="28"/>
+          <w:szCs w:val="28"/>
+        </w:rPr>
+        <w:t>(дата обращения: 24.12.2023).</w:t>
+      </w:r>
+    </w:p>
+    <w:p>
+      <w:pPr>
+        <w:pStyle w:val="a3"/>
+        <w:numPr>
+          <w:ilvl w:val="0"/>
+          <w:numId w:val="24"/>
+        </w:numPr>
+        <w:spacing w:line="360" w:lineRule="auto"/>
+        <w:ind w:left="0" w:firstLine="0"/>
+        <w:rPr>
+          <w:sz w:val="28"/>
+          <w:szCs w:val="28"/>
+        </w:rPr>
+      </w:pPr>
+      <w:r>
+        <w:rPr>
+          <w:sz w:val="28"/>
+          <w:szCs w:val="28"/>
+        </w:rPr>
+        <w:t xml:space="preserve">Создание приложения Windows </w:t>
+      </w:r>
+      <w:proofErr w:type="spellStart"/>
+      <w:r>
+        <w:rPr>
+          <w:sz w:val="28"/>
+          <w:szCs w:val="28"/>
+        </w:rPr>
+        <w:t>Forms</w:t>
+      </w:r>
+      <w:proofErr w:type="spellEnd"/>
+      <w:r>
+        <w:rPr>
+          <w:sz w:val="28"/>
+          <w:szCs w:val="28"/>
+        </w:rPr>
+        <w:t xml:space="preserve"> на C# в Visual Studio </w:t>
+      </w:r>
+      <w:proofErr w:type="gramStart"/>
+      <w:r>
+        <w:rPr>
+          <w:sz w:val="28"/>
+          <w:szCs w:val="28"/>
+        </w:rPr>
+        <w:t>/  [</w:t>
+      </w:r>
+      <w:proofErr w:type="gramEnd"/>
+      <w:r>
+        <w:rPr>
+          <w:sz w:val="28"/>
+          <w:szCs w:val="28"/>
+        </w:rPr>
+        <w:t xml:space="preserve">Электронный ресурс] // Microsoft : [сайт]. — URL: </w:t>
+      </w:r>
+      <w:hyperlink r:id="rId39" w:history="1">
+        <w:r>
+          <w:rPr>
+            <w:rStyle w:val="a7"/>
+            <w:sz w:val="28"/>
+            <w:szCs w:val="28"/>
+          </w:rPr>
+          <w:t>https://learn.microsoft.com/ru-ru/visualstudio/ide/create-csharp-winform-visual-studio?view=vs-2022</w:t>
+        </w:r>
+      </w:hyperlink>
+      <w:r>
+        <w:rPr>
+          <w:sz w:val="28"/>
+          <w:szCs w:val="28"/>
+        </w:rPr>
+        <w:t xml:space="preserve"> </w:t>
+      </w:r>
+      <w:r>
+        <w:rPr>
+          <w:sz w:val="28"/>
+          <w:szCs w:val="28"/>
+        </w:rPr>
+        <w:t>(дата обращения: 24.12.2023).</w:t>
+      </w:r>
+    </w:p>
+    <w:p>
+      <w:pPr>
+        <w:pStyle w:val="a3"/>
+        <w:numPr>
+          <w:ilvl w:val="0"/>
+          <w:numId w:val="24"/>
+        </w:numPr>
+        <w:spacing w:line="360" w:lineRule="auto"/>
+        <w:ind w:left="0" w:firstLine="0"/>
+        <w:rPr>
+          <w:sz w:val="28"/>
+          <w:szCs w:val="28"/>
+        </w:rPr>
+      </w:pPr>
+      <w:r>
+        <w:rPr>
+          <w:sz w:val="28"/>
+          <w:szCs w:val="28"/>
+        </w:rPr>
+        <w:lastRenderedPageBreak/>
+        <w:t xml:space="preserve">Учебное пособие по применению C # Windows </w:t>
+      </w:r>
+      <w:proofErr w:type="spellStart"/>
+      <w:r>
+        <w:rPr>
+          <w:sz w:val="28"/>
+          <w:szCs w:val="28"/>
+        </w:rPr>
+        <w:t>Forms</w:t>
+      </w:r>
+      <w:proofErr w:type="spellEnd"/>
+      <w:r>
+        <w:rPr>
+          <w:sz w:val="28"/>
+          <w:szCs w:val="28"/>
+        </w:rPr>
+        <w:t xml:space="preserve"> </w:t>
+      </w:r>
+      <w:proofErr w:type="gramStart"/>
+      <w:r>
+        <w:rPr>
+          <w:sz w:val="28"/>
+          <w:szCs w:val="28"/>
+        </w:rPr>
+        <w:t>/  [</w:t>
+      </w:r>
+      <w:proofErr w:type="gramEnd"/>
+      <w:r>
+        <w:rPr>
+          <w:sz w:val="28"/>
+          <w:szCs w:val="28"/>
+        </w:rPr>
+        <w:t xml:space="preserve">Электронный ресурс] // GURU99 : [сайт]. — URL: </w:t>
+      </w:r>
+      <w:hyperlink r:id="rId40" w:history="1">
+        <w:r>
+          <w:rPr>
+            <w:rStyle w:val="a7"/>
+            <w:sz w:val="28"/>
+            <w:szCs w:val="28"/>
+          </w:rPr>
+          <w:t>https://www.guru99.com/c-sharp-windows-forms-application.html</w:t>
+        </w:r>
+      </w:hyperlink>
+      <w:r>
+        <w:rPr>
+          <w:sz w:val="28"/>
+          <w:szCs w:val="28"/>
+        </w:rPr>
+        <w:t xml:space="preserve"> </w:t>
+      </w:r>
+      <w:r>
+        <w:rPr>
+          <w:sz w:val="28"/>
+          <w:szCs w:val="28"/>
+        </w:rPr>
+        <w:t>(дата обращения: 24.12.2023).</w:t>
+      </w:r>
+    </w:p>
+    <w:p>
+      <w:pPr>
+        <w:pStyle w:val="a3"/>
+        <w:numPr>
+          <w:ilvl w:val="0"/>
+          <w:numId w:val="24"/>
+        </w:numPr>
+        <w:spacing w:line="360" w:lineRule="auto"/>
+        <w:ind w:left="0" w:firstLine="0"/>
+        <w:rPr>
+          <w:sz w:val="28"/>
+          <w:szCs w:val="28"/>
+        </w:rPr>
+      </w:pPr>
+      <w:r>
+        <w:rPr>
+          <w:sz w:val="28"/>
+          <w:szCs w:val="28"/>
+        </w:rPr>
+        <w:t xml:space="preserve">Элементы управления для использования в Windows </w:t>
+      </w:r>
+      <w:proofErr w:type="spellStart"/>
+      <w:r>
+        <w:rPr>
+          <w:sz w:val="28"/>
+          <w:szCs w:val="28"/>
+        </w:rPr>
+        <w:t>Forms</w:t>
+      </w:r>
+      <w:proofErr w:type="spellEnd"/>
+      <w:r>
+        <w:rPr>
+          <w:sz w:val="28"/>
+          <w:szCs w:val="28"/>
+        </w:rPr>
+        <w:t xml:space="preserve"> </w:t>
+      </w:r>
+      <w:proofErr w:type="gramStart"/>
+      <w:r>
+        <w:rPr>
+          <w:sz w:val="28"/>
+          <w:szCs w:val="28"/>
+        </w:rPr>
+        <w:t>/  [</w:t>
+      </w:r>
+      <w:proofErr w:type="gramEnd"/>
+      <w:r>
+        <w:rPr>
+          <w:sz w:val="28"/>
+          <w:szCs w:val="28"/>
+        </w:rPr>
+        <w:t xml:space="preserve">Электронный ресурс] // Microsoft : [сайт]. — URL: </w:t>
+      </w:r>
+      <w:hyperlink r:id="rId41" w:history="1">
+        <w:r>
+          <w:rPr>
+            <w:rStyle w:val="a7"/>
+            <w:sz w:val="28"/>
+            <w:szCs w:val="28"/>
+          </w:rPr>
+          <w:t>https://learn.microsoft.com/ru-ru/dotnet/desktop/winforms/controls/controls-to-use-on-windows-forms?view=netframeworkdesktop-4.8</w:t>
+        </w:r>
+      </w:hyperlink>
+      <w:r>
+        <w:rPr>
+          <w:sz w:val="28"/>
+          <w:szCs w:val="28"/>
+        </w:rPr>
+        <w:t xml:space="preserve"> </w:t>
+      </w:r>
+      <w:r>
+        <w:rPr>
+          <w:sz w:val="28"/>
+          <w:szCs w:val="28"/>
+        </w:rPr>
+        <w:t>(дата обращения: 24.12.2023).</w:t>
+      </w:r>
     </w:p>
     <w:p>
       <w:pPr>
@@ -8339,7 +10040,7 @@
           <w:color w:val="auto"/>
         </w:rPr>
       </w:pPr>
-      <w:bookmarkStart w:id="12" w:name="_Toc122909247"/>
+      <w:bookmarkStart w:id="12" w:name="_Toc154330851"/>
       <w:r>
         <w:rPr>
           <w:rFonts w:ascii="Times New Roman" w:hAnsi="Times New Roman" w:cs="Times New Roman"/>
@@ -8377,10 +10078,10 @@
           <w:szCs w:val="32"/>
         </w:rPr>
         <w:drawing>
-          <wp:inline distT="0" distB="0" distL="0" distR="0" wp14:anchorId="3E9FFAA5" wp14:editId="5A78BADB">
-            <wp:extent cx="5638800" cy="3736293"/>
+          <wp:inline distT="0" distB="0" distL="0" distR="0" wp14:anchorId="2C8653F7" wp14:editId="54FE7A3B">
+            <wp:extent cx="5939790" cy="3950970"/>
             <wp:effectExtent l="0" t="0" r="0" b="0"/>
-            <wp:docPr id="38" name="Рисунок 38"/>
+            <wp:docPr id="26" name="Рисунок 26"/>
             <wp:cNvGraphicFramePr>
               <a:graphicFrameLocks xmlns:a="http://schemas.openxmlformats.org/drawingml/2006/main" noChangeAspect="1"/>
             </wp:cNvGraphicFramePr>
@@ -8392,7 +10093,7 @@
                     <pic:cNvPicPr/>
                   </pic:nvPicPr>
                   <pic:blipFill>
-                    <a:blip r:embed="rId35"/>
+                    <a:blip r:embed="rId42"/>
                     <a:stretch>
                       <a:fillRect/>
                     </a:stretch>
@@ -8400,7 +10101,7 @@
                   <pic:spPr>
                     <a:xfrm>
                       <a:off x="0" y="0"/>
-                      <a:ext cx="5646922" cy="3741675"/>
+                      <a:ext cx="5939790" cy="3950970"/>
                     </a:xfrm>
                     <a:prstGeom prst="rect">
                       <a:avLst/>
@@ -8520,10 +10221,10 @@
           <w:rFonts w:eastAsiaTheme="majorEastAsia"/>
         </w:rPr>
         <w:drawing>
-          <wp:inline distT="0" distB="0" distL="0" distR="0" wp14:anchorId="2F5ED863" wp14:editId="774873F3">
-            <wp:extent cx="5947451" cy="3943350"/>
+          <wp:inline distT="0" distB="0" distL="0" distR="0" wp14:anchorId="37AC7290" wp14:editId="0CF27504">
+            <wp:extent cx="5939790" cy="3764280"/>
             <wp:effectExtent l="0" t="0" r="0" b="0"/>
-            <wp:docPr id="39" name="Рисунок 39"/>
+            <wp:docPr id="27" name="Рисунок 27"/>
             <wp:cNvGraphicFramePr>
               <a:graphicFrameLocks xmlns:a="http://schemas.openxmlformats.org/drawingml/2006/main" noChangeAspect="1"/>
             </wp:cNvGraphicFramePr>
@@ -8535,7 +10236,7 @@
                     <pic:cNvPicPr/>
                   </pic:nvPicPr>
                   <pic:blipFill>
-                    <a:blip r:embed="rId36"/>
+                    <a:blip r:embed="rId43"/>
                     <a:stretch>
                       <a:fillRect/>
                     </a:stretch>
@@ -8543,7 +10244,7 @@
                   <pic:spPr>
                     <a:xfrm>
                       <a:off x="0" y="0"/>
-                      <a:ext cx="5972765" cy="3960134"/>
+                      <a:ext cx="5939790" cy="3764280"/>
                     </a:xfrm>
                     <a:prstGeom prst="rect">
                       <a:avLst/>
@@ -8659,342 +10360,10 @@
         </w:rPr>
         <w:lastRenderedPageBreak/>
         <w:drawing>
-          <wp:inline distT="0" distB="0" distL="0" distR="0" wp14:anchorId="71D48D54" wp14:editId="5C72D1F8">
-            <wp:extent cx="5939790" cy="3738880"/>
+          <wp:inline distT="0" distB="0" distL="0" distR="0" wp14:anchorId="0FB628C8" wp14:editId="467738B7">
+            <wp:extent cx="5939790" cy="3718560"/>
             <wp:effectExtent l="0" t="0" r="0" b="0"/>
-            <wp:docPr id="40" name="Рисунок 40" descr="Изображение выглядит как текст, монитор, снимок экрана, внутренний&#10;&#10;Автоматически созданное описание"/>
-            <wp:cNvGraphicFramePr>
-              <a:graphicFrameLocks xmlns:a="http://schemas.openxmlformats.org/drawingml/2006/main" noChangeAspect="1"/>
-            </wp:cNvGraphicFramePr>
-            <a:graphic xmlns:a="http://schemas.openxmlformats.org/drawingml/2006/main">
-              <a:graphicData uri="http://schemas.openxmlformats.org/drawingml/2006/picture">
-                <pic:pic xmlns:pic="http://schemas.openxmlformats.org/drawingml/2006/picture">
-                  <pic:nvPicPr>
-                    <pic:cNvPr id="40" name="Рисунок 40" descr="Изображение выглядит как текст, монитор, снимок экрана, внутренний&#10;&#10;Автоматически созданное описание"/>
-                    <pic:cNvPicPr/>
-                  </pic:nvPicPr>
-                  <pic:blipFill>
-                    <a:blip r:embed="rId37"/>
-                    <a:stretch>
-                      <a:fillRect/>
-                    </a:stretch>
-                  </pic:blipFill>
-                  <pic:spPr>
-                    <a:xfrm>
-                      <a:off x="0" y="0"/>
-                      <a:ext cx="5939790" cy="3738880"/>
-                    </a:xfrm>
-                    <a:prstGeom prst="rect">
-                      <a:avLst/>
-                    </a:prstGeom>
-                  </pic:spPr>
-                </pic:pic>
-              </a:graphicData>
-            </a:graphic>
-          </wp:inline>
-        </w:drawing>
-      </w:r>
-    </w:p>
-    <w:p>
-      <w:pPr>
-        <w:jc w:val="center"/>
-        <w:rPr>
-          <w:rFonts w:eastAsiaTheme="majorEastAsia"/>
-        </w:rPr>
-      </w:pPr>
-    </w:p>
-    <w:p>
-      <w:pPr>
-        <w:spacing w:line="360" w:lineRule="auto"/>
-        <w:jc w:val="center"/>
-        <w:rPr>
-          <w:rFonts w:eastAsiaTheme="majorEastAsia"/>
-          <w:i/>
-          <w:iCs/>
-          <w:spacing w:val="-10"/>
-          <w:kern w:val="28"/>
-        </w:rPr>
-      </w:pPr>
-      <w:r>
-        <w:rPr>
-          <w:rFonts w:eastAsiaTheme="majorEastAsia"/>
-        </w:rPr>
-        <w:tab/>
-      </w:r>
-      <w:r>
-        <w:rPr>
-          <w:rFonts w:eastAsiaTheme="majorEastAsia"/>
-          <w:i/>
-          <w:iCs/>
-          <w:spacing w:val="-10"/>
-          <w:kern w:val="28"/>
-        </w:rPr>
-        <w:t>Рис</w:t>
-      </w:r>
-      <w:r>
-        <w:rPr>
-          <w:rFonts w:eastAsiaTheme="majorEastAsia"/>
-          <w:i/>
-          <w:iCs/>
-          <w:spacing w:val="-10"/>
-          <w:kern w:val="28"/>
-        </w:rPr>
-        <w:t>.</w:t>
-      </w:r>
-      <w:r>
-        <w:rPr>
-          <w:rFonts w:eastAsiaTheme="majorEastAsia"/>
-          <w:i/>
-          <w:iCs/>
-          <w:spacing w:val="-10"/>
-          <w:kern w:val="28"/>
-        </w:rPr>
-        <w:t xml:space="preserve"> </w:t>
-      </w:r>
-      <w:r>
-        <w:rPr>
-          <w:rFonts w:eastAsiaTheme="majorEastAsia"/>
-          <w:i/>
-          <w:iCs/>
-          <w:spacing w:val="-10"/>
-          <w:kern w:val="28"/>
-        </w:rPr>
-        <w:t>2</w:t>
-      </w:r>
-      <w:r>
-        <w:rPr>
-          <w:rFonts w:eastAsiaTheme="majorEastAsia"/>
-          <w:i/>
-          <w:iCs/>
-          <w:spacing w:val="-10"/>
-          <w:kern w:val="28"/>
-        </w:rPr>
-        <w:t>3</w:t>
-      </w:r>
-      <w:r>
-        <w:rPr>
-          <w:rFonts w:eastAsiaTheme="majorEastAsia"/>
-          <w:i/>
-          <w:iCs/>
-          <w:spacing w:val="-10"/>
-          <w:kern w:val="28"/>
-        </w:rPr>
-        <w:t xml:space="preserve">. </w:t>
-      </w:r>
-      <w:r>
-        <w:rPr>
-          <w:rFonts w:eastAsiaTheme="majorEastAsia"/>
-          <w:i/>
-          <w:iCs/>
-          <w:spacing w:val="-10"/>
-          <w:kern w:val="28"/>
-        </w:rPr>
-        <w:t>Окно сохранения</w:t>
-      </w:r>
-    </w:p>
-    <w:p>
-      <w:pPr>
-        <w:spacing w:line="360" w:lineRule="auto"/>
-        <w:jc w:val="center"/>
-        <w:rPr>
-          <w:rFonts w:eastAsiaTheme="majorEastAsia"/>
-          <w:i/>
-          <w:iCs/>
-          <w:spacing w:val="-10"/>
-          <w:kern w:val="28"/>
-        </w:rPr>
-      </w:pPr>
-    </w:p>
-    <w:p>
-      <w:pPr>
-        <w:tabs>
-          <w:tab w:val="left" w:pos="3399"/>
-        </w:tabs>
-        <w:spacing w:after="160" w:line="259" w:lineRule="auto"/>
-        <w:rPr>
-          <w:rFonts w:eastAsiaTheme="majorEastAsia"/>
-        </w:rPr>
-      </w:pPr>
-      <w:r>
-        <w:rPr>
-          <w:rFonts w:eastAsiaTheme="majorEastAsia"/>
-        </w:rPr>
-        <w:drawing>
-          <wp:inline distT="0" distB="0" distL="0" distR="0" wp14:anchorId="3CA9AA09" wp14:editId="53ECF82E">
-            <wp:extent cx="5792008" cy="1457528"/>
-            <wp:effectExtent l="0" t="0" r="0" b="9525"/>
-            <wp:docPr id="41" name="Рисунок 41" descr="Изображение выглядит как текст&#10;&#10;Автоматически созданное описание"/>
-            <wp:cNvGraphicFramePr>
-              <a:graphicFrameLocks xmlns:a="http://schemas.openxmlformats.org/drawingml/2006/main" noChangeAspect="1"/>
-            </wp:cNvGraphicFramePr>
-            <a:graphic xmlns:a="http://schemas.openxmlformats.org/drawingml/2006/main">
-              <a:graphicData uri="http://schemas.openxmlformats.org/drawingml/2006/picture">
-                <pic:pic xmlns:pic="http://schemas.openxmlformats.org/drawingml/2006/picture">
-                  <pic:nvPicPr>
-                    <pic:cNvPr id="41" name="Рисунок 41" descr="Изображение выглядит как текст&#10;&#10;Автоматически созданное описание"/>
-                    <pic:cNvPicPr/>
-                  </pic:nvPicPr>
-                  <pic:blipFill>
-                    <a:blip r:embed="rId38"/>
-                    <a:stretch>
-                      <a:fillRect/>
-                    </a:stretch>
-                  </pic:blipFill>
-                  <pic:spPr>
-                    <a:xfrm>
-                      <a:off x="0" y="0"/>
-                      <a:ext cx="5792008" cy="1457528"/>
-                    </a:xfrm>
-                    <a:prstGeom prst="rect">
-                      <a:avLst/>
-                    </a:prstGeom>
-                  </pic:spPr>
-                </pic:pic>
-              </a:graphicData>
-            </a:graphic>
-          </wp:inline>
-        </w:drawing>
-      </w:r>
-    </w:p>
-    <w:p>
-      <w:pPr>
-        <w:spacing w:after="160" w:line="259" w:lineRule="auto"/>
-        <w:jc w:val="center"/>
-        <w:rPr>
-          <w:rFonts w:eastAsiaTheme="majorEastAsia"/>
-        </w:rPr>
-      </w:pPr>
-      <w:r>
-        <w:rPr>
-          <w:rFonts w:eastAsiaTheme="majorEastAsia"/>
-          <w:i/>
-          <w:iCs/>
-          <w:spacing w:val="-10"/>
-          <w:kern w:val="28"/>
-        </w:rPr>
-        <w:t>Рис</w:t>
-      </w:r>
-      <w:r>
-        <w:rPr>
-          <w:rFonts w:eastAsiaTheme="majorEastAsia"/>
-          <w:i/>
-          <w:iCs/>
-          <w:spacing w:val="-10"/>
-          <w:kern w:val="28"/>
-        </w:rPr>
-        <w:t>.</w:t>
-      </w:r>
-      <w:r>
-        <w:rPr>
-          <w:rFonts w:eastAsiaTheme="majorEastAsia"/>
-          <w:i/>
-          <w:iCs/>
-          <w:spacing w:val="-10"/>
-          <w:kern w:val="28"/>
-        </w:rPr>
-        <w:t xml:space="preserve"> </w:t>
-      </w:r>
-      <w:r>
-        <w:rPr>
-          <w:rFonts w:eastAsiaTheme="majorEastAsia"/>
-          <w:i/>
-          <w:iCs/>
-          <w:spacing w:val="-10"/>
-          <w:kern w:val="28"/>
-        </w:rPr>
-        <w:t>2</w:t>
-      </w:r>
-      <w:r>
-        <w:rPr>
-          <w:rFonts w:eastAsiaTheme="majorEastAsia"/>
-          <w:i/>
-          <w:iCs/>
-          <w:spacing w:val="-10"/>
-          <w:kern w:val="28"/>
-        </w:rPr>
-        <w:t>4</w:t>
-      </w:r>
-      <w:r>
-        <w:rPr>
-          <w:rFonts w:eastAsiaTheme="majorEastAsia"/>
-          <w:i/>
-          <w:iCs/>
-          <w:spacing w:val="-10"/>
-          <w:kern w:val="28"/>
-        </w:rPr>
-        <w:t xml:space="preserve">. Код </w:t>
-      </w:r>
-      <w:r>
-        <w:rPr>
-          <w:rFonts w:eastAsiaTheme="majorEastAsia"/>
-          <w:i/>
-          <w:iCs/>
-          <w:spacing w:val="-10"/>
-          <w:kern w:val="28"/>
-        </w:rPr>
-        <w:t xml:space="preserve">для выбора строки из </w:t>
-      </w:r>
-      <w:r>
-        <w:rPr>
-          <w:rFonts w:eastAsiaTheme="majorEastAsia"/>
-          <w:i/>
-          <w:iCs/>
-          <w:spacing w:val="-10"/>
-          <w:kern w:val="28"/>
-          <w:lang w:val="en-US"/>
-        </w:rPr>
-        <w:t>listBox</w:t>
-      </w:r>
-      <w:r>
-        <w:rPr>
-          <w:rFonts w:eastAsiaTheme="majorEastAsia"/>
-          <w:i/>
-          <w:iCs/>
-          <w:spacing w:val="-10"/>
-          <w:kern w:val="28"/>
-        </w:rPr>
-        <w:t>1</w:t>
-      </w:r>
-    </w:p>
-    <w:p>
-      <w:pPr>
-        <w:spacing w:after="160" w:line="259" w:lineRule="auto"/>
-        <w:rPr>
-          <w:rFonts w:eastAsiaTheme="majorEastAsia"/>
-          <w:i/>
-          <w:iCs/>
-          <w:spacing w:val="-10"/>
-          <w:kern w:val="28"/>
-          <w:sz w:val="20"/>
-          <w:szCs w:val="20"/>
-        </w:rPr>
-      </w:pPr>
-    </w:p>
-    <w:p>
-      <w:pPr>
-        <w:spacing w:line="360" w:lineRule="auto"/>
-        <w:jc w:val="center"/>
-        <w:rPr>
-          <w:rFonts w:eastAsiaTheme="majorEastAsia"/>
-          <w:i/>
-          <w:iCs/>
-          <w:spacing w:val="-10"/>
-          <w:kern w:val="28"/>
-        </w:rPr>
-      </w:pPr>
-      <w:r>
-        <w:rPr>
-          <w:rFonts w:eastAsiaTheme="majorEastAsia"/>
-          <w:i/>
-          <w:iCs/>
-          <w:spacing w:val="-10"/>
-          <w:kern w:val="28"/>
-        </w:rPr>
-        <w:drawing>
-          <wp:inline distT="0" distB="0" distL="0" distR="0" wp14:anchorId="4621A122" wp14:editId="6DB9F157">
-            <wp:extent cx="5939790" cy="720725"/>
-            <wp:effectExtent l="0" t="0" r="0" b="0"/>
-            <wp:docPr id="42" name="Рисунок 42"/>
+            <wp:docPr id="30" name="Рисунок 30"/>
             <wp:cNvGraphicFramePr>
               <a:graphicFrameLocks xmlns:a="http://schemas.openxmlformats.org/drawingml/2006/main" noChangeAspect="1"/>
             </wp:cNvGraphicFramePr>
@@ -9006,7 +10375,7 @@
                     <pic:cNvPicPr/>
                   </pic:nvPicPr>
                   <pic:blipFill>
-                    <a:blip r:embed="rId39"/>
+                    <a:blip r:embed="rId44"/>
                     <a:stretch>
                       <a:fillRect/>
                     </a:stretch>
@@ -9014,7 +10383,7 @@
                   <pic:spPr>
                     <a:xfrm>
                       <a:off x="0" y="0"/>
-                      <a:ext cx="5939790" cy="720725"/>
+                      <a:ext cx="5939790" cy="3718560"/>
                     </a:xfrm>
                     <a:prstGeom prst="rect">
                       <a:avLst/>
@@ -9029,7 +10398,15 @@
     </w:p>
     <w:p>
       <w:pPr>
-        <w:spacing w:after="160" w:line="259" w:lineRule="auto"/>
+        <w:jc w:val="center"/>
+        <w:rPr>
+          <w:rFonts w:eastAsiaTheme="majorEastAsia"/>
+        </w:rPr>
+      </w:pPr>
+    </w:p>
+    <w:p>
+      <w:pPr>
+        <w:spacing w:line="360" w:lineRule="auto"/>
         <w:jc w:val="center"/>
         <w:rPr>
           <w:rFonts w:eastAsiaTheme="majorEastAsia"/>
@@ -9042,6 +10419,12 @@
       <w:r>
         <w:rPr>
           <w:rFonts w:eastAsiaTheme="majorEastAsia"/>
+        </w:rPr>
+        <w:tab/>
+      </w:r>
+      <w:r>
+        <w:rPr>
+          <w:rFonts w:eastAsiaTheme="majorEastAsia"/>
           <w:i/>
           <w:iCs/>
           <w:spacing w:val="-10"/>
@@ -9087,7 +10470,7 @@
           <w:spacing w:val="-10"/>
           <w:kern w:val="28"/>
         </w:rPr>
-        <w:t>5</w:t>
+        <w:t>3</w:t>
       </w:r>
       <w:r>
         <w:rPr>
@@ -9097,7 +10480,7 @@
           <w:spacing w:val="-10"/>
           <w:kern w:val="28"/>
         </w:rPr>
-        <w:t xml:space="preserve">. Код для </w:t>
+        <w:t xml:space="preserve">. </w:t>
       </w:r>
       <w:r>
         <w:rPr>
@@ -9107,7 +10490,7 @@
           <w:spacing w:val="-10"/>
           <w:kern w:val="28"/>
         </w:rPr>
-        <w:t>показа всплывающего окна при наведении мыши</w:t>
+        <w:t>Окно сохранения</w:t>
       </w:r>
     </w:p>
     <w:p>
@@ -9120,37 +10503,28 @@
           <w:iCs/>
           <w:spacing w:val="-10"/>
           <w:kern w:val="28"/>
-          <w:sz w:val="20"/>
-          <w:szCs w:val="20"/>
-        </w:rPr>
-      </w:pPr>
-    </w:p>
-    <w:p>
-      <w:pPr>
+        </w:rPr>
+      </w:pPr>
+    </w:p>
+    <w:p>
+      <w:pPr>
+        <w:tabs>
+          <w:tab w:val="left" w:pos="3399"/>
+        </w:tabs>
         <w:spacing w:after="160" w:line="259" w:lineRule="auto"/>
-        <w:jc w:val="center"/>
         <w:rPr>
           <w:rFonts w:eastAsiaTheme="majorEastAsia"/>
-          <w:i/>
-          <w:iCs/>
-          <w:spacing w:val="-10"/>
-          <w:kern w:val="28"/>
         </w:rPr>
       </w:pPr>
       <w:r>
         <w:rPr>
           <w:rFonts w:eastAsiaTheme="majorEastAsia"/>
-          <w:i/>
-          <w:iCs/>
-          <w:spacing w:val="-10"/>
-          <w:kern w:val="28"/>
-        </w:rPr>
-        <w:lastRenderedPageBreak/>
+        </w:rPr>
         <w:drawing>
-          <wp:inline distT="0" distB="0" distL="0" distR="0" wp14:anchorId="28059C7C" wp14:editId="7A511B1C">
-            <wp:extent cx="4753638" cy="1314633"/>
-            <wp:effectExtent l="0" t="0" r="8890" b="0"/>
-            <wp:docPr id="43" name="Рисунок 43" descr="Изображение выглядит как текст&#10;&#10;Автоматически созданное описание"/>
+          <wp:inline distT="0" distB="0" distL="0" distR="0" wp14:anchorId="026B7BA3" wp14:editId="36410137">
+            <wp:extent cx="5939790" cy="2275840"/>
+            <wp:effectExtent l="0" t="0" r="0" b="0"/>
+            <wp:docPr id="33" name="Рисунок 33"/>
             <wp:cNvGraphicFramePr>
               <a:graphicFrameLocks xmlns:a="http://schemas.openxmlformats.org/drawingml/2006/main" noChangeAspect="1"/>
             </wp:cNvGraphicFramePr>
@@ -9158,11 +10532,11 @@
               <a:graphicData uri="http://schemas.openxmlformats.org/drawingml/2006/picture">
                 <pic:pic xmlns:pic="http://schemas.openxmlformats.org/drawingml/2006/picture">
                   <pic:nvPicPr>
-                    <pic:cNvPr id="43" name="Рисунок 43" descr="Изображение выглядит как текст&#10;&#10;Автоматически созданное описание"/>
+                    <pic:cNvPr id="1" name=""/>
                     <pic:cNvPicPr/>
                   </pic:nvPicPr>
                   <pic:blipFill>
-                    <a:blip r:embed="rId40"/>
+                    <a:blip r:embed="rId45"/>
                     <a:stretch>
                       <a:fillRect/>
                     </a:stretch>
@@ -9170,7 +10544,7 @@
                   <pic:spPr>
                     <a:xfrm>
                       <a:off x="0" y="0"/>
-                      <a:ext cx="4753638" cy="1314633"/>
+                      <a:ext cx="5939790" cy="2275840"/>
                     </a:xfrm>
                     <a:prstGeom prst="rect">
                       <a:avLst/>
@@ -9189,12 +10563,18 @@
         <w:jc w:val="center"/>
         <w:rPr>
           <w:rFonts w:eastAsiaTheme="majorEastAsia"/>
+        </w:rPr>
+      </w:pPr>
+      <w:r>
+        <w:rPr>
+          <w:rFonts w:eastAsiaTheme="majorEastAsia"/>
           <w:i/>
           <w:iCs/>
           <w:spacing w:val="-10"/>
           <w:kern w:val="28"/>
         </w:rPr>
-      </w:pPr>
+        <w:t>Рис</w:t>
+      </w:r>
       <w:r>
         <w:rPr>
           <w:rFonts w:eastAsiaTheme="majorEastAsia"/>
@@ -9203,7 +10583,7 @@
           <w:spacing w:val="-10"/>
           <w:kern w:val="28"/>
         </w:rPr>
-        <w:t>Рис</w:t>
+        <w:t>.</w:t>
       </w:r>
       <w:r>
         <w:rPr>
@@ -9213,7 +10593,7 @@
           <w:spacing w:val="-10"/>
           <w:kern w:val="28"/>
         </w:rPr>
-        <w:t>.</w:t>
+        <w:t xml:space="preserve"> </w:t>
       </w:r>
       <w:r>
         <w:rPr>
@@ -9223,7 +10603,7 @@
           <w:spacing w:val="-10"/>
           <w:kern w:val="28"/>
         </w:rPr>
-        <w:t xml:space="preserve"> 2</w:t>
+        <w:t>2</w:t>
       </w:r>
       <w:r>
         <w:rPr>
@@ -9233,7 +10613,7 @@
           <w:spacing w:val="-10"/>
           <w:kern w:val="28"/>
         </w:rPr>
-        <w:t>6</w:t>
+        <w:t>4</w:t>
       </w:r>
       <w:r>
         <w:rPr>
@@ -9253,8 +10633,9 @@
           <w:spacing w:val="-10"/>
           <w:kern w:val="28"/>
         </w:rPr>
-        <w:t xml:space="preserve">для открытия окна справки при помощи клавиши </w:t>
-      </w:r>
+        <w:t xml:space="preserve">для выбора строки из </w:t>
+      </w:r>
+      <w:proofErr w:type="spellStart"/>
       <w:r>
         <w:rPr>
           <w:rFonts w:eastAsiaTheme="majorEastAsia"/>
@@ -9264,8 +10645,9 @@
           <w:kern w:val="28"/>
           <w:lang w:val="en-US"/>
         </w:rPr>
-        <w:t>F</w:t>
-      </w:r>
+        <w:t>listBox</w:t>
+      </w:r>
+      <w:proofErr w:type="spellEnd"/>
       <w:r>
         <w:rPr>
           <w:rFonts w:eastAsiaTheme="majorEastAsia"/>
@@ -9279,7 +10661,7 @@
     </w:p>
     <w:p>
       <w:pPr>
-        <w:spacing w:after="160" w:line="259" w:lineRule="auto"/>
+        <w:spacing w:line="360" w:lineRule="auto"/>
         <w:jc w:val="center"/>
         <w:rPr>
           <w:rFonts w:eastAsiaTheme="majorEastAsia"/>
@@ -9298,21 +10680,25 @@
         <w:jc w:val="center"/>
         <w:rPr>
           <w:rFonts w:eastAsiaTheme="majorEastAsia"/>
-          <w:sz w:val="20"/>
-          <w:szCs w:val="20"/>
+          <w:i/>
+          <w:iCs/>
+          <w:spacing w:val="-10"/>
+          <w:kern w:val="28"/>
         </w:rPr>
       </w:pPr>
       <w:r>
         <w:rPr>
           <w:rFonts w:eastAsiaTheme="majorEastAsia"/>
-          <w:sz w:val="20"/>
-          <w:szCs w:val="20"/>
+          <w:i/>
+          <w:iCs/>
+          <w:spacing w:val="-10"/>
+          <w:kern w:val="28"/>
         </w:rPr>
         <w:drawing>
-          <wp:inline distT="0" distB="0" distL="0" distR="0" wp14:anchorId="6D0ECE4E" wp14:editId="77A0FD3C">
-            <wp:extent cx="1832064" cy="1257300"/>
-            <wp:effectExtent l="0" t="0" r="0" b="0"/>
-            <wp:docPr id="44" name="Рисунок 44" descr="Изображение выглядит как текст&#10;&#10;Автоматически созданное описание"/>
+          <wp:inline distT="0" distB="0" distL="0" distR="0" wp14:anchorId="4732A143" wp14:editId="7C616D64">
+            <wp:extent cx="5087060" cy="1495634"/>
+            <wp:effectExtent l="0" t="0" r="0" b="9525"/>
+            <wp:docPr id="47" name="Рисунок 47"/>
             <wp:cNvGraphicFramePr>
               <a:graphicFrameLocks xmlns:a="http://schemas.openxmlformats.org/drawingml/2006/main" noChangeAspect="1"/>
             </wp:cNvGraphicFramePr>
@@ -9320,11 +10706,11 @@
               <a:graphicData uri="http://schemas.openxmlformats.org/drawingml/2006/picture">
                 <pic:pic xmlns:pic="http://schemas.openxmlformats.org/drawingml/2006/picture">
                   <pic:nvPicPr>
-                    <pic:cNvPr id="44" name="Рисунок 44" descr="Изображение выглядит как текст&#10;&#10;Автоматически созданное описание"/>
+                    <pic:cNvPr id="1" name=""/>
                     <pic:cNvPicPr/>
                   </pic:nvPicPr>
                   <pic:blipFill>
-                    <a:blip r:embed="rId41"/>
+                    <a:blip r:embed="rId46"/>
                     <a:stretch>
                       <a:fillRect/>
                     </a:stretch>
@@ -9332,7 +10718,7 @@
                   <pic:spPr>
                     <a:xfrm>
                       <a:off x="0" y="0"/>
-                      <a:ext cx="1840985" cy="1263423"/>
+                      <a:ext cx="5087060" cy="1495634"/>
                     </a:xfrm>
                     <a:prstGeom prst="rect">
                       <a:avLst/>
@@ -9395,7 +10781,7 @@
           <w:spacing w:val="-10"/>
           <w:kern w:val="28"/>
         </w:rPr>
-        <w:t>7</w:t>
+        <w:t>6</w:t>
       </w:r>
       <w:r>
         <w:rPr>
@@ -9415,7 +10801,28 @@
           <w:spacing w:val="-10"/>
           <w:kern w:val="28"/>
         </w:rPr>
-        <w:t>для очищения полей ввода</w:t>
+        <w:t xml:space="preserve">для открытия окна справки при помощи клавиши </w:t>
+      </w:r>
+      <w:r>
+        <w:rPr>
+          <w:rFonts w:eastAsiaTheme="majorEastAsia"/>
+          <w:i/>
+          <w:iCs/>
+          <w:spacing w:val="-10"/>
+          <w:kern w:val="28"/>
+          <w:lang w:val="en-US"/>
+        </w:rPr>
+        <w:t>F</w:t>
+      </w:r>
+      <w:r>
+        <w:rPr>
+          <w:rFonts w:eastAsiaTheme="majorEastAsia"/>
+          <w:i/>
+          <w:iCs/>
+          <w:spacing w:val="-10"/>
+          <w:kern w:val="28"/>
+        </w:rPr>
+        <w:t>1</w:t>
       </w:r>
     </w:p>
     <w:p>
@@ -9439,10 +10846,6 @@
         <w:jc w:val="center"/>
         <w:rPr>
           <w:rFonts w:eastAsiaTheme="majorEastAsia"/>
-          <w:i/>
-          <w:iCs/>
-          <w:spacing w:val="-10"/>
-          <w:kern w:val="28"/>
           <w:sz w:val="20"/>
           <w:szCs w:val="20"/>
         </w:rPr>
@@ -9450,18 +10853,14 @@
       <w:r>
         <w:rPr>
           <w:rFonts w:eastAsiaTheme="majorEastAsia"/>
-          <w:i/>
-          <w:iCs/>
-          <w:spacing w:val="-10"/>
-          <w:kern w:val="28"/>
           <w:sz w:val="20"/>
           <w:szCs w:val="20"/>
         </w:rPr>
         <w:drawing>
-          <wp:inline distT="0" distB="0" distL="0" distR="0" wp14:anchorId="4307E804" wp14:editId="215CB53A">
-            <wp:extent cx="5591955" cy="762106"/>
-            <wp:effectExtent l="0" t="0" r="8890" b="0"/>
-            <wp:docPr id="45" name="Рисунок 45" descr="Изображение выглядит как текст&#10;&#10;Автоматически созданное описание"/>
+          <wp:inline distT="0" distB="0" distL="0" distR="0" wp14:anchorId="0145F0CF" wp14:editId="7333ED51">
+            <wp:extent cx="2486372" cy="943107"/>
+            <wp:effectExtent l="0" t="0" r="0" b="9525"/>
+            <wp:docPr id="48" name="Рисунок 48"/>
             <wp:cNvGraphicFramePr>
               <a:graphicFrameLocks xmlns:a="http://schemas.openxmlformats.org/drawingml/2006/main" noChangeAspect="1"/>
             </wp:cNvGraphicFramePr>
@@ -9469,11 +10868,11 @@
               <a:graphicData uri="http://schemas.openxmlformats.org/drawingml/2006/picture">
                 <pic:pic xmlns:pic="http://schemas.openxmlformats.org/drawingml/2006/picture">
                   <pic:nvPicPr>
-                    <pic:cNvPr id="45" name="Рисунок 45" descr="Изображение выглядит как текст&#10;&#10;Автоматически созданное описание"/>
+                    <pic:cNvPr id="1" name=""/>
                     <pic:cNvPicPr/>
                   </pic:nvPicPr>
                   <pic:blipFill>
-                    <a:blip r:embed="rId42"/>
+                    <a:blip r:embed="rId47"/>
                     <a:stretch>
                       <a:fillRect/>
                     </a:stretch>
@@ -9481,7 +10880,7 @@
                   <pic:spPr>
                     <a:xfrm>
                       <a:off x="0" y="0"/>
-                      <a:ext cx="5591955" cy="762106"/>
+                      <a:ext cx="2486372" cy="943107"/>
                     </a:xfrm>
                     <a:prstGeom prst="rect">
                       <a:avLst/>
@@ -9514,7 +10913,7 @@
           <w:spacing w:val="-10"/>
           <w:kern w:val="28"/>
         </w:rPr>
-        <w:t>Рис</w:t>
+        <w:t>Рис. 2</w:t>
       </w:r>
       <w:r>
         <w:rPr>
@@ -9524,7 +10923,7 @@
           <w:spacing w:val="-10"/>
           <w:kern w:val="28"/>
         </w:rPr>
-        <w:t>.</w:t>
+        <w:t>7</w:t>
       </w:r>
       <w:r>
         <w:rPr>
@@ -9534,28 +10933,38 @@
           <w:spacing w:val="-10"/>
           <w:kern w:val="28"/>
         </w:rPr>
-        <w:t xml:space="preserve"> 2</w:t>
-      </w:r>
-      <w:r>
+        <w:t>. Код для очищения полей ввода</w:t>
+      </w:r>
+    </w:p>
+    <w:p>
+      <w:pPr>
+        <w:spacing w:after="160" w:line="259" w:lineRule="auto"/>
+        <w:jc w:val="center"/>
         <w:rPr>
           <w:rFonts w:eastAsiaTheme="majorEastAsia"/>
           <w:i/>
           <w:iCs/>
           <w:spacing w:val="-10"/>
           <w:kern w:val="28"/>
-        </w:rPr>
-        <w:t>8</w:t>
-      </w:r>
-      <w:r>
+          <w:sz w:val="20"/>
+          <w:szCs w:val="20"/>
+        </w:rPr>
+      </w:pPr>
+    </w:p>
+    <w:p>
+      <w:pPr>
+        <w:spacing w:after="160" w:line="259" w:lineRule="auto"/>
+        <w:jc w:val="center"/>
         <w:rPr>
           <w:rFonts w:eastAsiaTheme="majorEastAsia"/>
           <w:i/>
           <w:iCs/>
           <w:spacing w:val="-10"/>
           <w:kern w:val="28"/>
-        </w:rPr>
-        <w:t xml:space="preserve">. Код </w:t>
-      </w:r>
+          <w:sz w:val="20"/>
+          <w:szCs w:val="20"/>
+        </w:rPr>
+      </w:pPr>
       <w:r>
         <w:rPr>
           <w:rFonts w:eastAsiaTheme="majorEastAsia"/>
@@ -9563,8 +10972,87 @@
           <w:iCs/>
           <w:spacing w:val="-10"/>
           <w:kern w:val="28"/>
-        </w:rPr>
-        <w:t>кнопки для выхода из приложения</w:t>
+          <w:sz w:val="20"/>
+          <w:szCs w:val="20"/>
+        </w:rPr>
+        <w:drawing>
+          <wp:inline distT="0" distB="0" distL="0" distR="0" wp14:anchorId="07E76DFC" wp14:editId="1CEB1664">
+            <wp:extent cx="5939790" cy="956945"/>
+            <wp:effectExtent l="0" t="0" r="0" b="0"/>
+            <wp:docPr id="49" name="Рисунок 49"/>
+            <wp:cNvGraphicFramePr>
+              <a:graphicFrameLocks xmlns:a="http://schemas.openxmlformats.org/drawingml/2006/main" noChangeAspect="1"/>
+            </wp:cNvGraphicFramePr>
+            <a:graphic xmlns:a="http://schemas.openxmlformats.org/drawingml/2006/main">
+              <a:graphicData uri="http://schemas.openxmlformats.org/drawingml/2006/picture">
+                <pic:pic xmlns:pic="http://schemas.openxmlformats.org/drawingml/2006/picture">
+                  <pic:nvPicPr>
+                    <pic:cNvPr id="1" name=""/>
+                    <pic:cNvPicPr/>
+                  </pic:nvPicPr>
+                  <pic:blipFill>
+                    <a:blip r:embed="rId48"/>
+                    <a:stretch>
+                      <a:fillRect/>
+                    </a:stretch>
+                  </pic:blipFill>
+                  <pic:spPr>
+                    <a:xfrm>
+                      <a:off x="0" y="0"/>
+                      <a:ext cx="5939790" cy="956945"/>
+                    </a:xfrm>
+                    <a:prstGeom prst="rect">
+                      <a:avLst/>
+                    </a:prstGeom>
+                  </pic:spPr>
+                </pic:pic>
+              </a:graphicData>
+            </a:graphic>
+          </wp:inline>
+        </w:drawing>
+      </w:r>
+    </w:p>
+    <w:p>
+      <w:pPr>
+        <w:spacing w:after="160" w:line="259" w:lineRule="auto"/>
+        <w:jc w:val="center"/>
+        <w:rPr>
+          <w:rFonts w:eastAsiaTheme="majorEastAsia"/>
+          <w:i/>
+          <w:iCs/>
+          <w:spacing w:val="-10"/>
+          <w:kern w:val="28"/>
+        </w:rPr>
+      </w:pPr>
+      <w:r>
+        <w:rPr>
+          <w:rFonts w:eastAsiaTheme="majorEastAsia"/>
+          <w:i/>
+          <w:iCs/>
+          <w:spacing w:val="-10"/>
+          <w:kern w:val="28"/>
+        </w:rPr>
+        <w:t>Рис. 2</w:t>
+      </w:r>
+      <w:r>
+        <w:rPr>
+          <w:rFonts w:eastAsiaTheme="majorEastAsia"/>
+          <w:i/>
+          <w:iCs/>
+          <w:spacing w:val="-10"/>
+          <w:kern w:val="28"/>
+        </w:rPr>
+        <w:t>8</w:t>
+      </w:r>
+      <w:r>
+        <w:rPr>
+          <w:rFonts w:eastAsiaTheme="majorEastAsia"/>
+          <w:i/>
+          <w:iCs/>
+          <w:spacing w:val="-10"/>
+          <w:kern w:val="28"/>
+        </w:rPr>
+        <w:t>. Код кнопки для выхода из приложения</w:t>
       </w:r>
     </w:p>
     <w:p>
@@ -9621,7 +11109,7 @@
       </w:pPr>
     </w:p>
     <w:sectPr>
-      <w:footerReference w:type="default" r:id="rId43"/>
+      <w:footerReference w:type="default" r:id="rId49"/>
       <w:pgSz w:w="11906" w:h="16838"/>
       <w:pgMar w:top="1134" w:right="851" w:bottom="1134" w:left="1701" w:header="709" w:footer="709" w:gutter="0"/>
       <w:pgNumType w:start="0"/>
@@ -9634,7 +11122,7 @@
 </file>
 
 <file path=word/endnotes.xml><?xml version="1.0" encoding="utf-8"?>
-<w:endnotes xmlns:wpc="http://schemas.microsoft.com/office/word/2010/wordprocessingCanvas" xmlns:cx="http://schemas.microsoft.com/office/drawing/2014/chartex" xmlns:cx1="http://schemas.microsoft.com/office/drawing/2015/9/8/chartex" xmlns:cx2="http://schemas.microsoft.com/office/drawing/2015/10/21/chartex" xmlns:cx3="http://schemas.microsoft.com/office/drawing/2016/5/9/chartex" xmlns:cx4="http://schemas.microsoft.com/office/drawing/2016/5/10/chartex" xmlns:cx5="http://schemas.microsoft.com/office/drawing/2016/5/11/chartex" xmlns:cx6="http://schemas.microsoft.com/office/drawing/2016/5/12/chartex" xmlns:cx7="http://schemas.microsoft.com/office/drawing/2016/5/13/chartex" xmlns:cx8="http://schemas.microsoft.com/office/drawing/2016/5/14/chartex" xmlns:mc="http://schemas.openxmlformats.org/markup-compatibility/2006" xmlns:aink="http://schemas.microsoft.com/office/drawing/2016/ink" xmlns:am3d="http://schemas.microsoft.com/office/drawing/2017/model3d" xmlns:o="urn:schemas-microsoft-com:office:office" xmlns:oel="http://schemas.microsoft.com/office/2019/extlst" xmlns:r="http://schemas.openxmlformats.org/officeDocument/2006/relationships" xmlns:m="http://schemas.openxmlformats.org/officeDocument/2006/math" xmlns:v="urn:schemas-microsoft-com:vml" xmlns:wp14="http://schemas.microsoft.com/office/word/2010/wordprocessingDrawing" xmlns:wp="http://schemas.openxmlformats.org/drawingml/2006/wordprocessingDrawing" xmlns:w10="urn:schemas-microsoft-com:office:word" xmlns:w="http://schemas.openxmlformats.org/wordprocessingml/2006/main" xmlns:w14="http://schemas.microsoft.com/office/word/2010/wordml" xmlns:w15="http://schemas.microsoft.com/office/word/2012/wordml" xmlns:w16cex="http://schemas.microsoft.com/office/word/2018/wordml/cex" xmlns:w16cid="http://schemas.microsoft.com/office/word/2016/wordml/cid" xmlns:w16="http://schemas.microsoft.com/office/word/2018/wordml" xmlns:w16sdtdh="http://schemas.microsoft.com/office/word/2020/wordml/sdtdatahash" xmlns:w16se="http://schemas.microsoft.com/office/word/2015/wordml/symex" xmlns:wpg="http://schemas.microsoft.com/office/word/2010/wordprocessingGroup" xmlns:wpi="http://schemas.microsoft.com/office/word/2010/wordprocessingInk" xmlns:wne="http://schemas.microsoft.com/office/word/2006/wordml" xmlns:wps="http://schemas.microsoft.com/office/word/2010/wordprocessingShape" mc:Ignorable="w14 w15 w16se w16cid w16 w16cex w16sdtdh wp14">
+<w:endnotes xmlns:wpc="http://schemas.microsoft.com/office/word/2010/wordprocessingCanvas" xmlns:cx="http://schemas.microsoft.com/office/drawing/2014/chartex" xmlns:cx1="http://schemas.microsoft.com/office/drawing/2015/9/8/chartex" xmlns:cx2="http://schemas.microsoft.com/office/drawing/2015/10/21/chartex" xmlns:cx3="http://schemas.microsoft.com/office/drawing/2016/5/9/chartex" xmlns:cx4="http://schemas.microsoft.com/office/drawing/2016/5/10/chartex" xmlns:cx5="http://schemas.microsoft.com/office/drawing/2016/5/11/chartex" xmlns:cx6="http://schemas.microsoft.com/office/drawing/2016/5/12/chartex" xmlns:cx7="http://schemas.microsoft.com/office/drawing/2016/5/13/chartex" xmlns:cx8="http://schemas.microsoft.com/office/drawing/2016/5/14/chartex" xmlns:mc="http://schemas.openxmlformats.org/markup-compatibility/2006" xmlns:aink="http://schemas.microsoft.com/office/drawing/2016/ink" xmlns:am3d="http://schemas.microsoft.com/office/drawing/2017/model3d" xmlns:o="urn:schemas-microsoft-com:office:office" xmlns:r="http://schemas.openxmlformats.org/officeDocument/2006/relationships" xmlns:m="http://schemas.openxmlformats.org/officeDocument/2006/math" xmlns:v="urn:schemas-microsoft-com:vml" xmlns:wp14="http://schemas.microsoft.com/office/word/2010/wordprocessingDrawing" xmlns:wp="http://schemas.openxmlformats.org/drawingml/2006/wordprocessingDrawing" xmlns:w10="urn:schemas-microsoft-com:office:word" xmlns:w="http://schemas.openxmlformats.org/wordprocessingml/2006/main" xmlns:w14="http://schemas.microsoft.com/office/word/2010/wordml" xmlns:w15="http://schemas.microsoft.com/office/word/2012/wordml" xmlns:w16cex="http://schemas.microsoft.com/office/word/2018/wordml/cex" xmlns:w16cid="http://schemas.microsoft.com/office/word/2016/wordml/cid" xmlns:w16="http://schemas.microsoft.com/office/word/2018/wordml" xmlns:w16sdtdh="http://schemas.microsoft.com/office/word/2020/wordml/sdtdatahash" xmlns:w16se="http://schemas.microsoft.com/office/word/2015/wordml/symex" xmlns:wpg="http://schemas.microsoft.com/office/word/2010/wordprocessingGroup" xmlns:wpi="http://schemas.microsoft.com/office/word/2010/wordprocessingInk" xmlns:wne="http://schemas.microsoft.com/office/word/2006/wordml" xmlns:wps="http://schemas.microsoft.com/office/word/2010/wordprocessingShape" mc:Ignorable="w14 w15 w16se w16cid w16 w16cex w16sdtdh wp14">
   <w:endnote w:type="separator" w:id="-1">
     <w:p>
       <w:r>
@@ -9653,7 +11141,7 @@
 </file>
 
 <file path=word/footer1.xml><?xml version="1.0" encoding="utf-8"?>
-<w:ftr xmlns:wpc="http://schemas.microsoft.com/office/word/2010/wordprocessingCanvas" xmlns:cx="http://schemas.microsoft.com/office/drawing/2014/chartex" xmlns:cx1="http://schemas.microsoft.com/office/drawing/2015/9/8/chartex" xmlns:cx2="http://schemas.microsoft.com/office/drawing/2015/10/21/chartex" xmlns:cx3="http://schemas.microsoft.com/office/drawing/2016/5/9/chartex" xmlns:cx4="http://schemas.microsoft.com/office/drawing/2016/5/10/chartex" xmlns:cx5="http://schemas.microsoft.com/office/drawing/2016/5/11/chartex" xmlns:cx6="http://schemas.microsoft.com/office/drawing/2016/5/12/chartex" xmlns:cx7="http://schemas.microsoft.com/office/drawing/2016/5/13/chartex" xmlns:cx8="http://schemas.microsoft.com/office/drawing/2016/5/14/chartex" xmlns:mc="http://schemas.openxmlformats.org/markup-compatibility/2006" xmlns:aink="http://schemas.microsoft.com/office/drawing/2016/ink" xmlns:am3d="http://schemas.microsoft.com/office/drawing/2017/model3d" xmlns:o="urn:schemas-microsoft-com:office:office" xmlns:oel="http://schemas.microsoft.com/office/2019/extlst" xmlns:r="http://schemas.openxmlformats.org/officeDocument/2006/relationships" xmlns:m="http://schemas.openxmlformats.org/officeDocument/2006/math" xmlns:v="urn:schemas-microsoft-com:vml" xmlns:wp14="http://schemas.microsoft.com/office/word/2010/wordprocessingDrawing" xmlns:wp="http://schemas.openxmlformats.org/drawingml/2006/wordprocessingDrawing" xmlns:w10="urn:schemas-microsoft-com:office:word" xmlns:w="http://schemas.openxmlformats.org/wordprocessingml/2006/main" xmlns:w14="http://schemas.microsoft.com/office/word/2010/wordml" xmlns:w15="http://schemas.microsoft.com/office/word/2012/wordml" xmlns:w16cex="http://schemas.microsoft.com/office/word/2018/wordml/cex" xmlns:w16cid="http://schemas.microsoft.com/office/word/2016/wordml/cid" xmlns:w16="http://schemas.microsoft.com/office/word/2018/wordml" xmlns:w16sdtdh="http://schemas.microsoft.com/office/word/2020/wordml/sdtdatahash" xmlns:w16se="http://schemas.microsoft.com/office/word/2015/wordml/symex" xmlns:wpg="http://schemas.microsoft.com/office/word/2010/wordprocessingGroup" xmlns:wpi="http://schemas.microsoft.com/office/word/2010/wordprocessingInk" xmlns:wne="http://schemas.microsoft.com/office/word/2006/wordml" xmlns:wps="http://schemas.microsoft.com/office/word/2010/wordprocessingShape" mc:Ignorable="w14 w15 w16se w16cid w16 w16cex w16sdtdh wp14">
+<w:ftr xmlns:wpc="http://schemas.microsoft.com/office/word/2010/wordprocessingCanvas" xmlns:cx="http://schemas.microsoft.com/office/drawing/2014/chartex" xmlns:cx1="http://schemas.microsoft.com/office/drawing/2015/9/8/chartex" xmlns:cx2="http://schemas.microsoft.com/office/drawing/2015/10/21/chartex" xmlns:cx3="http://schemas.microsoft.com/office/drawing/2016/5/9/chartex" xmlns:cx4="http://schemas.microsoft.com/office/drawing/2016/5/10/chartex" xmlns:cx5="http://schemas.microsoft.com/office/drawing/2016/5/11/chartex" xmlns:cx6="http://schemas.microsoft.com/office/drawing/2016/5/12/chartex" xmlns:cx7="http://schemas.microsoft.com/office/drawing/2016/5/13/chartex" xmlns:cx8="http://schemas.microsoft.com/office/drawing/2016/5/14/chartex" xmlns:mc="http://schemas.openxmlformats.org/markup-compatibility/2006" xmlns:aink="http://schemas.microsoft.com/office/drawing/2016/ink" xmlns:am3d="http://schemas.microsoft.com/office/drawing/2017/model3d" xmlns:o="urn:schemas-microsoft-com:office:office" xmlns:r="http://schemas.openxmlformats.org/officeDocument/2006/relationships" xmlns:m="http://schemas.openxmlformats.org/officeDocument/2006/math" xmlns:v="urn:schemas-microsoft-com:vml" xmlns:wp14="http://schemas.microsoft.com/office/word/2010/wordprocessingDrawing" xmlns:wp="http://schemas.openxmlformats.org/drawingml/2006/wordprocessingDrawing" xmlns:w10="urn:schemas-microsoft-com:office:word" xmlns:w="http://schemas.openxmlformats.org/wordprocessingml/2006/main" xmlns:w14="http://schemas.microsoft.com/office/word/2010/wordml" xmlns:w15="http://schemas.microsoft.com/office/word/2012/wordml" xmlns:w16cex="http://schemas.microsoft.com/office/word/2018/wordml/cex" xmlns:w16cid="http://schemas.microsoft.com/office/word/2016/wordml/cid" xmlns:w16="http://schemas.microsoft.com/office/word/2018/wordml" xmlns:w16sdtdh="http://schemas.microsoft.com/office/word/2020/wordml/sdtdatahash" xmlns:w16se="http://schemas.microsoft.com/office/word/2015/wordml/symex" xmlns:wpg="http://schemas.microsoft.com/office/word/2010/wordprocessingGroup" xmlns:wpi="http://schemas.microsoft.com/office/word/2010/wordprocessingInk" xmlns:wne="http://schemas.microsoft.com/office/word/2006/wordml" xmlns:wps="http://schemas.microsoft.com/office/word/2010/wordprocessingShape" mc:Ignorable="w14 w15 w16se w16cid w16 w16cex w16sdtdh wp14">
   <w:sdt>
     <w:sdtPr>
       <w:id w:val="595752016"/>
@@ -9662,6 +11150,7 @@
         <w:docPartUnique/>
       </w:docPartObj>
     </w:sdtPr>
+    <w:sdtEndPr/>
     <w:sdtContent>
       <w:p>
         <w:pPr>
@@ -9698,7 +11187,7 @@
 </file>
 
 <file path=word/footnotes.xml><?xml version="1.0" encoding="utf-8"?>
-<w:footnotes xmlns:wpc="http://schemas.microsoft.com/office/word/2010/wordprocessingCanvas" xmlns:cx="http://schemas.microsoft.com/office/drawing/2014/chartex" xmlns:cx1="http://schemas.microsoft.com/office/drawing/2015/9/8/chartex" xmlns:cx2="http://schemas.microsoft.com/office/drawing/2015/10/21/chartex" xmlns:cx3="http://schemas.microsoft.com/office/drawing/2016/5/9/chartex" xmlns:cx4="http://schemas.microsoft.com/office/drawing/2016/5/10/chartex" xmlns:cx5="http://schemas.microsoft.com/office/drawing/2016/5/11/chartex" xmlns:cx6="http://schemas.microsoft.com/office/drawing/2016/5/12/chartex" xmlns:cx7="http://schemas.microsoft.com/office/drawing/2016/5/13/chartex" xmlns:cx8="http://schemas.microsoft.com/office/drawing/2016/5/14/chartex" xmlns:mc="http://schemas.openxmlformats.org/markup-compatibility/2006" xmlns:aink="http://schemas.microsoft.com/office/drawing/2016/ink" xmlns:am3d="http://schemas.microsoft.com/office/drawing/2017/model3d" xmlns:o="urn:schemas-microsoft-com:office:office" xmlns:oel="http://schemas.microsoft.com/office/2019/extlst" xmlns:r="http://schemas.openxmlformats.org/officeDocument/2006/relationships" xmlns:m="http://schemas.openxmlformats.org/officeDocument/2006/math" xmlns:v="urn:schemas-microsoft-com:vml" xmlns:wp14="http://schemas.microsoft.com/office/word/2010/wordprocessingDrawing" xmlns:wp="http://schemas.openxmlformats.org/drawingml/2006/wordprocessingDrawing" xmlns:w10="urn:schemas-microsoft-com:office:word" xmlns:w="http://schemas.openxmlformats.org/wordprocessingml/2006/main" xmlns:w14="http://schemas.microsoft.com/office/word/2010/wordml" xmlns:w15="http://schemas.microsoft.com/office/word/2012/wordml" xmlns:w16cex="http://schemas.microsoft.com/office/word/2018/wordml/cex" xmlns:w16cid="http://schemas.microsoft.com/office/word/2016/wordml/cid" xmlns:w16="http://schemas.microsoft.com/office/word/2018/wordml" xmlns:w16sdtdh="http://schemas.microsoft.com/office/word/2020/wordml/sdtdatahash" xmlns:w16se="http://schemas.microsoft.com/office/word/2015/wordml/symex" xmlns:wpg="http://schemas.microsoft.com/office/word/2010/wordprocessingGroup" xmlns:wpi="http://schemas.microsoft.com/office/word/2010/wordprocessingInk" xmlns:wne="http://schemas.microsoft.com/office/word/2006/wordml" xmlns:wps="http://schemas.microsoft.com/office/word/2010/wordprocessingShape" mc:Ignorable="w14 w15 w16se w16cid w16 w16cex w16sdtdh wp14">
+<w:footnotes xmlns:wpc="http://schemas.microsoft.com/office/word/2010/wordprocessingCanvas" xmlns:cx="http://schemas.microsoft.com/office/drawing/2014/chartex" xmlns:cx1="http://schemas.microsoft.com/office/drawing/2015/9/8/chartex" xmlns:cx2="http://schemas.microsoft.com/office/drawing/2015/10/21/chartex" xmlns:cx3="http://schemas.microsoft.com/office/drawing/2016/5/9/chartex" xmlns:cx4="http://schemas.microsoft.com/office/drawing/2016/5/10/chartex" xmlns:cx5="http://schemas.microsoft.com/office/drawing/2016/5/11/chartex" xmlns:cx6="http://schemas.microsoft.com/office/drawing/2016/5/12/chartex" xmlns:cx7="http://schemas.microsoft.com/office/drawing/2016/5/13/chartex" xmlns:cx8="http://schemas.microsoft.com/office/drawing/2016/5/14/chartex" xmlns:mc="http://schemas.openxmlformats.org/markup-compatibility/2006" xmlns:aink="http://schemas.microsoft.com/office/drawing/2016/ink" xmlns:am3d="http://schemas.microsoft.com/office/drawing/2017/model3d" xmlns:o="urn:schemas-microsoft-com:office:office" xmlns:r="http://schemas.openxmlformats.org/officeDocument/2006/relationships" xmlns:m="http://schemas.openxmlformats.org/officeDocument/2006/math" xmlns:v="urn:schemas-microsoft-com:vml" xmlns:wp14="http://schemas.microsoft.com/office/word/2010/wordprocessingDrawing" xmlns:wp="http://schemas.openxmlformats.org/drawingml/2006/wordprocessingDrawing" xmlns:w10="urn:schemas-microsoft-com:office:word" xmlns:w="http://schemas.openxmlformats.org/wordprocessingml/2006/main" xmlns:w14="http://schemas.microsoft.com/office/word/2010/wordml" xmlns:w15="http://schemas.microsoft.com/office/word/2012/wordml" xmlns:w16cex="http://schemas.microsoft.com/office/word/2018/wordml/cex" xmlns:w16cid="http://schemas.microsoft.com/office/word/2016/wordml/cid" xmlns:w16="http://schemas.microsoft.com/office/word/2018/wordml" xmlns:w16sdtdh="http://schemas.microsoft.com/office/word/2020/wordml/sdtdatahash" xmlns:w16se="http://schemas.microsoft.com/office/word/2015/wordml/symex" xmlns:wpg="http://schemas.microsoft.com/office/word/2010/wordprocessingGroup" xmlns:wpi="http://schemas.microsoft.com/office/word/2010/wordprocessingInk" xmlns:wne="http://schemas.microsoft.com/office/word/2006/wordml" xmlns:wps="http://schemas.microsoft.com/office/word/2010/wordprocessingShape" mc:Ignorable="w14 w15 w16se w16cid w16 w16cex w16sdtdh wp14">
   <w:footnote w:type="separator" w:id="-1">
     <w:p>
       <w:r>
@@ -9717,7 +11206,7 @@
 </file>
 
 <file path=word/numbering.xml><?xml version="1.0" encoding="utf-8"?>
-<w:numbering xmlns:wpc="http://schemas.microsoft.com/office/word/2010/wordprocessingCanvas" xmlns:cx="http://schemas.microsoft.com/office/drawing/2014/chartex" xmlns:cx1="http://schemas.microsoft.com/office/drawing/2015/9/8/chartex" xmlns:cx2="http://schemas.microsoft.com/office/drawing/2015/10/21/chartex" xmlns:cx3="http://schemas.microsoft.com/office/drawing/2016/5/9/chartex" xmlns:cx4="http://schemas.microsoft.com/office/drawing/2016/5/10/chartex" xmlns:cx5="http://schemas.microsoft.com/office/drawing/2016/5/11/chartex" xmlns:cx6="http://schemas.microsoft.com/office/drawing/2016/5/12/chartex" xmlns:cx7="http://schemas.microsoft.com/office/drawing/2016/5/13/chartex" xmlns:cx8="http://schemas.microsoft.com/office/drawing/2016/5/14/chartex" xmlns:mc="http://schemas.openxmlformats.org/markup-compatibility/2006" xmlns:aink="http://schemas.microsoft.com/office/drawing/2016/ink" xmlns:am3d="http://schemas.microsoft.com/office/drawing/2017/model3d" xmlns:o="urn:schemas-microsoft-com:office:office" xmlns:oel="http://schemas.microsoft.com/office/2019/extlst" xmlns:r="http://schemas.openxmlformats.org/officeDocument/2006/relationships" xmlns:m="http://schemas.openxmlformats.org/officeDocument/2006/math" xmlns:v="urn:schemas-microsoft-com:vml" xmlns:wp14="http://schemas.microsoft.com/office/word/2010/wordprocessingDrawing" xmlns:wp="http://schemas.openxmlformats.org/drawingml/2006/wordprocessingDrawing" xmlns:w10="urn:schemas-microsoft-com:office:word" xmlns:w="http://schemas.openxmlformats.org/wordprocessingml/2006/main" xmlns:w14="http://schemas.microsoft.com/office/word/2010/wordml" xmlns:w15="http://schemas.microsoft.com/office/word/2012/wordml" xmlns:w16cex="http://schemas.microsoft.com/office/word/2018/wordml/cex" xmlns:w16cid="http://schemas.microsoft.com/office/word/2016/wordml/cid" xmlns:w16="http://schemas.microsoft.com/office/word/2018/wordml" xmlns:w16sdtdh="http://schemas.microsoft.com/office/word/2020/wordml/sdtdatahash" xmlns:w16se="http://schemas.microsoft.com/office/word/2015/wordml/symex" xmlns:wpg="http://schemas.microsoft.com/office/word/2010/wordprocessingGroup" xmlns:wpi="http://schemas.microsoft.com/office/word/2010/wordprocessingInk" xmlns:wne="http://schemas.microsoft.com/office/word/2006/wordml" xmlns:wps="http://schemas.microsoft.com/office/word/2010/wordprocessingShape" mc:Ignorable="w14 w15 w16se w16cid w16 w16cex w16sdtdh wp14">
+<w:numbering xmlns:wpc="http://schemas.microsoft.com/office/word/2010/wordprocessingCanvas" xmlns:cx="http://schemas.microsoft.com/office/drawing/2014/chartex" xmlns:cx1="http://schemas.microsoft.com/office/drawing/2015/9/8/chartex" xmlns:cx2="http://schemas.microsoft.com/office/drawing/2015/10/21/chartex" xmlns:cx3="http://schemas.microsoft.com/office/drawing/2016/5/9/chartex" xmlns:cx4="http://schemas.microsoft.com/office/drawing/2016/5/10/chartex" xmlns:cx5="http://schemas.microsoft.com/office/drawing/2016/5/11/chartex" xmlns:cx6="http://schemas.microsoft.com/office/drawing/2016/5/12/chartex" xmlns:cx7="http://schemas.microsoft.com/office/drawing/2016/5/13/chartex" xmlns:cx8="http://schemas.microsoft.com/office/drawing/2016/5/14/chartex" xmlns:mc="http://schemas.openxmlformats.org/markup-compatibility/2006" xmlns:aink="http://schemas.microsoft.com/office/drawing/2016/ink" xmlns:am3d="http://schemas.microsoft.com/office/drawing/2017/model3d" xmlns:o="urn:schemas-microsoft-com:office:office" xmlns:r="http://schemas.openxmlformats.org/officeDocument/2006/relationships" xmlns:m="http://schemas.openxmlformats.org/officeDocument/2006/math" xmlns:v="urn:schemas-microsoft-com:vml" xmlns:wp14="http://schemas.microsoft.com/office/word/2010/wordprocessingDrawing" xmlns:wp="http://schemas.openxmlformats.org/drawingml/2006/wordprocessingDrawing" xmlns:w10="urn:schemas-microsoft-com:office:word" xmlns:w="http://schemas.openxmlformats.org/wordprocessingml/2006/main" xmlns:w14="http://schemas.microsoft.com/office/word/2010/wordml" xmlns:w15="http://schemas.microsoft.com/office/word/2012/wordml" xmlns:w16cex="http://schemas.microsoft.com/office/word/2018/wordml/cex" xmlns:w16cid="http://schemas.microsoft.com/office/word/2016/wordml/cid" xmlns:w16="http://schemas.microsoft.com/office/word/2018/wordml" xmlns:w16sdtdh="http://schemas.microsoft.com/office/word/2020/wordml/sdtdatahash" xmlns:w16se="http://schemas.microsoft.com/office/word/2015/wordml/symex" xmlns:wpg="http://schemas.microsoft.com/office/word/2010/wordprocessingGroup" xmlns:wpi="http://schemas.microsoft.com/office/word/2010/wordprocessingInk" xmlns:wne="http://schemas.microsoft.com/office/word/2006/wordml" xmlns:wps="http://schemas.microsoft.com/office/word/2010/wordprocessingShape" mc:Ignorable="w14 w15 w16se w16cid w16 w16cex w16sdtdh wp14">
   <w:abstractNum w:abstractNumId="0" w15:restartNumberingAfterBreak="0">
     <w:nsid w:val="085269A1"/>
     <w:multiLevelType w:val="multilevel"/>
@@ -12209,76 +13698,76 @@
       </w:pPr>
     </w:lvl>
   </w:abstractNum>
-  <w:num w:numId="1" w16cid:durableId="1518806919">
+  <w:num w:numId="1">
     <w:abstractNumId w:val="13"/>
   </w:num>
-  <w:num w:numId="2" w16cid:durableId="1342665144">
+  <w:num w:numId="2">
     <w:abstractNumId w:val="3"/>
   </w:num>
-  <w:num w:numId="3" w16cid:durableId="783038518">
+  <w:num w:numId="3">
     <w:abstractNumId w:val="11"/>
   </w:num>
-  <w:num w:numId="4" w16cid:durableId="128283393">
+  <w:num w:numId="4">
     <w:abstractNumId w:val="7"/>
   </w:num>
-  <w:num w:numId="5" w16cid:durableId="1099135696">
+  <w:num w:numId="5">
     <w:abstractNumId w:val="19"/>
   </w:num>
-  <w:num w:numId="6" w16cid:durableId="1579440663">
+  <w:num w:numId="6">
     <w:abstractNumId w:val="0"/>
   </w:num>
-  <w:num w:numId="7" w16cid:durableId="138619329">
+  <w:num w:numId="7">
     <w:abstractNumId w:val="20"/>
   </w:num>
-  <w:num w:numId="8" w16cid:durableId="1060135921">
+  <w:num w:numId="8">
     <w:abstractNumId w:val="9"/>
   </w:num>
-  <w:num w:numId="9" w16cid:durableId="1859660541">
+  <w:num w:numId="9">
     <w:abstractNumId w:val="2"/>
   </w:num>
-  <w:num w:numId="10" w16cid:durableId="903374545">
+  <w:num w:numId="10">
     <w:abstractNumId w:val="16"/>
   </w:num>
-  <w:num w:numId="11" w16cid:durableId="2004774600">
+  <w:num w:numId="11">
     <w:abstractNumId w:val="1"/>
   </w:num>
-  <w:num w:numId="12" w16cid:durableId="1011030801">
+  <w:num w:numId="12">
     <w:abstractNumId w:val="15"/>
   </w:num>
-  <w:num w:numId="13" w16cid:durableId="1259482593">
+  <w:num w:numId="13">
     <w:abstractNumId w:val="8"/>
   </w:num>
-  <w:num w:numId="14" w16cid:durableId="388577626">
+  <w:num w:numId="14">
     <w:abstractNumId w:val="10"/>
   </w:num>
-  <w:num w:numId="15" w16cid:durableId="570165900">
+  <w:num w:numId="15">
     <w:abstractNumId w:val="12"/>
   </w:num>
-  <w:num w:numId="16" w16cid:durableId="207687061">
+  <w:num w:numId="16">
     <w:abstractNumId w:val="5"/>
   </w:num>
-  <w:num w:numId="17" w16cid:durableId="1116875201">
+  <w:num w:numId="17">
     <w:abstractNumId w:val="4"/>
   </w:num>
-  <w:num w:numId="18" w16cid:durableId="2106684648">
+  <w:num w:numId="18">
     <w:abstractNumId w:val="17"/>
   </w:num>
-  <w:num w:numId="19" w16cid:durableId="1159737071">
+  <w:num w:numId="19">
     <w:abstractNumId w:val="6"/>
   </w:num>
-  <w:num w:numId="20" w16cid:durableId="80226836">
+  <w:num w:numId="20">
     <w:abstractNumId w:val="22"/>
   </w:num>
-  <w:num w:numId="21" w16cid:durableId="1927112464">
+  <w:num w:numId="21">
     <w:abstractNumId w:val="23"/>
   </w:num>
-  <w:num w:numId="22" w16cid:durableId="481196863">
+  <w:num w:numId="22">
     <w:abstractNumId w:val="18"/>
   </w:num>
-  <w:num w:numId="23" w16cid:durableId="1768112191">
+  <w:num w:numId="23">
     <w:abstractNumId w:val="21"/>
   </w:num>
-  <w:num w:numId="24" w16cid:durableId="1057513814">
+  <w:num w:numId="24">
     <w:abstractNumId w:val="14"/>
   </w:num>
 </w:numbering>
@@ -13385,6 +14874,10 @@
 </file>
 
 <file path=customXml/item1.xml><?xml version="1.0" encoding="utf-8"?>
+<b:Sources xmlns:b="http://schemas.openxmlformats.org/officeDocument/2006/bibliography" xmlns="http://schemas.openxmlformats.org/officeDocument/2006/bibliography" SelectedStyle="\APASixthEditionOfficeOnline.xsl" StyleName="APA" Version="6"/>
+</file>
+
+<file path=customXml/item2.xml><?xml version="1.0" encoding="utf-8"?>
 <p:properties xmlns:p="http://schemas.microsoft.com/office/2006/metadata/properties" xmlns:xsi="http://www.w3.org/2001/XMLSchema-instance" xmlns:pc="http://schemas.microsoft.com/office/infopath/2007/PartnerControls">
   <documentManagement>
     <TaxCatchAll xmlns="674923a7-a093-456c-8e4b-39710444e640" xsi:nil="true"/>
@@ -13395,11 +14888,16 @@
 </p:properties>
 </file>
 
-<file path=customXml/item2.xml><?xml version="1.0" encoding="utf-8"?>
-<b:Sources xmlns:b="http://schemas.openxmlformats.org/officeDocument/2006/bibliography" xmlns="http://schemas.openxmlformats.org/officeDocument/2006/bibliography" SelectedStyle="\APASixthEditionOfficeOnline.xsl" StyleName="APA" Version="6"/>
+<file path=customXml/item3.xml><?xml version="1.0" encoding="utf-8"?>
+<?mso-contentType ?>
+<FormTemplates xmlns="http://schemas.microsoft.com/sharepoint/v3/contenttype/forms">
+  <Display>DocumentLibraryForm</Display>
+  <Edit>DocumentLibraryForm</Edit>
+  <New>DocumentLibraryForm</New>
+</FormTemplates>
 </file>
 
-<file path=customXml/item3.xml><?xml version="1.0" encoding="utf-8"?>
+<file path=customXml/item4.xml><?xml version="1.0" encoding="utf-8"?>
 <ct:contentTypeSchema xmlns:ct="http://schemas.microsoft.com/office/2006/metadata/contentType" xmlns:ma="http://schemas.microsoft.com/office/2006/metadata/properties/metaAttributes" ct:_="" ma:_="" ma:contentTypeName="Документ" ma:contentTypeID="0x0101003E87E2188908D24B8482B1354991A78B" ma:contentTypeVersion="15" ma:contentTypeDescription="Создание документа." ma:contentTypeScope="" ma:versionID="0811e57fa998e7bac75e9fc4aebc9c22">
   <xsd:schema xmlns:xsd="http://www.w3.org/2001/XMLSchema" xmlns:xs="http://www.w3.org/2001/XMLSchema" xmlns:p="http://schemas.microsoft.com/office/2006/metadata/properties" xmlns:ns2="575cecfb-f1ac-46c1-86d9-e3a13dd85b60" xmlns:ns3="73c512b8-4d25-4c65-bf1a-927332c73b92" xmlns:ns4="674923a7-a093-456c-8e4b-39710444e640" targetNamespace="http://schemas.microsoft.com/office/2006/metadata/properties" ma:root="true" ma:fieldsID="a7cfaae6404dcd1f8c9f2fb6446b2a68" ns2:_="" ns3:_="" ns4:_="">
     <xsd:import namespace="575cecfb-f1ac-46c1-86d9-e3a13dd85b60"/>
@@ -13641,16 +15139,15 @@
 </ct:contentTypeSchema>
 </file>
 
-<file path=customXml/item4.xml><?xml version="1.0" encoding="utf-8"?>
-<?mso-contentType ?>
-<FormTemplates xmlns="http://schemas.microsoft.com/sharepoint/v3/contenttype/forms">
-  <Display>DocumentLibraryForm</Display>
-  <Edit>DocumentLibraryForm</Edit>
-  <New>DocumentLibraryForm</New>
-</FormTemplates>
+<file path=customXml/itemProps1.xml><?xml version="1.0" encoding="utf-8"?>
+<ds:datastoreItem xmlns:ds="http://schemas.openxmlformats.org/officeDocument/2006/customXml" ds:itemID="{981F0752-E3C6-44E5-962E-A939AF2095B4}">
+  <ds:schemaRefs>
+    <ds:schemaRef ds:uri="http://schemas.openxmlformats.org/officeDocument/2006/bibliography"/>
+  </ds:schemaRefs>
+</ds:datastoreItem>
 </file>
 
-<file path=customXml/itemProps1.xml><?xml version="1.0" encoding="utf-8"?>
+<file path=customXml/itemProps2.xml><?xml version="1.0" encoding="utf-8"?>
 <ds:datastoreItem xmlns:ds="http://schemas.openxmlformats.org/officeDocument/2006/customXml" ds:itemID="{41993471-8C08-4FA1-8A14-3A86E58223C2}">
   <ds:schemaRefs>
     <ds:schemaRef ds:uri="http://schemas.microsoft.com/office/2006/metadata/properties"/>
@@ -13661,15 +15158,15 @@
 </ds:datastoreItem>
 </file>
 
-<file path=customXml/itemProps2.xml><?xml version="1.0" encoding="utf-8"?>
-<ds:datastoreItem xmlns:ds="http://schemas.openxmlformats.org/officeDocument/2006/customXml" ds:itemID="{981F0752-E3C6-44E5-962E-A939AF2095B4}">
+<file path=customXml/itemProps3.xml><?xml version="1.0" encoding="utf-8"?>
+<ds:datastoreItem xmlns:ds="http://schemas.openxmlformats.org/officeDocument/2006/customXml" ds:itemID="{135E31E0-1335-4D80-AC45-358D6A42FBB1}">
   <ds:schemaRefs>
-    <ds:schemaRef ds:uri="http://schemas.openxmlformats.org/officeDocument/2006/bibliography"/>
+    <ds:schemaRef ds:uri="http://schemas.microsoft.com/sharepoint/v3/contenttype/forms"/>
   </ds:schemaRefs>
 </ds:datastoreItem>
 </file>
 
-<file path=customXml/itemProps3.xml><?xml version="1.0" encoding="utf-8"?>
+<file path=customXml/itemProps4.xml><?xml version="1.0" encoding="utf-8"?>
 <ds:datastoreItem xmlns:ds="http://schemas.openxmlformats.org/officeDocument/2006/customXml" ds:itemID="{9D8053D0-7588-49BF-8FC2-692E2D858F41}">
   <ds:schemaRefs>
     <ds:schemaRef ds:uri="http://schemas.microsoft.com/office/2006/metadata/contentType"/>
@@ -13687,12 +15184,4 @@
     <ds:schemaRef ds:uri="http://schemas.microsoft.com/internal/obd"/>
   </ds:schemaRefs>
 </ds:datastoreItem>
-</file>
-
-<file path=customXml/itemProps4.xml><?xml version="1.0" encoding="utf-8"?>
-<ds:datastoreItem xmlns:ds="http://schemas.openxmlformats.org/officeDocument/2006/customXml" ds:itemID="{135E31E0-1335-4D80-AC45-358D6A42FBB1}">
-  <ds:schemaRefs>
-    <ds:schemaRef ds:uri="http://schemas.microsoft.com/sharepoint/v3/contenttype/forms"/>
-  </ds:schemaRefs>
-</ds:datastoreItem>
 </file>